--- a/processing/Юрьев-КП-АП1,2,3.docx
+++ b/processing/Юрьев-КП-АП1,2,3.docx
@@ -533,7 +533,6 @@
         </w:rPr>
         <w:t xml:space="preserve"> </w:t>
       </w:r>
-      <w:proofErr w:type="gramStart"/>
       <w:r>
         <w:rPr>
           <w:rFonts w:ascii="Times New Roman" w:hAnsi="Times New Roman" w:cs="Times New Roman"/>
@@ -558,7 +557,6 @@
         </w:rPr>
         <w:t>.С.</w:t>
       </w:r>
-      <w:proofErr w:type="gramEnd"/>
     </w:p>
     <w:p>
       <w:pPr>
@@ -682,7 +680,6 @@
           <w:lang w:val="ru-RU"/>
         </w:rPr>
       </w:pPr>
-      <w:proofErr w:type="gramStart"/>
       <w:r>
         <w:rPr>
           <w:rFonts w:ascii="Times New Roman" w:hAnsi="Times New Roman" w:cs="Times New Roman"/>
@@ -707,7 +704,6 @@
         </w:rPr>
         <w:softHyphen/>
       </w:r>
-      <w:proofErr w:type="gramEnd"/>
       <w:r>
         <w:rPr>
           <w:rFonts w:ascii="Times New Roman" w:hAnsi="Times New Roman" w:cs="Times New Roman"/>
@@ -763,7 +759,6 @@
           <w:lang w:val="ru-RU"/>
         </w:rPr>
       </w:pPr>
-      <w:proofErr w:type="gramStart"/>
       <w:r>
         <w:rPr>
           <w:rFonts w:ascii="Times New Roman" w:hAnsi="Times New Roman" w:cs="Times New Roman"/>
@@ -788,7 +783,6 @@
         </w:rPr>
         <w:softHyphen/>
       </w:r>
-      <w:proofErr w:type="gramEnd"/>
       <w:r>
         <w:rPr>
           <w:rFonts w:ascii="Times New Roman" w:hAnsi="Times New Roman" w:cs="Times New Roman"/>
@@ -2350,13 +2344,8 @@
         <w:spacing w:line="360" w:lineRule="auto"/>
       </w:pPr>
       <w:r>
-        <w:t xml:space="preserve">отсутствие утечек </w:t>
-      </w:r>
-      <w:proofErr w:type="gramStart"/>
-      <w:r>
-        <w:t>памяти;</w:t>
-      </w:r>
-      <w:proofErr w:type="gramEnd"/>
+        <w:t>отсутствие утечек памяти;</w:t>
+      </w:r>
     </w:p>
     <w:p>
       <w:pPr>
@@ -2368,13 +2357,8 @@
         <w:spacing w:line="360" w:lineRule="auto"/>
       </w:pPr>
       <w:r>
-        <w:t xml:space="preserve">малое время </w:t>
-      </w:r>
-      <w:proofErr w:type="gramStart"/>
-      <w:r>
-        <w:t>выполнения;</w:t>
-      </w:r>
-      <w:proofErr w:type="gramEnd"/>
+        <w:t>малое время выполнения;</w:t>
+      </w:r>
     </w:p>
     <w:p>
       <w:pPr>
@@ -2386,13 +2370,8 @@
         <w:spacing w:line="360" w:lineRule="auto"/>
       </w:pPr>
       <w:r>
-        <w:t xml:space="preserve">низкий расход </w:t>
-      </w:r>
-      <w:proofErr w:type="gramStart"/>
-      <w:r>
-        <w:t>памяти;</w:t>
-      </w:r>
-      <w:proofErr w:type="gramEnd"/>
+        <w:t>низкий расход памяти;</w:t>
+      </w:r>
     </w:p>
     <w:p>
       <w:pPr>
@@ -3409,21 +3388,13 @@
         <w:rPr>
           <w:lang w:val="ru-RU"/>
         </w:rPr>
-        <w:t xml:space="preserve">, и ставим галочки для конвертации файлов в </w:t>
-      </w:r>
-      <w:proofErr w:type="gramStart"/>
-      <w:r>
-        <w:rPr>
-          <w:lang w:val="ru-RU"/>
-        </w:rPr>
-        <w:t>форматы .</w:t>
+        <w:t>, и ставим галочки для конвертации файлов в форматы .</w:t>
       </w:r>
       <w:proofErr w:type="spellStart"/>
       <w:r>
         <w:t>obs</w:t>
       </w:r>
       <w:proofErr w:type="spellEnd"/>
-      <w:proofErr w:type="gramEnd"/>
       <w:r>
         <w:rPr>
           <w:lang w:val="ru-RU"/>
@@ -3739,21 +3710,13 @@
         <w:rPr>
           <w:lang w:val="ru-RU"/>
         </w:rPr>
-        <w:t xml:space="preserve"> </w:t>
-      </w:r>
-      <w:proofErr w:type="gramStart"/>
-      <w:r>
-        <w:rPr>
-          <w:lang w:val="ru-RU"/>
-        </w:rPr>
-        <w:t>в .</w:t>
+        <w:t xml:space="preserve"> в .</w:t>
       </w:r>
       <w:proofErr w:type="spellStart"/>
       <w:r>
         <w:t>gnav</w:t>
       </w:r>
       <w:proofErr w:type="spellEnd"/>
-      <w:proofErr w:type="gramEnd"/>
       <w:r>
         <w:rPr>
           <w:lang w:val="ru-RU"/>
@@ -6155,14 +6118,12 @@
         <w:tab/>
         <w:t xml:space="preserve">Также была проведена проверка на утечки памяти. Результаты проверки </w:t>
       </w:r>
-      <w:proofErr w:type="spellStart"/>
-      <w:r>
-        <w:rPr>
-          <w:lang w:val="ru-RU"/>
-        </w:rPr>
-        <w:t>представленны</w:t>
-      </w:r>
-      <w:proofErr w:type="spellEnd"/>
+      <w:r>
+        <w:rPr>
+          <w:lang w:val="ru-RU"/>
+        </w:rPr>
+        <w:t>представлены</w:t>
+      </w:r>
       <w:r>
         <w:rPr>
           <w:lang w:val="ru-RU"/>
@@ -7164,18 +7125,8 @@
           <w:color w:val="000000"/>
           <w:lang w:bidi="ar-SA"/>
         </w:rPr>
-        <w:t xml:space="preserve">clear </w:t>
-      </w:r>
-      <w:proofErr w:type="gramStart"/>
-      <w:r>
-        <w:rPr>
-          <w:rFonts w:ascii="Courier New" w:hAnsi="Courier New" w:cs="Courier New"/>
-          <w:color w:val="000000"/>
-          <w:lang w:bidi="ar-SA"/>
-        </w:rPr>
-        <w:t>all;</w:t>
-      </w:r>
-      <w:proofErr w:type="gramEnd"/>
+        <w:t>clear all;</w:t>
+      </w:r>
     </w:p>
     <w:p>
       <w:pPr>
@@ -7195,18 +7146,8 @@
           <w:color w:val="000000"/>
           <w:lang w:bidi="ar-SA"/>
         </w:rPr>
-        <w:t xml:space="preserve">close </w:t>
-      </w:r>
-      <w:proofErr w:type="gramStart"/>
-      <w:r>
-        <w:rPr>
-          <w:rFonts w:ascii="Courier New" w:hAnsi="Courier New" w:cs="Courier New"/>
-          <w:color w:val="000000"/>
-          <w:lang w:bidi="ar-SA"/>
-        </w:rPr>
-        <w:t>all;</w:t>
-      </w:r>
-      <w:proofErr w:type="gramEnd"/>
+        <w:t>close all;</w:t>
+      </w:r>
     </w:p>
     <w:p>
       <w:pPr>
@@ -7239,25 +7180,7 @@
           <w:color w:val="000000"/>
           <w:lang w:bidi="ar-SA"/>
         </w:rPr>
-        <w:t xml:space="preserve">dt = </w:t>
-      </w:r>
-      <w:proofErr w:type="gramStart"/>
-      <w:r>
-        <w:rPr>
-          <w:rFonts w:ascii="Courier New" w:hAnsi="Courier New" w:cs="Courier New"/>
-          <w:color w:val="000000"/>
-          <w:lang w:bidi="ar-SA"/>
-        </w:rPr>
-        <w:t>0.1;</w:t>
-      </w:r>
-      <w:proofErr w:type="gramEnd"/>
-      <w:r>
-        <w:rPr>
-          <w:rFonts w:ascii="Courier New" w:hAnsi="Courier New" w:cs="Courier New"/>
-          <w:color w:val="000000"/>
-          <w:lang w:bidi="ar-SA"/>
-        </w:rPr>
-        <w:t xml:space="preserve">                                    </w:t>
+        <w:t xml:space="preserve">dt = 0.1;                                    </w:t>
       </w:r>
     </w:p>
     <w:p>
@@ -7288,18 +7211,8 @@
           <w:color w:val="000000"/>
           <w:lang w:bidi="ar-SA"/>
         </w:rPr>
-        <w:t xml:space="preserve"> = 49500 + 18 + 3*</w:t>
-      </w:r>
-      <w:proofErr w:type="gramStart"/>
-      <w:r>
-        <w:rPr>
-          <w:rFonts w:ascii="Courier New" w:hAnsi="Courier New" w:cs="Courier New"/>
-          <w:color w:val="000000"/>
-          <w:lang w:bidi="ar-SA"/>
-        </w:rPr>
-        <w:t>3600;</w:t>
-      </w:r>
-      <w:proofErr w:type="gramEnd"/>
+        <w:t xml:space="preserve"> = 49500 + 18 + 3*3600;</w:t>
+      </w:r>
     </w:p>
     <w:p>
       <w:pPr>
@@ -7319,25 +7232,7 @@
           <w:color w:val="000000"/>
           <w:lang w:bidi="ar-SA"/>
         </w:rPr>
-        <w:t>X = .311761962891E+</w:t>
-      </w:r>
-      <w:proofErr w:type="gramStart"/>
-      <w:r>
-        <w:rPr>
-          <w:rFonts w:ascii="Courier New" w:hAnsi="Courier New" w:cs="Courier New"/>
-          <w:color w:val="000000"/>
-          <w:lang w:bidi="ar-SA"/>
-        </w:rPr>
-        <w:t>07;</w:t>
-      </w:r>
-      <w:proofErr w:type="gramEnd"/>
-      <w:r>
-        <w:rPr>
-          <w:rFonts w:ascii="Courier New" w:hAnsi="Courier New" w:cs="Courier New"/>
-          <w:color w:val="000000"/>
-          <w:lang w:bidi="ar-SA"/>
-        </w:rPr>
-        <w:t xml:space="preserve">                     </w:t>
+        <w:t xml:space="preserve">X = .311761962891E+07;                     </w:t>
       </w:r>
     </w:p>
     <w:p>
@@ -7358,18 +7253,8 @@
           <w:color w:val="000000"/>
           <w:lang w:bidi="ar-SA"/>
         </w:rPr>
-        <w:t>Y = .158781806641E+</w:t>
-      </w:r>
-      <w:proofErr w:type="gramStart"/>
-      <w:r>
-        <w:rPr>
-          <w:rFonts w:ascii="Courier New" w:hAnsi="Courier New" w:cs="Courier New"/>
-          <w:color w:val="000000"/>
-          <w:lang w:bidi="ar-SA"/>
-        </w:rPr>
-        <w:t>08;</w:t>
-      </w:r>
-      <w:proofErr w:type="gramEnd"/>
+        <w:t>Y = .158781806641E+08;</w:t>
+      </w:r>
     </w:p>
     <w:p>
       <w:pPr>
@@ -7389,18 +7274,8 @@
           <w:color w:val="000000"/>
           <w:lang w:bidi="ar-SA"/>
         </w:rPr>
-        <w:t>Z = .196852387695E+</w:t>
-      </w:r>
-      <w:proofErr w:type="gramStart"/>
-      <w:r>
-        <w:rPr>
-          <w:rFonts w:ascii="Courier New" w:hAnsi="Courier New" w:cs="Courier New"/>
-          <w:color w:val="000000"/>
-          <w:lang w:bidi="ar-SA"/>
-        </w:rPr>
-        <w:t>08;</w:t>
-      </w:r>
-      <w:proofErr w:type="gramEnd"/>
+        <w:t>Z = .196852387695E+08;</w:t>
+      </w:r>
     </w:p>
     <w:p>
       <w:pPr>
@@ -7420,18 +7295,8 @@
           <w:color w:val="000000"/>
           <w:lang w:bidi="ar-SA"/>
         </w:rPr>
-        <w:t>Vx = -.179497814178E+</w:t>
-      </w:r>
-      <w:proofErr w:type="gramStart"/>
-      <w:r>
-        <w:rPr>
-          <w:rFonts w:ascii="Courier New" w:hAnsi="Courier New" w:cs="Courier New"/>
-          <w:color w:val="000000"/>
-          <w:lang w:bidi="ar-SA"/>
-        </w:rPr>
-        <w:t>04;</w:t>
-      </w:r>
-      <w:proofErr w:type="gramEnd"/>
+        <w:t>Vx = -.179497814178E+04;</w:t>
+      </w:r>
     </w:p>
     <w:p>
       <w:pPr>
@@ -7461,18 +7326,8 @@
           <w:color w:val="000000"/>
           <w:lang w:bidi="ar-SA"/>
         </w:rPr>
-        <w:t xml:space="preserve"> = -.202221393585E+</w:t>
-      </w:r>
-      <w:proofErr w:type="gramStart"/>
-      <w:r>
-        <w:rPr>
-          <w:rFonts w:ascii="Courier New" w:hAnsi="Courier New" w:cs="Courier New"/>
-          <w:color w:val="000000"/>
-          <w:lang w:bidi="ar-SA"/>
-        </w:rPr>
-        <w:t>04;</w:t>
-      </w:r>
-      <w:proofErr w:type="gramEnd"/>
+        <w:t xml:space="preserve"> = -.202221393585E+04;</w:t>
+      </w:r>
     </w:p>
     <w:p>
       <w:pPr>
@@ -7502,18 +7357,8 @@
           <w:color w:val="000000"/>
           <w:lang w:bidi="ar-SA"/>
         </w:rPr>
-        <w:t xml:space="preserve"> = .192774677277E+</w:t>
-      </w:r>
-      <w:proofErr w:type="gramStart"/>
-      <w:r>
-        <w:rPr>
-          <w:rFonts w:ascii="Courier New" w:hAnsi="Courier New" w:cs="Courier New"/>
-          <w:color w:val="000000"/>
-          <w:lang w:bidi="ar-SA"/>
-        </w:rPr>
-        <w:t>04;</w:t>
-      </w:r>
-      <w:proofErr w:type="gramEnd"/>
+        <w:t xml:space="preserve"> = .192774677277E+04;</w:t>
+      </w:r>
     </w:p>
     <w:p>
       <w:pPr>
@@ -7533,18 +7378,8 @@
           <w:color w:val="000000"/>
           <w:lang w:bidi="ar-SA"/>
         </w:rPr>
-        <w:t>Ax = -.186264514923E-</w:t>
-      </w:r>
-      <w:proofErr w:type="gramStart"/>
-      <w:r>
-        <w:rPr>
-          <w:rFonts w:ascii="Courier New" w:hAnsi="Courier New" w:cs="Courier New"/>
-          <w:color w:val="000000"/>
-          <w:lang w:bidi="ar-SA"/>
-        </w:rPr>
-        <w:t>05;</w:t>
-      </w:r>
-      <w:proofErr w:type="gramEnd"/>
+        <w:t>Ax = -.186264514923E-05;</w:t>
+      </w:r>
     </w:p>
     <w:p>
       <w:pPr>
@@ -7564,18 +7399,8 @@
           <w:color w:val="000000"/>
           <w:lang w:bidi="ar-SA"/>
         </w:rPr>
-        <w:t>Ay = -.186264514923E-</w:t>
-      </w:r>
-      <w:proofErr w:type="gramStart"/>
-      <w:r>
-        <w:rPr>
-          <w:rFonts w:ascii="Courier New" w:hAnsi="Courier New" w:cs="Courier New"/>
-          <w:color w:val="000000"/>
-          <w:lang w:bidi="ar-SA"/>
-        </w:rPr>
-        <w:t>05;</w:t>
-      </w:r>
-      <w:proofErr w:type="gramEnd"/>
+        <w:t>Ay = -.186264514923E-05;</w:t>
+      </w:r>
     </w:p>
     <w:p>
       <w:pPr>
@@ -7595,18 +7420,8 @@
           <w:color w:val="000000"/>
           <w:lang w:bidi="ar-SA"/>
         </w:rPr>
-        <w:t>Az = -.186264514923E-</w:t>
-      </w:r>
-      <w:proofErr w:type="gramStart"/>
-      <w:r>
-        <w:rPr>
-          <w:rFonts w:ascii="Courier New" w:hAnsi="Courier New" w:cs="Courier New"/>
-          <w:color w:val="000000"/>
-          <w:lang w:bidi="ar-SA"/>
-        </w:rPr>
-        <w:t>05;</w:t>
-      </w:r>
-      <w:proofErr w:type="gramEnd"/>
+        <w:t>Az = -.186264514923E-05;</w:t>
+      </w:r>
     </w:p>
     <w:p>
       <w:pPr>
@@ -7649,25 +7464,7 @@
           <w:color w:val="000000"/>
           <w:lang w:bidi="ar-SA"/>
         </w:rPr>
-        <w:t xml:space="preserve"> = [55.756657, 37.703288 190</w:t>
-      </w:r>
-      <w:proofErr w:type="gramStart"/>
-      <w:r>
-        <w:rPr>
-          <w:rFonts w:ascii="Courier New" w:hAnsi="Courier New" w:cs="Courier New"/>
-          <w:color w:val="000000"/>
-          <w:lang w:bidi="ar-SA"/>
-        </w:rPr>
-        <w:t xml:space="preserve">];   </w:t>
-      </w:r>
-      <w:proofErr w:type="gramEnd"/>
-      <w:r>
-        <w:rPr>
-          <w:rFonts w:ascii="Courier New" w:hAnsi="Courier New" w:cs="Courier New"/>
-          <w:color w:val="000000"/>
-          <w:lang w:bidi="ar-SA"/>
-        </w:rPr>
-        <w:t xml:space="preserve">        %55°45'24.0"N 37°42'11.8"E</w:t>
+        <w:t xml:space="preserve"> = [55.756657, 37.703288 190];           %55°45'24.0"N 37°42'11.8"E</w:t>
       </w:r>
     </w:p>
     <w:p>
@@ -7688,25 +7485,7 @@
           <w:color w:val="000000"/>
           <w:lang w:bidi="ar-SA"/>
         </w:rPr>
-        <w:t>n = fix(12*3600/dt</w:t>
-      </w:r>
-      <w:proofErr w:type="gramStart"/>
-      <w:r>
-        <w:rPr>
-          <w:rFonts w:ascii="Courier New" w:hAnsi="Courier New" w:cs="Courier New"/>
-          <w:color w:val="000000"/>
-          <w:lang w:bidi="ar-SA"/>
-        </w:rPr>
-        <w:t>);</w:t>
-      </w:r>
-      <w:proofErr w:type="gramEnd"/>
-      <w:r>
-        <w:rPr>
-          <w:rFonts w:ascii="Courier New" w:hAnsi="Courier New" w:cs="Courier New"/>
-          <w:color w:val="000000"/>
-          <w:lang w:bidi="ar-SA"/>
-        </w:rPr>
-        <w:t xml:space="preserve">                          </w:t>
+        <w:t xml:space="preserve">n = fix(12*3600/dt);                          </w:t>
       </w:r>
     </w:p>
     <w:p>
@@ -7755,25 +7534,7 @@
           <w:color w:val="000000"/>
           <w:lang w:bidi="ar-SA"/>
         </w:rPr>
-        <w:t>-(12+</w:t>
-      </w:r>
-      <w:proofErr w:type="gramStart"/>
-      <w:r>
-        <w:rPr>
-          <w:rFonts w:ascii="Courier New" w:hAnsi="Courier New" w:cs="Courier New"/>
-          <w:color w:val="000000"/>
-          <w:lang w:bidi="ar-SA"/>
-        </w:rPr>
-        <w:t>3)*</w:t>
-      </w:r>
-      <w:proofErr w:type="gramEnd"/>
-      <w:r>
-        <w:rPr>
-          <w:rFonts w:ascii="Courier New" w:hAnsi="Courier New" w:cs="Courier New"/>
-          <w:color w:val="000000"/>
-          <w:lang w:bidi="ar-SA"/>
-        </w:rPr>
-        <w:t xml:space="preserve">3600)/dt);     </w:t>
+        <w:t xml:space="preserve">-(12+3)*3600)/dt);     </w:t>
       </w:r>
     </w:p>
     <w:p>
@@ -7794,25 +7555,7 @@
           <w:color w:val="000000"/>
           <w:lang w:bidi="ar-SA"/>
         </w:rPr>
-        <w:t>t12h = (12+</w:t>
-      </w:r>
-      <w:proofErr w:type="gramStart"/>
-      <w:r>
-        <w:rPr>
-          <w:rFonts w:ascii="Courier New" w:hAnsi="Courier New" w:cs="Courier New"/>
-          <w:color w:val="000000"/>
-          <w:lang w:bidi="ar-SA"/>
-        </w:rPr>
-        <w:t>3)*</w:t>
-      </w:r>
-      <w:proofErr w:type="gramEnd"/>
-      <w:r>
-        <w:rPr>
-          <w:rFonts w:ascii="Courier New" w:hAnsi="Courier New" w:cs="Courier New"/>
-          <w:color w:val="000000"/>
-          <w:lang w:bidi="ar-SA"/>
-        </w:rPr>
-        <w:t xml:space="preserve">60*60 + dt.*(1:1:n);          </w:t>
+        <w:t xml:space="preserve">t12h = (12+3)*60*60 + dt.*(1:1:n);          </w:t>
       </w:r>
     </w:p>
     <w:p>
@@ -7833,25 +7576,7 @@
           <w:color w:val="000000"/>
           <w:lang w:bidi="ar-SA"/>
         </w:rPr>
-        <w:t>coordPZ90 = zeros(n,3</w:t>
-      </w:r>
-      <w:proofErr w:type="gramStart"/>
-      <w:r>
-        <w:rPr>
-          <w:rFonts w:ascii="Courier New" w:hAnsi="Courier New" w:cs="Courier New"/>
-          <w:color w:val="000000"/>
-          <w:lang w:bidi="ar-SA"/>
-        </w:rPr>
-        <w:t>);</w:t>
-      </w:r>
-      <w:proofErr w:type="gramEnd"/>
-      <w:r>
-        <w:rPr>
-          <w:rFonts w:ascii="Courier New" w:hAnsi="Courier New" w:cs="Courier New"/>
-          <w:color w:val="000000"/>
-          <w:lang w:bidi="ar-SA"/>
-        </w:rPr>
-        <w:t xml:space="preserve">                        </w:t>
+        <w:t xml:space="preserve">coordPZ90 = zeros(n,3);                        </w:t>
       </w:r>
     </w:p>
     <w:p>
@@ -7882,18 +7607,8 @@
           <w:color w:val="000000"/>
           <w:lang w:bidi="ar-SA"/>
         </w:rPr>
-        <w:t xml:space="preserve"> = zeros(n,6</w:t>
-      </w:r>
-      <w:proofErr w:type="gramStart"/>
-      <w:r>
-        <w:rPr>
-          <w:rFonts w:ascii="Courier New" w:hAnsi="Courier New" w:cs="Courier New"/>
-          <w:color w:val="000000"/>
-          <w:lang w:bidi="ar-SA"/>
-        </w:rPr>
-        <w:t>);</w:t>
-      </w:r>
-      <w:proofErr w:type="gramEnd"/>
+        <w:t xml:space="preserve"> = zeros(n,6);</w:t>
+      </w:r>
     </w:p>
     <w:p>
       <w:pPr>
@@ -7923,18 +7638,8 @@
           <w:color w:val="000000"/>
           <w:lang w:bidi="ar-SA"/>
         </w:rPr>
-        <w:t xml:space="preserve"> = 7.292115E-</w:t>
-      </w:r>
-      <w:proofErr w:type="gramStart"/>
-      <w:r>
-        <w:rPr>
-          <w:rFonts w:ascii="Courier New" w:hAnsi="Courier New" w:cs="Courier New"/>
-          <w:color w:val="000000"/>
-          <w:lang w:bidi="ar-SA"/>
-        </w:rPr>
-        <w:t>05;</w:t>
-      </w:r>
-      <w:proofErr w:type="gramEnd"/>
+        <w:t xml:space="preserve"> = 7.292115E-05;</w:t>
+      </w:r>
     </w:p>
     <w:p>
       <w:pPr>
@@ -7954,25 +7659,7 @@
           <w:color w:val="000000"/>
           <w:lang w:bidi="ar-SA"/>
         </w:rPr>
-        <w:t>t_G0 = 9*3600+18*60+10.</w:t>
-      </w:r>
-      <w:proofErr w:type="gramStart"/>
-      <w:r>
-        <w:rPr>
-          <w:rFonts w:ascii="Courier New" w:hAnsi="Courier New" w:cs="Courier New"/>
-          <w:color w:val="000000"/>
-          <w:lang w:bidi="ar-SA"/>
-        </w:rPr>
-        <w:t xml:space="preserve">5009;   </w:t>
-      </w:r>
-      <w:proofErr w:type="gramEnd"/>
-      <w:r>
-        <w:rPr>
-          <w:rFonts w:ascii="Courier New" w:hAnsi="Courier New" w:cs="Courier New"/>
-          <w:color w:val="000000"/>
-          <w:lang w:bidi="ar-SA"/>
-        </w:rPr>
-        <w:t xml:space="preserve">        %9:18:10.5009; </w:t>
+        <w:t xml:space="preserve">t_G0 = 9*3600+18*60+10.5009;           %9:18:10.5009; </w:t>
       </w:r>
     </w:p>
     <w:p>
@@ -8039,18 +7726,8 @@
           <w:color w:val="000000"/>
           <w:lang w:bidi="ar-SA"/>
         </w:rPr>
-        <w:t xml:space="preserve"> - 3*3600</w:t>
-      </w:r>
-      <w:proofErr w:type="gramStart"/>
-      <w:r>
-        <w:rPr>
-          <w:rFonts w:ascii="Courier New" w:hAnsi="Courier New" w:cs="Courier New"/>
-          <w:color w:val="000000"/>
-          <w:lang w:bidi="ar-SA"/>
-        </w:rPr>
-        <w:t>);</w:t>
-      </w:r>
-      <w:proofErr w:type="gramEnd"/>
+        <w:t xml:space="preserve"> - 3*3600);</w:t>
+      </w:r>
     </w:p>
     <w:p>
       <w:pPr>
@@ -8080,25 +7757,7 @@
           <w:color w:val="000000"/>
           <w:lang w:bidi="ar-SA"/>
         </w:rPr>
-        <w:t xml:space="preserve"> = </w:t>
-      </w:r>
-      <w:proofErr w:type="gramStart"/>
-      <w:r>
-        <w:rPr>
-          <w:rFonts w:ascii="Courier New" w:hAnsi="Courier New" w:cs="Courier New"/>
-          <w:color w:val="000000"/>
-          <w:lang w:bidi="ar-SA"/>
-        </w:rPr>
-        <w:t>zeros(</w:t>
-      </w:r>
-      <w:proofErr w:type="gramEnd"/>
-      <w:r>
-        <w:rPr>
-          <w:rFonts w:ascii="Courier New" w:hAnsi="Courier New" w:cs="Courier New"/>
-          <w:color w:val="000000"/>
-          <w:lang w:bidi="ar-SA"/>
-        </w:rPr>
-        <w:t>6,1);</w:t>
+        <w:t xml:space="preserve"> = zeros(6,1);</w:t>
       </w:r>
     </w:p>
     <w:p>
@@ -8127,7 +7786,6 @@
         </w:rPr>
       </w:pPr>
       <w:proofErr w:type="spellStart"/>
-      <w:proofErr w:type="gramStart"/>
       <w:r>
         <w:rPr>
           <w:rFonts w:ascii="Courier New" w:hAnsi="Courier New" w:cs="Courier New"/>
@@ -8143,16 +7801,7 @@
           <w:color w:val="000000"/>
           <w:lang w:bidi="ar-SA"/>
         </w:rPr>
-        <w:t>(</w:t>
-      </w:r>
-      <w:proofErr w:type="gramEnd"/>
-      <w:r>
-        <w:rPr>
-          <w:rFonts w:ascii="Courier New" w:hAnsi="Courier New" w:cs="Courier New"/>
-          <w:color w:val="000000"/>
-          <w:lang w:bidi="ar-SA"/>
-        </w:rPr>
-        <w:t>1) = X*cos(</w:t>
+        <w:t>(1) = X*cos(</w:t>
       </w:r>
       <w:proofErr w:type="spellStart"/>
       <w:r>
@@ -8204,7 +7853,6 @@
         </w:rPr>
       </w:pPr>
       <w:proofErr w:type="spellStart"/>
-      <w:proofErr w:type="gramStart"/>
       <w:r>
         <w:rPr>
           <w:rFonts w:ascii="Courier New" w:hAnsi="Courier New" w:cs="Courier New"/>
@@ -8220,16 +7868,7 @@
           <w:color w:val="000000"/>
           <w:lang w:bidi="ar-SA"/>
         </w:rPr>
-        <w:t>(</w:t>
-      </w:r>
-      <w:proofErr w:type="gramEnd"/>
-      <w:r>
-        <w:rPr>
-          <w:rFonts w:ascii="Courier New" w:hAnsi="Courier New" w:cs="Courier New"/>
-          <w:color w:val="000000"/>
-          <w:lang w:bidi="ar-SA"/>
-        </w:rPr>
-        <w:t>2) = X*sin(</w:t>
+        <w:t>(2) = X*sin(</w:t>
       </w:r>
       <w:proofErr w:type="spellStart"/>
       <w:r>
@@ -8281,7 +7920,6 @@
         </w:rPr>
       </w:pPr>
       <w:proofErr w:type="spellStart"/>
-      <w:proofErr w:type="gramStart"/>
       <w:r>
         <w:rPr>
           <w:rFonts w:ascii="Courier New" w:hAnsi="Courier New" w:cs="Courier New"/>
@@ -8297,16 +7935,7 @@
           <w:color w:val="000000"/>
           <w:lang w:bidi="ar-SA"/>
         </w:rPr>
-        <w:t>(</w:t>
-      </w:r>
-      <w:proofErr w:type="gramEnd"/>
-      <w:r>
-        <w:rPr>
-          <w:rFonts w:ascii="Courier New" w:hAnsi="Courier New" w:cs="Courier New"/>
-          <w:color w:val="000000"/>
-          <w:lang w:bidi="ar-SA"/>
-        </w:rPr>
-        <w:t>3) = Z;</w:t>
+        <w:t>(3) = Z;</w:t>
       </w:r>
     </w:p>
     <w:p>
@@ -8322,7 +7951,6 @@
         </w:rPr>
       </w:pPr>
       <w:proofErr w:type="spellStart"/>
-      <w:proofErr w:type="gramStart"/>
       <w:r>
         <w:rPr>
           <w:rFonts w:ascii="Courier New" w:hAnsi="Courier New" w:cs="Courier New"/>
@@ -8338,16 +7966,7 @@
           <w:color w:val="000000"/>
           <w:lang w:bidi="ar-SA"/>
         </w:rPr>
-        <w:t>(</w:t>
-      </w:r>
-      <w:proofErr w:type="gramEnd"/>
-      <w:r>
-        <w:rPr>
-          <w:rFonts w:ascii="Courier New" w:hAnsi="Courier New" w:cs="Courier New"/>
-          <w:color w:val="000000"/>
-          <w:lang w:bidi="ar-SA"/>
-        </w:rPr>
-        <w:t>4) = Vx*cos(</w:t>
+        <w:t>(4) = Vx*cos(</w:t>
       </w:r>
       <w:proofErr w:type="spellStart"/>
       <w:r>
@@ -8453,7 +8072,6 @@
         </w:rPr>
       </w:pPr>
       <w:proofErr w:type="spellStart"/>
-      <w:proofErr w:type="gramStart"/>
       <w:r>
         <w:rPr>
           <w:rFonts w:ascii="Courier New" w:hAnsi="Courier New" w:cs="Courier New"/>
@@ -8469,16 +8087,7 @@
           <w:color w:val="000000"/>
           <w:lang w:bidi="ar-SA"/>
         </w:rPr>
-        <w:t>(</w:t>
-      </w:r>
-      <w:proofErr w:type="gramEnd"/>
-      <w:r>
-        <w:rPr>
-          <w:rFonts w:ascii="Courier New" w:hAnsi="Courier New" w:cs="Courier New"/>
-          <w:color w:val="000000"/>
-          <w:lang w:bidi="ar-SA"/>
-        </w:rPr>
-        <w:t>5) = Vx*sin(</w:t>
+        <w:t>(5) = Vx*sin(</w:t>
       </w:r>
       <w:proofErr w:type="spellStart"/>
       <w:r>
@@ -8584,7 +8193,6 @@
         </w:rPr>
       </w:pPr>
       <w:proofErr w:type="spellStart"/>
-      <w:proofErr w:type="gramStart"/>
       <w:r>
         <w:rPr>
           <w:rFonts w:ascii="Courier New" w:hAnsi="Courier New" w:cs="Courier New"/>
@@ -8600,16 +8208,7 @@
           <w:color w:val="000000"/>
           <w:lang w:bidi="ar-SA"/>
         </w:rPr>
-        <w:t>(</w:t>
-      </w:r>
-      <w:proofErr w:type="gramEnd"/>
-      <w:r>
-        <w:rPr>
-          <w:rFonts w:ascii="Courier New" w:hAnsi="Courier New" w:cs="Courier New"/>
-          <w:color w:val="000000"/>
-          <w:lang w:bidi="ar-SA"/>
-        </w:rPr>
-        <w:t xml:space="preserve">6) = </w:t>
+        <w:t xml:space="preserve">(6) = </w:t>
       </w:r>
       <w:proofErr w:type="spellStart"/>
       <w:r>
@@ -8656,7 +8255,6 @@
         </w:rPr>
       </w:pPr>
       <w:proofErr w:type="spellStart"/>
-      <w:proofErr w:type="gramStart"/>
       <w:r>
         <w:rPr>
           <w:rFonts w:ascii="Courier New" w:hAnsi="Courier New" w:cs="Courier New"/>
@@ -8675,7 +8273,6 @@
         <w:t>(</w:t>
       </w:r>
       <w:proofErr w:type="spellStart"/>
-      <w:proofErr w:type="gramEnd"/>
       <w:r>
         <w:rPr>
           <w:rFonts w:ascii="Courier New" w:hAnsi="Courier New" w:cs="Courier New"/>
@@ -8757,16 +8354,7 @@
           <w:color w:val="000000"/>
           <w:lang w:bidi="ar-SA"/>
         </w:rPr>
-        <w:t>T_</w:t>
-      </w:r>
-      <w:proofErr w:type="gramStart"/>
-      <w:r>
-        <w:rPr>
-          <w:rFonts w:ascii="Courier New" w:hAnsi="Courier New" w:cs="Courier New"/>
-          <w:color w:val="000000"/>
-          <w:lang w:bidi="ar-SA"/>
-        </w:rPr>
-        <w:t>eph</w:t>
+        <w:t>T_eph</w:t>
       </w:r>
       <w:proofErr w:type="spellEnd"/>
       <w:r>
@@ -8775,16 +8363,7 @@
           <w:color w:val="000000"/>
           <w:lang w:bidi="ar-SA"/>
         </w:rPr>
-        <w:t>:-</w:t>
-      </w:r>
-      <w:proofErr w:type="gramEnd"/>
-      <w:r>
-        <w:rPr>
-          <w:rFonts w:ascii="Courier New" w:hAnsi="Courier New" w:cs="Courier New"/>
-          <w:color w:val="000000"/>
-          <w:lang w:bidi="ar-SA"/>
-        </w:rPr>
-        <w:t xml:space="preserve">dt:t_12h(1), </w:t>
+        <w:t xml:space="preserve">:-dt:t_12h(1), </w:t>
       </w:r>
       <w:proofErr w:type="spellStart"/>
       <w:r>
@@ -8826,7 +8405,6 @@
         <w:t xml:space="preserve">% </w:t>
       </w:r>
       <w:proofErr w:type="spellStart"/>
-      <w:proofErr w:type="gramStart"/>
       <w:r>
         <w:rPr>
           <w:rFonts w:ascii="Courier New" w:hAnsi="Courier New" w:cs="Courier New"/>
@@ -8842,16 +8420,7 @@
           <w:color w:val="000000"/>
           <w:lang w:bidi="ar-SA"/>
         </w:rPr>
-        <w:t>(</w:t>
-      </w:r>
-      <w:proofErr w:type="gramEnd"/>
-      <w:r>
-        <w:rPr>
-          <w:rFonts w:ascii="Courier New" w:hAnsi="Courier New" w:cs="Courier New"/>
-          <w:color w:val="000000"/>
-          <w:lang w:bidi="ar-SA"/>
-        </w:rPr>
-        <w:t>1:n_eph,:) = Yn1(end:-1:1,1:3);</w:t>
+        <w:t>(1:n_eph,:) = Yn1(end:-1:1,1:3);</w:t>
       </w:r>
     </w:p>
     <w:p>
@@ -8911,25 +8480,7 @@
           <w:color w:val="000000"/>
           <w:lang w:bidi="ar-SA"/>
         </w:rPr>
-        <w:t>', T_</w:t>
-      </w:r>
-      <w:proofErr w:type="gramStart"/>
-      <w:r>
-        <w:rPr>
-          <w:rFonts w:ascii="Courier New" w:hAnsi="Courier New" w:cs="Courier New"/>
-          <w:color w:val="000000"/>
-          <w:lang w:bidi="ar-SA"/>
-        </w:rPr>
-        <w:t>eph:dt</w:t>
-      </w:r>
-      <w:proofErr w:type="gramEnd"/>
-      <w:r>
-        <w:rPr>
-          <w:rFonts w:ascii="Courier New" w:hAnsi="Courier New" w:cs="Courier New"/>
-          <w:color w:val="000000"/>
-          <w:lang w:bidi="ar-SA"/>
-        </w:rPr>
-        <w:t xml:space="preserve">:t_12h(n), </w:t>
+        <w:t xml:space="preserve">', T_eph:dt:t_12h(n), </w:t>
       </w:r>
       <w:proofErr w:type="spellStart"/>
       <w:r>
@@ -8971,7 +8522,6 @@
         <w:t xml:space="preserve">% </w:t>
       </w:r>
       <w:proofErr w:type="spellStart"/>
-      <w:proofErr w:type="gramStart"/>
       <w:r>
         <w:rPr>
           <w:rFonts w:ascii="Courier New" w:hAnsi="Courier New" w:cs="Courier New"/>
@@ -8990,7 +8540,6 @@
         <w:t>(</w:t>
       </w:r>
       <w:proofErr w:type="spellStart"/>
-      <w:proofErr w:type="gramEnd"/>
       <w:r>
         <w:rPr>
           <w:rFonts w:ascii="Courier New" w:hAnsi="Courier New" w:cs="Courier New"/>
@@ -9058,25 +8607,7 @@
           <w:color w:val="000000"/>
           <w:lang w:bidi="ar-SA"/>
         </w:rPr>
-        <w:t xml:space="preserve"> = n_eph+</w:t>
-      </w:r>
-      <w:proofErr w:type="gramStart"/>
-      <w:r>
-        <w:rPr>
-          <w:rFonts w:ascii="Courier New" w:hAnsi="Courier New" w:cs="Courier New"/>
-          <w:color w:val="000000"/>
-          <w:lang w:bidi="ar-SA"/>
-        </w:rPr>
-        <w:t>1:1:length</w:t>
-      </w:r>
-      <w:proofErr w:type="gramEnd"/>
-      <w:r>
-        <w:rPr>
-          <w:rFonts w:ascii="Courier New" w:hAnsi="Courier New" w:cs="Courier New"/>
-          <w:color w:val="000000"/>
-          <w:lang w:bidi="ar-SA"/>
-        </w:rPr>
-        <w:t>(t12h)</w:t>
+        <w:t xml:space="preserve"> = n_eph+1:1:length(t12h)</w:t>
       </w:r>
     </w:p>
     <w:p>
@@ -9127,7 +8658,6 @@
         <w:t>i</w:t>
       </w:r>
       <w:proofErr w:type="spellEnd"/>
-      <w:proofErr w:type="gramStart"/>
       <w:r>
         <w:rPr>
           <w:rFonts w:ascii="Courier New" w:hAnsi="Courier New" w:cs="Courier New"/>
@@ -9146,7 +8676,6 @@
         <w:t>coordECI</w:t>
       </w:r>
       <w:proofErr w:type="spellEnd"/>
-      <w:proofErr w:type="gramEnd"/>
       <w:r>
         <w:rPr>
           <w:rFonts w:ascii="Courier New" w:hAnsi="Courier New" w:cs="Courier New"/>
@@ -9228,25 +8757,7 @@
           <w:color w:val="000000"/>
           <w:lang w:bidi="ar-SA"/>
         </w:rPr>
-        <w:t>(i-</w:t>
-      </w:r>
-      <w:proofErr w:type="gramStart"/>
-      <w:r>
-        <w:rPr>
-          <w:rFonts w:ascii="Courier New" w:hAnsi="Courier New" w:cs="Courier New"/>
-          <w:color w:val="000000"/>
-          <w:lang w:bidi="ar-SA"/>
-        </w:rPr>
-        <w:t>1,:)</w:t>
-      </w:r>
-      <w:proofErr w:type="gramEnd"/>
-      <w:r>
-        <w:rPr>
-          <w:rFonts w:ascii="Courier New" w:hAnsi="Courier New" w:cs="Courier New"/>
-          <w:color w:val="000000"/>
-          <w:lang w:bidi="ar-SA"/>
-        </w:rPr>
-        <w:t>+0.5*dt*K1');</w:t>
+        <w:t>(i-1,:)+0.5*dt*K1');</w:t>
       </w:r>
     </w:p>
     <w:p>
@@ -9321,25 +8832,7 @@
           <w:color w:val="000000"/>
           <w:lang w:bidi="ar-SA"/>
         </w:rPr>
-        <w:t>(i-</w:t>
-      </w:r>
-      <w:proofErr w:type="gramStart"/>
-      <w:r>
-        <w:rPr>
-          <w:rFonts w:ascii="Courier New" w:hAnsi="Courier New" w:cs="Courier New"/>
-          <w:color w:val="000000"/>
-          <w:lang w:bidi="ar-SA"/>
-        </w:rPr>
-        <w:t>1,:)</w:t>
-      </w:r>
-      <w:proofErr w:type="gramEnd"/>
-      <w:r>
-        <w:rPr>
-          <w:rFonts w:ascii="Courier New" w:hAnsi="Courier New" w:cs="Courier New"/>
-          <w:color w:val="000000"/>
-          <w:lang w:bidi="ar-SA"/>
-        </w:rPr>
-        <w:t>+0.5*dt*K2');</w:t>
+        <w:t>(i-1,:)+0.5*dt*K2');</w:t>
       </w:r>
     </w:p>
     <w:p>
@@ -9414,25 +8907,7 @@
           <w:color w:val="000000"/>
           <w:lang w:bidi="ar-SA"/>
         </w:rPr>
-        <w:t>(i-</w:t>
-      </w:r>
-      <w:proofErr w:type="gramStart"/>
-      <w:r>
-        <w:rPr>
-          <w:rFonts w:ascii="Courier New" w:hAnsi="Courier New" w:cs="Courier New"/>
-          <w:color w:val="000000"/>
-          <w:lang w:bidi="ar-SA"/>
-        </w:rPr>
-        <w:t>1,:)</w:t>
-      </w:r>
-      <w:proofErr w:type="gramEnd"/>
-      <w:r>
-        <w:rPr>
-          <w:rFonts w:ascii="Courier New" w:hAnsi="Courier New" w:cs="Courier New"/>
-          <w:color w:val="000000"/>
-          <w:lang w:bidi="ar-SA"/>
-        </w:rPr>
-        <w:t>+dt*K3');</w:t>
+        <w:t>(i-1,:)+dt*K3');</w:t>
       </w:r>
     </w:p>
     <w:p>
@@ -9456,7 +8931,6 @@
         <w:t xml:space="preserve">    </w:t>
       </w:r>
       <w:proofErr w:type="spellStart"/>
-      <w:proofErr w:type="gramStart"/>
       <w:r>
         <w:rPr>
           <w:rFonts w:ascii="Courier New" w:hAnsi="Courier New" w:cs="Courier New"/>
@@ -9475,7 +8949,6 @@
         <w:t>(</w:t>
       </w:r>
       <w:proofErr w:type="spellStart"/>
-      <w:proofErr w:type="gramEnd"/>
       <w:r>
         <w:rPr>
           <w:rFonts w:ascii="Courier New" w:hAnsi="Courier New" w:cs="Courier New"/>
@@ -9569,25 +9042,7 @@
           <w:color w:val="000000"/>
           <w:lang w:bidi="ar-SA"/>
         </w:rPr>
-        <w:t xml:space="preserve"> = n_eph-</w:t>
-      </w:r>
-      <w:proofErr w:type="gramStart"/>
-      <w:r>
-        <w:rPr>
-          <w:rFonts w:ascii="Courier New" w:hAnsi="Courier New" w:cs="Courier New"/>
-          <w:color w:val="000000"/>
-          <w:lang w:bidi="ar-SA"/>
-        </w:rPr>
-        <w:t>1:-</w:t>
-      </w:r>
-      <w:proofErr w:type="gramEnd"/>
-      <w:r>
-        <w:rPr>
-          <w:rFonts w:ascii="Courier New" w:hAnsi="Courier New" w:cs="Courier New"/>
-          <w:color w:val="000000"/>
-          <w:lang w:bidi="ar-SA"/>
-        </w:rPr>
-        <w:t>1:1</w:t>
+        <w:t xml:space="preserve"> = n_eph-1:-1:1</w:t>
       </w:r>
     </w:p>
     <w:p>
@@ -9638,7 +9093,6 @@
         <w:t>i</w:t>
       </w:r>
       <w:proofErr w:type="spellEnd"/>
-      <w:proofErr w:type="gramStart"/>
       <w:r>
         <w:rPr>
           <w:rFonts w:ascii="Courier New" w:hAnsi="Courier New" w:cs="Courier New"/>
@@ -9657,7 +9111,6 @@
         <w:t>coordECI</w:t>
       </w:r>
       <w:proofErr w:type="spellEnd"/>
-      <w:proofErr w:type="gramEnd"/>
       <w:r>
         <w:rPr>
           <w:rFonts w:ascii="Courier New" w:hAnsi="Courier New" w:cs="Courier New"/>
@@ -9739,25 +9192,7 @@
           <w:color w:val="000000"/>
           <w:lang w:bidi="ar-SA"/>
         </w:rPr>
-        <w:t>(i+</w:t>
-      </w:r>
-      <w:proofErr w:type="gramStart"/>
-      <w:r>
-        <w:rPr>
-          <w:rFonts w:ascii="Courier New" w:hAnsi="Courier New" w:cs="Courier New"/>
-          <w:color w:val="000000"/>
-          <w:lang w:bidi="ar-SA"/>
-        </w:rPr>
-        <w:t>1,:)</w:t>
-      </w:r>
-      <w:proofErr w:type="gramEnd"/>
-      <w:r>
-        <w:rPr>
-          <w:rFonts w:ascii="Courier New" w:hAnsi="Courier New" w:cs="Courier New"/>
-          <w:color w:val="000000"/>
-          <w:lang w:bidi="ar-SA"/>
-        </w:rPr>
-        <w:t>-0.5*dt*K1');</w:t>
+        <w:t>(i+1,:)-0.5*dt*K1');</w:t>
       </w:r>
     </w:p>
     <w:p>
@@ -9832,25 +9267,7 @@
           <w:color w:val="000000"/>
           <w:lang w:bidi="ar-SA"/>
         </w:rPr>
-        <w:t>(i+</w:t>
-      </w:r>
-      <w:proofErr w:type="gramStart"/>
-      <w:r>
-        <w:rPr>
-          <w:rFonts w:ascii="Courier New" w:hAnsi="Courier New" w:cs="Courier New"/>
-          <w:color w:val="000000"/>
-          <w:lang w:bidi="ar-SA"/>
-        </w:rPr>
-        <w:t>1,:)</w:t>
-      </w:r>
-      <w:proofErr w:type="gramEnd"/>
-      <w:r>
-        <w:rPr>
-          <w:rFonts w:ascii="Courier New" w:hAnsi="Courier New" w:cs="Courier New"/>
-          <w:color w:val="000000"/>
-          <w:lang w:bidi="ar-SA"/>
-        </w:rPr>
-        <w:t>-0.5*dt*K2');</w:t>
+        <w:t>(i+1,:)-0.5*dt*K2');</w:t>
       </w:r>
     </w:p>
     <w:p>
@@ -9925,25 +9342,7 @@
           <w:color w:val="000000"/>
           <w:lang w:bidi="ar-SA"/>
         </w:rPr>
-        <w:t>(i+</w:t>
-      </w:r>
-      <w:proofErr w:type="gramStart"/>
-      <w:r>
-        <w:rPr>
-          <w:rFonts w:ascii="Courier New" w:hAnsi="Courier New" w:cs="Courier New"/>
-          <w:color w:val="000000"/>
-          <w:lang w:bidi="ar-SA"/>
-        </w:rPr>
-        <w:t>1,:)</w:t>
-      </w:r>
-      <w:proofErr w:type="gramEnd"/>
-      <w:r>
-        <w:rPr>
-          <w:rFonts w:ascii="Courier New" w:hAnsi="Courier New" w:cs="Courier New"/>
-          <w:color w:val="000000"/>
-          <w:lang w:bidi="ar-SA"/>
-        </w:rPr>
-        <w:t>-dt*K3');</w:t>
+        <w:t>(i+1,:)-dt*K3');</w:t>
       </w:r>
     </w:p>
     <w:p>
@@ -9967,7 +9366,6 @@
         <w:t xml:space="preserve">    </w:t>
       </w:r>
       <w:proofErr w:type="spellStart"/>
-      <w:proofErr w:type="gramStart"/>
       <w:r>
         <w:rPr>
           <w:rFonts w:ascii="Courier New" w:hAnsi="Courier New" w:cs="Courier New"/>
@@ -9986,7 +9384,6 @@
         <w:t>(</w:t>
       </w:r>
       <w:proofErr w:type="spellStart"/>
-      <w:proofErr w:type="gramEnd"/>
       <w:r>
         <w:rPr>
           <w:rFonts w:ascii="Courier New" w:hAnsi="Courier New" w:cs="Courier New"/>
@@ -10104,18 +9501,8 @@
           <w:color w:val="000000"/>
           <w:lang w:bidi="ar-SA"/>
         </w:rPr>
-        <w:t>*(t12h' - 3*3600</w:t>
-      </w:r>
-      <w:proofErr w:type="gramStart"/>
-      <w:r>
-        <w:rPr>
-          <w:rFonts w:ascii="Courier New" w:hAnsi="Courier New" w:cs="Courier New"/>
-          <w:color w:val="000000"/>
-          <w:lang w:bidi="ar-SA"/>
-        </w:rPr>
-        <w:t>);</w:t>
-      </w:r>
-      <w:proofErr w:type="gramEnd"/>
+        <w:t>*(t12h' - 3*3600);</w:t>
+      </w:r>
     </w:p>
     <w:p>
       <w:pPr>
@@ -10135,25 +9522,7 @@
           <w:color w:val="000000"/>
           <w:lang w:bidi="ar-SA"/>
         </w:rPr>
-        <w:t>coordPZ90</w:t>
-      </w:r>
-      <w:proofErr w:type="gramStart"/>
-      <w:r>
-        <w:rPr>
-          <w:rFonts w:ascii="Courier New" w:hAnsi="Courier New" w:cs="Courier New"/>
-          <w:color w:val="000000"/>
-          <w:lang w:bidi="ar-SA"/>
-        </w:rPr>
-        <w:t>(:,</w:t>
-      </w:r>
-      <w:proofErr w:type="gramEnd"/>
-      <w:r>
-        <w:rPr>
-          <w:rFonts w:ascii="Courier New" w:hAnsi="Courier New" w:cs="Courier New"/>
-          <w:color w:val="000000"/>
-          <w:lang w:bidi="ar-SA"/>
-        </w:rPr>
-        <w:t xml:space="preserve">1) = </w:t>
+        <w:t xml:space="preserve">coordPZ90(:,1) = </w:t>
       </w:r>
       <w:proofErr w:type="spellStart"/>
       <w:r>
@@ -10246,25 +9615,7 @@
           <w:color w:val="000000"/>
           <w:lang w:bidi="ar-SA"/>
         </w:rPr>
-        <w:t>coordPZ90</w:t>
-      </w:r>
-      <w:proofErr w:type="gramStart"/>
-      <w:r>
-        <w:rPr>
-          <w:rFonts w:ascii="Courier New" w:hAnsi="Courier New" w:cs="Courier New"/>
-          <w:color w:val="000000"/>
-          <w:lang w:bidi="ar-SA"/>
-        </w:rPr>
-        <w:t>(:,</w:t>
-      </w:r>
-      <w:proofErr w:type="gramEnd"/>
-      <w:r>
-        <w:rPr>
-          <w:rFonts w:ascii="Courier New" w:hAnsi="Courier New" w:cs="Courier New"/>
-          <w:color w:val="000000"/>
-          <w:lang w:bidi="ar-SA"/>
-        </w:rPr>
-        <w:t>2) = -</w:t>
+        <w:t>coordPZ90(:,2) = -</w:t>
       </w:r>
       <w:proofErr w:type="spellStart"/>
       <w:r>
@@ -10357,25 +9708,7 @@
           <w:color w:val="000000"/>
           <w:lang w:bidi="ar-SA"/>
         </w:rPr>
-        <w:t>coordPZ90</w:t>
-      </w:r>
-      <w:proofErr w:type="gramStart"/>
-      <w:r>
-        <w:rPr>
-          <w:rFonts w:ascii="Courier New" w:hAnsi="Courier New" w:cs="Courier New"/>
-          <w:color w:val="000000"/>
-          <w:lang w:bidi="ar-SA"/>
-        </w:rPr>
-        <w:t>(:,</w:t>
-      </w:r>
-      <w:proofErr w:type="gramEnd"/>
-      <w:r>
-        <w:rPr>
-          <w:rFonts w:ascii="Courier New" w:hAnsi="Courier New" w:cs="Courier New"/>
-          <w:color w:val="000000"/>
-          <w:lang w:bidi="ar-SA"/>
-        </w:rPr>
-        <w:t xml:space="preserve">3) = </w:t>
+        <w:t xml:space="preserve">coordPZ90(:,3) = </w:t>
       </w:r>
       <w:proofErr w:type="spellStart"/>
       <w:r>
@@ -10427,18 +9760,8 @@
           <w:color w:val="000000"/>
           <w:lang w:bidi="ar-SA"/>
         </w:rPr>
-        <w:t>X = zeros(n,1</w:t>
-      </w:r>
-      <w:proofErr w:type="gramStart"/>
-      <w:r>
-        <w:rPr>
-          <w:rFonts w:ascii="Courier New" w:hAnsi="Courier New" w:cs="Courier New"/>
-          <w:color w:val="000000"/>
-          <w:lang w:bidi="ar-SA"/>
-        </w:rPr>
-        <w:t>);</w:t>
-      </w:r>
-      <w:proofErr w:type="gramEnd"/>
+        <w:t>X = zeros(n,1);</w:t>
+      </w:r>
     </w:p>
     <w:p>
       <w:pPr>
@@ -10458,18 +9781,8 @@
           <w:color w:val="000000"/>
           <w:lang w:bidi="ar-SA"/>
         </w:rPr>
-        <w:t>Y = zeros(n,1</w:t>
-      </w:r>
-      <w:proofErr w:type="gramStart"/>
-      <w:r>
-        <w:rPr>
-          <w:rFonts w:ascii="Courier New" w:hAnsi="Courier New" w:cs="Courier New"/>
-          <w:color w:val="000000"/>
-          <w:lang w:bidi="ar-SA"/>
-        </w:rPr>
-        <w:t>);</w:t>
-      </w:r>
-      <w:proofErr w:type="gramEnd"/>
+        <w:t>Y = zeros(n,1);</w:t>
+      </w:r>
     </w:p>
     <w:p>
       <w:pPr>
@@ -10489,18 +9802,8 @@
           <w:color w:val="000000"/>
           <w:lang w:bidi="ar-SA"/>
         </w:rPr>
-        <w:t>Z = zeros(n,1</w:t>
-      </w:r>
-      <w:proofErr w:type="gramStart"/>
-      <w:r>
-        <w:rPr>
-          <w:rFonts w:ascii="Courier New" w:hAnsi="Courier New" w:cs="Courier New"/>
-          <w:color w:val="000000"/>
-          <w:lang w:bidi="ar-SA"/>
-        </w:rPr>
-        <w:t>);</w:t>
-      </w:r>
-      <w:proofErr w:type="gramEnd"/>
+        <w:t>Z = zeros(n,1);</w:t>
+      </w:r>
     </w:p>
     <w:p>
       <w:pPr>
@@ -10520,18 +9823,8 @@
           <w:color w:val="000000"/>
           <w:lang w:bidi="ar-SA"/>
         </w:rPr>
-        <w:t>r = zeros(n,1</w:t>
-      </w:r>
-      <w:proofErr w:type="gramStart"/>
-      <w:r>
-        <w:rPr>
-          <w:rFonts w:ascii="Courier New" w:hAnsi="Courier New" w:cs="Courier New"/>
-          <w:color w:val="000000"/>
-          <w:lang w:bidi="ar-SA"/>
-        </w:rPr>
-        <w:t>);</w:t>
-      </w:r>
-      <w:proofErr w:type="gramEnd"/>
+        <w:t>r = zeros(n,1);</w:t>
+      </w:r>
     </w:p>
     <w:p>
       <w:pPr>
@@ -10561,18 +9854,8 @@
           <w:color w:val="000000"/>
           <w:lang w:bidi="ar-SA"/>
         </w:rPr>
-        <w:t xml:space="preserve"> = zeros(n,1</w:t>
-      </w:r>
-      <w:proofErr w:type="gramStart"/>
-      <w:r>
-        <w:rPr>
-          <w:rFonts w:ascii="Courier New" w:hAnsi="Courier New" w:cs="Courier New"/>
-          <w:color w:val="000000"/>
-          <w:lang w:bidi="ar-SA"/>
-        </w:rPr>
-        <w:t>);</w:t>
-      </w:r>
-      <w:proofErr w:type="gramEnd"/>
+        <w:t xml:space="preserve"> = zeros(n,1);</w:t>
+      </w:r>
     </w:p>
     <w:p>
       <w:pPr>
@@ -10592,18 +9875,8 @@
           <w:color w:val="000000"/>
           <w:lang w:bidi="ar-SA"/>
         </w:rPr>
-        <w:t>phi = zeros(n,1</w:t>
-      </w:r>
-      <w:proofErr w:type="gramStart"/>
-      <w:r>
-        <w:rPr>
-          <w:rFonts w:ascii="Courier New" w:hAnsi="Courier New" w:cs="Courier New"/>
-          <w:color w:val="000000"/>
-          <w:lang w:bidi="ar-SA"/>
-        </w:rPr>
-        <w:t>);</w:t>
-      </w:r>
-      <w:proofErr w:type="gramEnd"/>
+        <w:t>phi = zeros(n,1);</w:t>
+      </w:r>
     </w:p>
     <w:p>
       <w:pPr>
@@ -10651,25 +9924,7 @@
           <w:color w:val="000000"/>
           <w:lang w:bidi="ar-SA"/>
         </w:rPr>
-        <w:t xml:space="preserve"> = </w:t>
-      </w:r>
-      <w:proofErr w:type="gramStart"/>
-      <w:r>
-        <w:rPr>
-          <w:rFonts w:ascii="Courier New" w:hAnsi="Courier New" w:cs="Courier New"/>
-          <w:color w:val="000000"/>
-          <w:lang w:bidi="ar-SA"/>
-        </w:rPr>
-        <w:t>1:length</w:t>
-      </w:r>
-      <w:proofErr w:type="gramEnd"/>
-      <w:r>
-        <w:rPr>
-          <w:rFonts w:ascii="Courier New" w:hAnsi="Courier New" w:cs="Courier New"/>
-          <w:color w:val="000000"/>
-          <w:lang w:bidi="ar-SA"/>
-        </w:rPr>
-        <w:t>(coordPZ90(:,1))</w:t>
+        <w:t xml:space="preserve"> = 1:length(coordPZ90(:,1))</w:t>
       </w:r>
     </w:p>
     <w:p>
@@ -10930,18 +10185,8 @@
           <w:color w:val="000000"/>
           <w:lang w:bidi="ar-SA"/>
         </w:rPr>
-        <w:t>)^2</w:t>
-      </w:r>
-      <w:proofErr w:type="gramStart"/>
-      <w:r>
-        <w:rPr>
-          <w:rFonts w:ascii="Courier New" w:hAnsi="Courier New" w:cs="Courier New"/>
-          <w:color w:val="000000"/>
-          <w:lang w:bidi="ar-SA"/>
-        </w:rPr>
-        <w:t>);</w:t>
-      </w:r>
-      <w:proofErr w:type="gramEnd"/>
+        <w:t>)^2);</w:t>
+      </w:r>
     </w:p>
     <w:p>
       <w:pPr>
@@ -11051,18 +10296,8 @@
           <w:color w:val="000000"/>
           <w:lang w:bidi="ar-SA"/>
         </w:rPr>
-        <w:t>)</w:t>
-      </w:r>
-      <w:proofErr w:type="gramStart"/>
-      <w:r>
-        <w:rPr>
-          <w:rFonts w:ascii="Courier New" w:hAnsi="Courier New" w:cs="Courier New"/>
-          <w:color w:val="000000"/>
-          <w:lang w:bidi="ar-SA"/>
-        </w:rPr>
-        <w:t>);</w:t>
-      </w:r>
-      <w:proofErr w:type="gramEnd"/>
+        <w:t>));</w:t>
+      </w:r>
     </w:p>
     <w:p>
       <w:pPr>
@@ -11112,23 +10347,13 @@
         <w:t>i</w:t>
       </w:r>
       <w:proofErr w:type="spellEnd"/>
-      <w:proofErr w:type="gramStart"/>
-      <w:r>
-        <w:rPr>
-          <w:rFonts w:ascii="Courier New" w:hAnsi="Courier New" w:cs="Courier New"/>
-          <w:color w:val="000000"/>
-          <w:lang w:bidi="ar-SA"/>
-        </w:rPr>
-        <w:t>),X</w:t>
-      </w:r>
-      <w:proofErr w:type="gramEnd"/>
-      <w:r>
-        <w:rPr>
-          <w:rFonts w:ascii="Courier New" w:hAnsi="Courier New" w:cs="Courier New"/>
-          <w:color w:val="000000"/>
-          <w:lang w:bidi="ar-SA"/>
-        </w:rPr>
-        <w:t>(</w:t>
+      <w:r>
+        <w:rPr>
+          <w:rFonts w:ascii="Courier New" w:hAnsi="Courier New" w:cs="Courier New"/>
+          <w:color w:val="000000"/>
+          <w:lang w:bidi="ar-SA"/>
+        </w:rPr>
+        <w:t>),X(</w:t>
       </w:r>
       <w:proofErr w:type="spellStart"/>
       <w:r>
@@ -11227,7 +10452,6 @@
         <w:t xml:space="preserve">) = </w:t>
       </w:r>
       <w:proofErr w:type="spellStart"/>
-      <w:proofErr w:type="gramStart"/>
       <w:r>
         <w:rPr>
           <w:rFonts w:ascii="Courier New" w:hAnsi="Courier New" w:cs="Courier New"/>
@@ -11245,7 +10469,6 @@
         </w:rPr>
         <w:t>;</w:t>
       </w:r>
-      <w:proofErr w:type="gramEnd"/>
     </w:p>
     <w:p>
       <w:pPr>
@@ -11286,7 +10509,6 @@
         <w:t xml:space="preserve">) = </w:t>
       </w:r>
       <w:proofErr w:type="spellStart"/>
-      <w:proofErr w:type="gramStart"/>
       <w:r>
         <w:rPr>
           <w:rFonts w:ascii="Courier New" w:hAnsi="Courier New" w:cs="Courier New"/>
@@ -11304,7 +10526,6 @@
         </w:rPr>
         <w:t>;</w:t>
       </w:r>
-      <w:proofErr w:type="gramEnd"/>
     </w:p>
     <w:p>
       <w:pPr>
@@ -11345,7 +10566,6 @@
         <w:t xml:space="preserve">) = </w:t>
       </w:r>
       <w:proofErr w:type="spellStart"/>
-      <w:proofErr w:type="gramStart"/>
       <w:r>
         <w:rPr>
           <w:rFonts w:ascii="Courier New" w:hAnsi="Courier New" w:cs="Courier New"/>
@@ -11363,7 +10583,6 @@
         </w:rPr>
         <w:t>;</w:t>
       </w:r>
-      <w:proofErr w:type="gramEnd"/>
     </w:p>
     <w:p>
       <w:pPr>
@@ -11492,25 +10711,7 @@
           <w:color w:val="000000"/>
           <w:lang w:bidi="ar-SA"/>
         </w:rPr>
-        <w:t xml:space="preserve">] = </w:t>
-      </w:r>
-      <w:proofErr w:type="gramStart"/>
-      <w:r>
-        <w:rPr>
-          <w:rFonts w:ascii="Courier New" w:hAnsi="Courier New" w:cs="Courier New"/>
-          <w:color w:val="000000"/>
-          <w:lang w:bidi="ar-SA"/>
-        </w:rPr>
-        <w:t>sphere(</w:t>
-      </w:r>
-      <w:proofErr w:type="gramEnd"/>
-      <w:r>
-        <w:rPr>
-          <w:rFonts w:ascii="Courier New" w:hAnsi="Courier New" w:cs="Courier New"/>
-          <w:color w:val="000000"/>
-          <w:lang w:bidi="ar-SA"/>
-        </w:rPr>
-        <w:t>25);</w:t>
+        <w:t>] = sphere(25);</w:t>
       </w:r>
     </w:p>
     <w:p>
@@ -11541,25 +10742,7 @@
           <w:color w:val="000000"/>
           <w:lang w:bidi="ar-SA"/>
         </w:rPr>
-        <w:t xml:space="preserve"> = pi/</w:t>
-      </w:r>
-      <w:proofErr w:type="gramStart"/>
-      <w:r>
-        <w:rPr>
-          <w:rFonts w:ascii="Courier New" w:hAnsi="Courier New" w:cs="Courier New"/>
-          <w:color w:val="000000"/>
-          <w:lang w:bidi="ar-SA"/>
-        </w:rPr>
-        <w:t>180.*</w:t>
-      </w:r>
-      <w:proofErr w:type="gramEnd"/>
-      <w:r>
-        <w:rPr>
-          <w:rFonts w:ascii="Courier New" w:hAnsi="Courier New" w:cs="Courier New"/>
-          <w:color w:val="000000"/>
-          <w:lang w:bidi="ar-SA"/>
-        </w:rPr>
-        <w:t>(1:359)';</w:t>
+        <w:t xml:space="preserve"> = pi/180.*(1:359)';</w:t>
       </w:r>
     </w:p>
     <w:p>
@@ -11590,25 +10773,7 @@
           <w:color w:val="000000"/>
           <w:lang w:bidi="ar-SA"/>
         </w:rPr>
-        <w:t xml:space="preserve"> = </w:t>
-      </w:r>
-      <w:proofErr w:type="gramStart"/>
-      <w:r>
-        <w:rPr>
-          <w:rFonts w:ascii="Courier New" w:hAnsi="Courier New" w:cs="Courier New"/>
-          <w:color w:val="000000"/>
-          <w:lang w:bidi="ar-SA"/>
-        </w:rPr>
-        <w:t>85.*</w:t>
-      </w:r>
-      <w:proofErr w:type="gramEnd"/>
-      <w:r>
-        <w:rPr>
-          <w:rFonts w:ascii="Courier New" w:hAnsi="Courier New" w:cs="Courier New"/>
-          <w:color w:val="000000"/>
-          <w:lang w:bidi="ar-SA"/>
-        </w:rPr>
-        <w:t>ones(359,1);</w:t>
+        <w:t xml:space="preserve"> = 85.*ones(359,1);</w:t>
       </w:r>
     </w:p>
     <w:p>
@@ -11639,18 +10804,8 @@
           <w:color w:val="000000"/>
           <w:lang w:bidi="ar-SA"/>
         </w:rPr>
-        <w:t xml:space="preserve"> = </w:t>
-      </w:r>
-      <w:proofErr w:type="gramStart"/>
-      <w:r>
-        <w:rPr>
-          <w:rFonts w:ascii="Courier New" w:hAnsi="Courier New" w:cs="Courier New"/>
-          <w:color w:val="000000"/>
-          <w:lang w:bidi="ar-SA"/>
-        </w:rPr>
-        <w:t>6371;</w:t>
-      </w:r>
-      <w:proofErr w:type="gramEnd"/>
+        <w:t xml:space="preserve"> = 6371;</w:t>
+      </w:r>
     </w:p>
     <w:p>
       <w:pPr>
@@ -11704,25 +10859,7 @@
           <w:color w:val="000000"/>
           <w:lang w:bidi="ar-SA"/>
         </w:rPr>
-        <w:t>plot3(coordPZ90</w:t>
-      </w:r>
-      <w:proofErr w:type="gramStart"/>
-      <w:r>
-        <w:rPr>
-          <w:rFonts w:ascii="Courier New" w:hAnsi="Courier New" w:cs="Courier New"/>
-          <w:color w:val="000000"/>
-          <w:lang w:bidi="ar-SA"/>
-        </w:rPr>
-        <w:t>(:,</w:t>
-      </w:r>
-      <w:proofErr w:type="gramEnd"/>
-      <w:r>
-        <w:rPr>
-          <w:rFonts w:ascii="Courier New" w:hAnsi="Courier New" w:cs="Courier New"/>
-          <w:color w:val="000000"/>
-          <w:lang w:bidi="ar-SA"/>
-        </w:rPr>
-        <w:t>1)/1000, coordPZ90(:,2)/1000, coordPZ90(:,3)/1000,'r');</w:t>
+        <w:t>plot3(coordPZ90(:,1)/1000, coordPZ90(:,2)/1000, coordPZ90(:,3)/1000,'r');</w:t>
       </w:r>
     </w:p>
     <w:p>
@@ -11776,23 +10913,13 @@
         <w:t>coordECI</w:t>
       </w:r>
       <w:proofErr w:type="spellEnd"/>
-      <w:proofErr w:type="gramStart"/>
-      <w:r>
-        <w:rPr>
-          <w:rFonts w:ascii="Courier New" w:hAnsi="Courier New" w:cs="Courier New"/>
-          <w:color w:val="000000"/>
-          <w:lang w:bidi="ar-SA"/>
-        </w:rPr>
-        <w:t>(:,</w:t>
-      </w:r>
-      <w:proofErr w:type="gramEnd"/>
-      <w:r>
-        <w:rPr>
-          <w:rFonts w:ascii="Courier New" w:hAnsi="Courier New" w:cs="Courier New"/>
-          <w:color w:val="000000"/>
-          <w:lang w:bidi="ar-SA"/>
-        </w:rPr>
-        <w:t xml:space="preserve">1)/1000, </w:t>
+      <w:r>
+        <w:rPr>
+          <w:rFonts w:ascii="Courier New" w:hAnsi="Courier New" w:cs="Courier New"/>
+          <w:color w:val="000000"/>
+          <w:lang w:bidi="ar-SA"/>
+        </w:rPr>
+        <w:t xml:space="preserve">(:,1)/1000, </w:t>
       </w:r>
       <w:proofErr w:type="spellStart"/>
       <w:r>
@@ -11880,7 +11007,6 @@
           <w:lang w:val="ru-RU" w:bidi="ar-SA"/>
         </w:rPr>
       </w:pPr>
-      <w:proofErr w:type="gramStart"/>
       <w:r>
         <w:rPr>
           <w:rFonts w:ascii="Courier New" w:hAnsi="Courier New" w:cs="Courier New"/>
@@ -11895,16 +11021,7 @@
           <w:color w:val="000000"/>
           <w:lang w:val="ru-RU" w:bidi="ar-SA"/>
         </w:rPr>
-        <w:t>(</w:t>
-      </w:r>
-      <w:proofErr w:type="gramEnd"/>
-      <w:r>
-        <w:rPr>
-          <w:rFonts w:ascii="Courier New" w:hAnsi="Courier New" w:cs="Courier New"/>
-          <w:color w:val="000000"/>
-          <w:lang w:val="ru-RU" w:bidi="ar-SA"/>
-        </w:rPr>
-        <w:t xml:space="preserve">'Траектория движения спутника ГЛОНАСС №22 в СК ПЗ-90 и </w:t>
+        <w:t xml:space="preserve">('Траектория движения спутника ГЛОНАСС №22 в СК ПЗ-90 и </w:t>
       </w:r>
       <w:r>
         <w:rPr>
@@ -11936,7 +11053,6 @@
         </w:rPr>
       </w:pPr>
       <w:proofErr w:type="spellStart"/>
-      <w:proofErr w:type="gramStart"/>
       <w:r>
         <w:rPr>
           <w:rFonts w:ascii="Courier New" w:hAnsi="Courier New" w:cs="Courier New"/>
@@ -11952,16 +11068,7 @@
           <w:color w:val="000000"/>
           <w:lang w:bidi="ar-SA"/>
         </w:rPr>
-        <w:t>(</w:t>
-      </w:r>
-      <w:proofErr w:type="gramEnd"/>
-      <w:r>
-        <w:rPr>
-          <w:rFonts w:ascii="Courier New" w:hAnsi="Courier New" w:cs="Courier New"/>
-          <w:color w:val="000000"/>
-          <w:lang w:bidi="ar-SA"/>
-        </w:rPr>
-        <w:t xml:space="preserve">'OX, </w:t>
+        <w:t xml:space="preserve">('OX, </w:t>
       </w:r>
       <w:proofErr w:type="spellStart"/>
       <w:r>
@@ -11995,7 +11102,6 @@
         </w:rPr>
       </w:pPr>
       <w:proofErr w:type="spellStart"/>
-      <w:proofErr w:type="gramStart"/>
       <w:r>
         <w:rPr>
           <w:rFonts w:ascii="Courier New" w:hAnsi="Courier New" w:cs="Courier New"/>
@@ -12011,16 +11117,7 @@
           <w:color w:val="000000"/>
           <w:lang w:bidi="ar-SA"/>
         </w:rPr>
-        <w:t>(</w:t>
-      </w:r>
-      <w:proofErr w:type="gramEnd"/>
-      <w:r>
-        <w:rPr>
-          <w:rFonts w:ascii="Courier New" w:hAnsi="Courier New" w:cs="Courier New"/>
-          <w:color w:val="000000"/>
-          <w:lang w:bidi="ar-SA"/>
-        </w:rPr>
-        <w:t xml:space="preserve">'OY, </w:t>
+        <w:t xml:space="preserve">('OY, </w:t>
       </w:r>
       <w:proofErr w:type="spellStart"/>
       <w:r>
@@ -12054,7 +11151,6 @@
         </w:rPr>
       </w:pPr>
       <w:proofErr w:type="spellStart"/>
-      <w:proofErr w:type="gramStart"/>
       <w:r>
         <w:rPr>
           <w:rFonts w:ascii="Courier New" w:hAnsi="Courier New" w:cs="Courier New"/>
@@ -12070,16 +11166,7 @@
           <w:color w:val="000000"/>
           <w:lang w:bidi="ar-SA"/>
         </w:rPr>
-        <w:t>(</w:t>
-      </w:r>
-      <w:proofErr w:type="gramEnd"/>
-      <w:r>
-        <w:rPr>
-          <w:rFonts w:ascii="Courier New" w:hAnsi="Courier New" w:cs="Courier New"/>
-          <w:color w:val="000000"/>
-          <w:lang w:bidi="ar-SA"/>
-        </w:rPr>
-        <w:t xml:space="preserve">'OZ, </w:t>
+        <w:t xml:space="preserve">('OZ, </w:t>
       </w:r>
       <w:proofErr w:type="spellStart"/>
       <w:r>
@@ -12118,18 +11205,8 @@
           <w:color w:val="000000"/>
           <w:lang w:bidi="ar-SA"/>
         </w:rPr>
-        <w:t>axis('square'</w:t>
-      </w:r>
-      <w:proofErr w:type="gramStart"/>
-      <w:r>
-        <w:rPr>
-          <w:rFonts w:ascii="Courier New" w:hAnsi="Courier New" w:cs="Courier New"/>
-          <w:color w:val="000000"/>
-          <w:lang w:bidi="ar-SA"/>
-        </w:rPr>
-        <w:t>);</w:t>
-      </w:r>
-      <w:proofErr w:type="gramEnd"/>
+        <w:t>axis('square');</w:t>
+      </w:r>
     </w:p>
     <w:p>
       <w:pPr>
@@ -12149,18 +11226,8 @@
           <w:color w:val="000000"/>
           <w:lang w:bidi="ar-SA"/>
         </w:rPr>
-        <w:t>axis('equal'</w:t>
-      </w:r>
-      <w:proofErr w:type="gramStart"/>
-      <w:r>
-        <w:rPr>
-          <w:rFonts w:ascii="Courier New" w:hAnsi="Courier New" w:cs="Courier New"/>
-          <w:color w:val="000000"/>
-          <w:lang w:bidi="ar-SA"/>
-        </w:rPr>
-        <w:t>);</w:t>
-      </w:r>
-      <w:proofErr w:type="gramEnd"/>
+        <w:t>axis('equal');</w:t>
+      </w:r>
     </w:p>
     <w:p>
       <w:pPr>
@@ -12174,7 +11241,6 @@
           <w:lang w:bidi="ar-SA"/>
         </w:rPr>
       </w:pPr>
-      <w:proofErr w:type="gramStart"/>
       <w:r>
         <w:rPr>
           <w:rFonts w:ascii="Courier New" w:hAnsi="Courier New" w:cs="Courier New"/>
@@ -12184,7 +11250,6 @@
         <w:t>surf(</w:t>
       </w:r>
       <w:proofErr w:type="spellStart"/>
-      <w:proofErr w:type="gramEnd"/>
       <w:r>
         <w:rPr>
           <w:rFonts w:ascii="Courier New" w:hAnsi="Courier New" w:cs="Courier New"/>
@@ -12370,7 +11435,6 @@
           <w:lang w:bidi="ar-SA"/>
         </w:rPr>
       </w:pPr>
-      <w:proofErr w:type="gramStart"/>
       <w:r>
         <w:rPr>
           <w:rFonts w:ascii="Courier New" w:hAnsi="Courier New" w:cs="Courier New"/>
@@ -12379,7 +11443,6 @@
         </w:rPr>
         <w:t>figure;</w:t>
       </w:r>
-      <w:proofErr w:type="gramEnd"/>
     </w:p>
     <w:p>
       <w:pPr>
@@ -12402,7 +11465,6 @@
         <w:t xml:space="preserve">axes = </w:t>
       </w:r>
       <w:proofErr w:type="spellStart"/>
-      <w:proofErr w:type="gramStart"/>
       <w:r>
         <w:rPr>
           <w:rFonts w:ascii="Courier New" w:hAnsi="Courier New" w:cs="Courier New"/>
@@ -12420,7 +11482,6 @@
         </w:rPr>
         <w:t>;</w:t>
       </w:r>
-      <w:proofErr w:type="gramEnd"/>
     </w:p>
     <w:p>
       <w:pPr>
@@ -12474,23 +11535,13 @@
         <w:t>(</w:t>
       </w:r>
       <w:proofErr w:type="spellStart"/>
-      <w:proofErr w:type="gramStart"/>
-      <w:r>
-        <w:rPr>
-          <w:rFonts w:ascii="Courier New" w:hAnsi="Courier New" w:cs="Courier New"/>
-          <w:color w:val="000000"/>
-          <w:lang w:bidi="ar-SA"/>
-        </w:rPr>
-        <w:t>axes,phi</w:t>
-      </w:r>
-      <w:proofErr w:type="gramEnd"/>
-      <w:r>
-        <w:rPr>
-          <w:rFonts w:ascii="Courier New" w:hAnsi="Courier New" w:cs="Courier New"/>
-          <w:color w:val="000000"/>
-          <w:lang w:bidi="ar-SA"/>
-        </w:rPr>
-        <w:t>,teta</w:t>
+      <w:r>
+        <w:rPr>
+          <w:rFonts w:ascii="Courier New" w:hAnsi="Courier New" w:cs="Courier New"/>
+          <w:color w:val="000000"/>
+          <w:lang w:bidi="ar-SA"/>
+        </w:rPr>
+        <w:t>axes,phi,teta</w:t>
       </w:r>
       <w:proofErr w:type="spellEnd"/>
       <w:r>
@@ -12551,23 +11602,13 @@
         <w:t>(</w:t>
       </w:r>
       <w:proofErr w:type="spellStart"/>
-      <w:proofErr w:type="gramStart"/>
-      <w:r>
-        <w:rPr>
-          <w:rFonts w:ascii="Courier New" w:hAnsi="Courier New" w:cs="Courier New"/>
-          <w:color w:val="000000"/>
-          <w:lang w:bidi="ar-SA"/>
-        </w:rPr>
-        <w:t>axes,cutoff</w:t>
-      </w:r>
-      <w:proofErr w:type="gramEnd"/>
-      <w:r>
-        <w:rPr>
-          <w:rFonts w:ascii="Courier New" w:hAnsi="Courier New" w:cs="Courier New"/>
-          <w:color w:val="000000"/>
-          <w:lang w:bidi="ar-SA"/>
-        </w:rPr>
-        <w:t>_grads,cutoff_angle,'b</w:t>
+      <w:r>
+        <w:rPr>
+          <w:rFonts w:ascii="Courier New" w:hAnsi="Courier New" w:cs="Courier New"/>
+          <w:color w:val="000000"/>
+          <w:lang w:bidi="ar-SA"/>
+        </w:rPr>
+        <w:t>axes,cutoff_grads,cutoff_angle,'b</w:t>
       </w:r>
       <w:proofErr w:type="spellEnd"/>
       <w:r>
@@ -12613,7 +11654,6 @@
         </w:rPr>
       </w:pPr>
       <w:proofErr w:type="spellStart"/>
-      <w:proofErr w:type="gramStart"/>
       <w:r>
         <w:rPr>
           <w:rFonts w:ascii="Courier New" w:hAnsi="Courier New" w:cs="Courier New"/>
@@ -12623,7 +11663,6 @@
         <w:t>axes.ThetaDir</w:t>
       </w:r>
       <w:proofErr w:type="spellEnd"/>
-      <w:proofErr w:type="gramEnd"/>
       <w:r>
         <w:rPr>
           <w:rFonts w:ascii="Courier New" w:hAnsi="Courier New" w:cs="Courier New"/>
@@ -12646,7 +11685,6 @@
         </w:rPr>
       </w:pPr>
       <w:proofErr w:type="spellStart"/>
-      <w:proofErr w:type="gramStart"/>
       <w:r>
         <w:rPr>
           <w:rFonts w:ascii="Courier New" w:hAnsi="Courier New" w:cs="Courier New"/>
@@ -12656,7 +11694,6 @@
         <w:t>axes.ThetaZeroLocation</w:t>
       </w:r>
       <w:proofErr w:type="spellEnd"/>
-      <w:proofErr w:type="gramEnd"/>
       <w:r>
         <w:rPr>
           <w:rFonts w:ascii="Courier New" w:hAnsi="Courier New" w:cs="Courier New"/>
@@ -12677,23 +11714,13 @@
           <w:lang w:bidi="ar-SA"/>
         </w:rPr>
       </w:pPr>
-      <w:proofErr w:type="gramStart"/>
-      <w:r>
-        <w:rPr>
-          <w:rFonts w:ascii="Courier New" w:hAnsi="Courier New" w:cs="Courier New"/>
-          <w:color w:val="000000"/>
-          <w:lang w:bidi="ar-SA"/>
-        </w:rPr>
-        <w:t>title(</w:t>
-      </w:r>
-      <w:proofErr w:type="gramEnd"/>
-      <w:r>
-        <w:rPr>
-          <w:rFonts w:ascii="Courier New" w:hAnsi="Courier New" w:cs="Courier New"/>
-          <w:color w:val="000000"/>
-          <w:lang w:bidi="ar-SA"/>
-        </w:rPr>
-        <w:t>'</w:t>
+      <w:r>
+        <w:rPr>
+          <w:rFonts w:ascii="Courier New" w:hAnsi="Courier New" w:cs="Courier New"/>
+          <w:color w:val="000000"/>
+          <w:lang w:bidi="ar-SA"/>
+        </w:rPr>
+        <w:t>title('</w:t>
       </w:r>
       <w:proofErr w:type="spellStart"/>
       <w:r>
@@ -12864,7 +11891,6 @@
         <w:t xml:space="preserve"> = </w:t>
       </w:r>
       <w:proofErr w:type="spellStart"/>
-      <w:proofErr w:type="gramStart"/>
       <w:r>
         <w:rPr>
           <w:rFonts w:ascii="Courier New" w:hAnsi="Courier New" w:cs="Courier New"/>
@@ -12880,16 +11906,7 @@
           <w:color w:val="000000"/>
           <w:lang w:bidi="ar-SA"/>
         </w:rPr>
-        <w:t>(</w:t>
-      </w:r>
-      <w:proofErr w:type="gramEnd"/>
-      <w:r>
-        <w:rPr>
-          <w:rFonts w:ascii="Courier New" w:hAnsi="Courier New" w:cs="Courier New"/>
-          <w:color w:val="000000"/>
-          <w:lang w:bidi="ar-SA"/>
-        </w:rPr>
-        <w:t>t, y)</w:t>
+        <w:t>(t, y)</w:t>
       </w:r>
     </w:p>
     <w:p>
@@ -12927,18 +11944,8 @@
           <w:color w:val="000000"/>
           <w:lang w:val="ru-RU" w:bidi="ar-SA"/>
         </w:rPr>
-        <w:t xml:space="preserve"> = 3.986004418E+</w:t>
-      </w:r>
-      <w:proofErr w:type="gramStart"/>
-      <w:r>
-        <w:rPr>
-          <w:rFonts w:ascii="Courier New" w:hAnsi="Courier New" w:cs="Courier New"/>
-          <w:color w:val="000000"/>
-          <w:lang w:val="ru-RU" w:bidi="ar-SA"/>
-        </w:rPr>
-        <w:t xml:space="preserve">14;   </w:t>
-      </w:r>
-      <w:proofErr w:type="gramEnd"/>
+        <w:t xml:space="preserve"> = 3.986004418E+14;   </w:t>
+      </w:r>
       <w:r>
         <w:rPr>
           <w:rFonts w:ascii="Courier New" w:hAnsi="Courier New" w:cs="Courier New"/>
@@ -13001,25 +12008,7 @@
           <w:color w:val="000000"/>
           <w:lang w:val="ru-RU" w:bidi="ar-SA"/>
         </w:rPr>
-        <w:t xml:space="preserve"> = </w:t>
-      </w:r>
-      <w:proofErr w:type="gramStart"/>
-      <w:r>
-        <w:rPr>
-          <w:rFonts w:ascii="Courier New" w:hAnsi="Courier New" w:cs="Courier New"/>
-          <w:color w:val="000000"/>
-          <w:lang w:val="ru-RU" w:bidi="ar-SA"/>
-        </w:rPr>
-        <w:t xml:space="preserve">6378136;   </w:t>
-      </w:r>
-      <w:proofErr w:type="gramEnd"/>
-      <w:r>
-        <w:rPr>
-          <w:rFonts w:ascii="Courier New" w:hAnsi="Courier New" w:cs="Courier New"/>
-          <w:color w:val="000000"/>
-          <w:lang w:val="ru-RU" w:bidi="ar-SA"/>
-        </w:rPr>
-        <w:t xml:space="preserve">        </w:t>
+        <w:t xml:space="preserve"> = 6378136;           </w:t>
       </w:r>
       <w:r>
         <w:rPr>
@@ -13065,25 +12054,7 @@
           <w:color w:val="000000"/>
           <w:lang w:val="ru-RU" w:bidi="ar-SA"/>
         </w:rPr>
-        <w:t xml:space="preserve"> = 7.292115E-</w:t>
-      </w:r>
-      <w:proofErr w:type="gramStart"/>
-      <w:r>
-        <w:rPr>
-          <w:rFonts w:ascii="Courier New" w:hAnsi="Courier New" w:cs="Courier New"/>
-          <w:color w:val="000000"/>
-          <w:lang w:val="ru-RU" w:bidi="ar-SA"/>
-        </w:rPr>
-        <w:t xml:space="preserve">05;   </w:t>
-      </w:r>
-      <w:proofErr w:type="gramEnd"/>
-      <w:r>
-        <w:rPr>
-          <w:rFonts w:ascii="Courier New" w:hAnsi="Courier New" w:cs="Courier New"/>
-          <w:color w:val="000000"/>
-          <w:lang w:val="ru-RU" w:bidi="ar-SA"/>
-        </w:rPr>
-        <w:t xml:space="preserve">   </w:t>
+        <w:t xml:space="preserve"> = 7.292115E-05;      </w:t>
       </w:r>
       <w:r>
         <w:rPr>
@@ -13111,16 +12082,7 @@
           <w:color w:val="000000"/>
           <w:lang w:val="ru-RU" w:bidi="ar-SA"/>
         </w:rPr>
-        <w:t xml:space="preserve">    C20 = -1082.62575E-</w:t>
-      </w:r>
-      <w:proofErr w:type="gramStart"/>
-      <w:r>
-        <w:rPr>
-          <w:rFonts w:ascii="Courier New" w:hAnsi="Courier New" w:cs="Courier New"/>
-          <w:color w:val="000000"/>
-          <w:lang w:val="ru-RU" w:bidi="ar-SA"/>
-        </w:rPr>
-        <w:t xml:space="preserve">06;  </w:t>
+        <w:t xml:space="preserve">    C20 = -1082.62575E-06;  </w:t>
       </w:r>
       <w:r>
         <w:rPr>
@@ -13128,16 +12090,7 @@
           <w:color w:val="228B22"/>
           <w:lang w:val="ru-RU" w:bidi="ar-SA"/>
         </w:rPr>
-        <w:t>%</w:t>
-      </w:r>
-      <w:proofErr w:type="gramEnd"/>
-      <w:r>
-        <w:rPr>
-          <w:rFonts w:ascii="Courier New" w:hAnsi="Courier New" w:cs="Courier New"/>
-          <w:color w:val="228B22"/>
-          <w:lang w:val="ru-RU" w:bidi="ar-SA"/>
-        </w:rPr>
-        <w:t xml:space="preserve"> коэффициент при второй зональной гармонике разложения </w:t>
+        <w:t xml:space="preserve">% коэффициент при второй зональной гармонике разложения </w:t>
       </w:r>
       <w:proofErr w:type="spellStart"/>
       <w:r>
@@ -13183,18 +12136,8 @@
           <w:color w:val="000000"/>
           <w:lang w:bidi="ar-SA"/>
         </w:rPr>
-        <w:t>t_G0 = (9*3600+18*60+10.5009+3*3600</w:t>
-      </w:r>
-      <w:proofErr w:type="gramStart"/>
-      <w:r>
-        <w:rPr>
-          <w:rFonts w:ascii="Courier New" w:hAnsi="Courier New" w:cs="Courier New"/>
-          <w:color w:val="000000"/>
-          <w:lang w:bidi="ar-SA"/>
-        </w:rPr>
-        <w:t>);</w:t>
-      </w:r>
-      <w:proofErr w:type="gramEnd"/>
+        <w:t>t_G0 = (9*3600+18*60+10.5009+3*3600);</w:t>
+      </w:r>
     </w:p>
     <w:p>
       <w:pPr>
@@ -13249,18 +12192,8 @@
           <w:color w:val="000000"/>
           <w:lang w:bidi="ar-SA"/>
         </w:rPr>
-        <w:t>*(t- 3*3600</w:t>
-      </w:r>
-      <w:proofErr w:type="gramStart"/>
-      <w:r>
-        <w:rPr>
-          <w:rFonts w:ascii="Courier New" w:hAnsi="Courier New" w:cs="Courier New"/>
-          <w:color w:val="000000"/>
-          <w:lang w:bidi="ar-SA"/>
-        </w:rPr>
-        <w:t>);</w:t>
-      </w:r>
-      <w:proofErr w:type="gramEnd"/>
+        <w:t>*(t- 3*3600);</w:t>
+      </w:r>
     </w:p>
     <w:p>
       <w:pPr>
@@ -13279,18 +12212,8 @@
           <w:color w:val="000000"/>
           <w:lang w:bidi="ar-SA"/>
         </w:rPr>
-        <w:t xml:space="preserve">    Ax = -.186264514923E-</w:t>
-      </w:r>
-      <w:proofErr w:type="gramStart"/>
-      <w:r>
-        <w:rPr>
-          <w:rFonts w:ascii="Courier New" w:hAnsi="Courier New" w:cs="Courier New"/>
-          <w:color w:val="000000"/>
-          <w:lang w:bidi="ar-SA"/>
-        </w:rPr>
-        <w:t>05;</w:t>
-      </w:r>
-      <w:proofErr w:type="gramEnd"/>
+        <w:t xml:space="preserve">    Ax = -.186264514923E-05;</w:t>
+      </w:r>
     </w:p>
     <w:p>
       <w:pPr>
@@ -13309,18 +12232,8 @@
           <w:color w:val="000000"/>
           <w:lang w:bidi="ar-SA"/>
         </w:rPr>
-        <w:t xml:space="preserve">    Ay = -.186264514923E-</w:t>
-      </w:r>
-      <w:proofErr w:type="gramStart"/>
-      <w:r>
-        <w:rPr>
-          <w:rFonts w:ascii="Courier New" w:hAnsi="Courier New" w:cs="Courier New"/>
-          <w:color w:val="000000"/>
-          <w:lang w:bidi="ar-SA"/>
-        </w:rPr>
-        <w:t>05;</w:t>
-      </w:r>
-      <w:proofErr w:type="gramEnd"/>
+        <w:t xml:space="preserve">    Ay = -.186264514923E-05;</w:t>
+      </w:r>
     </w:p>
     <w:p>
       <w:pPr>
@@ -13339,18 +12252,8 @@
           <w:color w:val="000000"/>
           <w:lang w:bidi="ar-SA"/>
         </w:rPr>
-        <w:t xml:space="preserve">    Az = -.186264514923E-</w:t>
-      </w:r>
-      <w:proofErr w:type="gramStart"/>
-      <w:r>
-        <w:rPr>
-          <w:rFonts w:ascii="Courier New" w:hAnsi="Courier New" w:cs="Courier New"/>
-          <w:color w:val="000000"/>
-          <w:lang w:bidi="ar-SA"/>
-        </w:rPr>
-        <w:t>05;</w:t>
-      </w:r>
-      <w:proofErr w:type="gramEnd"/>
+        <w:t xml:space="preserve">    Az = -.186264514923E-05;</w:t>
+      </w:r>
     </w:p>
     <w:p>
       <w:pPr>
@@ -13417,23 +12320,13 @@
         <w:t>t_G</w:t>
       </w:r>
       <w:proofErr w:type="spellEnd"/>
-      <w:proofErr w:type="gramStart"/>
-      <w:r>
-        <w:rPr>
-          <w:rFonts w:ascii="Courier New" w:hAnsi="Courier New" w:cs="Courier New"/>
-          <w:color w:val="000000"/>
-          <w:lang w:bidi="ar-SA"/>
-        </w:rPr>
-        <w:t>);</w:t>
-      </w:r>
-      <w:proofErr w:type="gramEnd"/>
-      <w:r>
-        <w:rPr>
-          <w:rFonts w:ascii="Courier New" w:hAnsi="Courier New" w:cs="Courier New"/>
-          <w:color w:val="000000"/>
-          <w:lang w:bidi="ar-SA"/>
-        </w:rPr>
-        <w:t xml:space="preserve"> </w:t>
+      <w:r>
+        <w:rPr>
+          <w:rFonts w:ascii="Courier New" w:hAnsi="Courier New" w:cs="Courier New"/>
+          <w:color w:val="000000"/>
+          <w:lang w:bidi="ar-SA"/>
+        </w:rPr>
+        <w:t xml:space="preserve">); </w:t>
       </w:r>
     </w:p>
     <w:p>
@@ -13480,16 +12373,7 @@
           <w:color w:val="000000"/>
           <w:lang w:bidi="ar-SA"/>
         </w:rPr>
-        <w:t>t_</w:t>
-      </w:r>
-      <w:proofErr w:type="gramStart"/>
-      <w:r>
-        <w:rPr>
-          <w:rFonts w:ascii="Courier New" w:hAnsi="Courier New" w:cs="Courier New"/>
-          <w:color w:val="000000"/>
-          <w:lang w:bidi="ar-SA"/>
-        </w:rPr>
-        <w:t>G</w:t>
+        <w:t>t_G</w:t>
       </w:r>
       <w:proofErr w:type="spellEnd"/>
       <w:r>
@@ -13498,16 +12382,7 @@
           <w:color w:val="000000"/>
           <w:lang w:bidi="ar-SA"/>
         </w:rPr>
-        <w:t>)+</w:t>
-      </w:r>
-      <w:proofErr w:type="gramEnd"/>
-      <w:r>
-        <w:rPr>
-          <w:rFonts w:ascii="Courier New" w:hAnsi="Courier New" w:cs="Courier New"/>
-          <w:color w:val="000000"/>
-          <w:lang w:bidi="ar-SA"/>
-        </w:rPr>
-        <w:t>Ay*cos(</w:t>
+        <w:t>)+Ay*cos(</w:t>
       </w:r>
       <w:proofErr w:type="spellStart"/>
       <w:r>
@@ -13563,18 +12438,8 @@
           <w:color w:val="000000"/>
           <w:lang w:bidi="ar-SA"/>
         </w:rPr>
-        <w:t xml:space="preserve"> = </w:t>
-      </w:r>
-      <w:proofErr w:type="gramStart"/>
-      <w:r>
-        <w:rPr>
-          <w:rFonts w:ascii="Courier New" w:hAnsi="Courier New" w:cs="Courier New"/>
-          <w:color w:val="000000"/>
-          <w:lang w:bidi="ar-SA"/>
-        </w:rPr>
-        <w:t>Az;</w:t>
-      </w:r>
-      <w:proofErr w:type="gramEnd"/>
+        <w:t xml:space="preserve"> = Az;</w:t>
+      </w:r>
     </w:p>
     <w:p>
       <w:pPr>
@@ -13611,25 +12476,7 @@
           <w:color w:val="000000"/>
           <w:lang w:bidi="ar-SA"/>
         </w:rPr>
-        <w:t xml:space="preserve"> = </w:t>
-      </w:r>
-      <w:proofErr w:type="gramStart"/>
-      <w:r>
-        <w:rPr>
-          <w:rFonts w:ascii="Courier New" w:hAnsi="Courier New" w:cs="Courier New"/>
-          <w:color w:val="000000"/>
-          <w:lang w:bidi="ar-SA"/>
-        </w:rPr>
-        <w:t>y(</w:t>
-      </w:r>
-      <w:proofErr w:type="gramEnd"/>
-      <w:r>
-        <w:rPr>
-          <w:rFonts w:ascii="Courier New" w:hAnsi="Courier New" w:cs="Courier New"/>
-          <w:color w:val="000000"/>
-          <w:lang w:bidi="ar-SA"/>
-        </w:rPr>
-        <w:t>:);</w:t>
+        <w:t xml:space="preserve"> = y(:);</w:t>
       </w:r>
     </w:p>
     <w:p>
@@ -13649,25 +12496,7 @@
           <w:color w:val="000000"/>
           <w:lang w:bidi="ar-SA"/>
         </w:rPr>
-        <w:t xml:space="preserve">    r = sqrt(y(</w:t>
-      </w:r>
-      <w:proofErr w:type="gramStart"/>
-      <w:r>
-        <w:rPr>
-          <w:rFonts w:ascii="Courier New" w:hAnsi="Courier New" w:cs="Courier New"/>
-          <w:color w:val="000000"/>
-          <w:lang w:bidi="ar-SA"/>
-        </w:rPr>
-        <w:t>1)*</w:t>
-      </w:r>
-      <w:proofErr w:type="gramEnd"/>
-      <w:r>
-        <w:rPr>
-          <w:rFonts w:ascii="Courier New" w:hAnsi="Courier New" w:cs="Courier New"/>
-          <w:color w:val="000000"/>
-          <w:lang w:bidi="ar-SA"/>
-        </w:rPr>
-        <w:t>y(1)+y(2)*y(2)+y(3)*y(3));</w:t>
+        <w:t xml:space="preserve">    r = sqrt(y(1)*y(1)+y(2)*y(2)+y(3)*y(3));</w:t>
       </w:r>
     </w:p>
     <w:p>
@@ -13687,18 +12516,8 @@
           <w:color w:val="000000"/>
           <w:lang w:bidi="ar-SA"/>
         </w:rPr>
-        <w:t xml:space="preserve">    mu_ = mu/(r*r*r</w:t>
-      </w:r>
-      <w:proofErr w:type="gramStart"/>
-      <w:r>
-        <w:rPr>
-          <w:rFonts w:ascii="Courier New" w:hAnsi="Courier New" w:cs="Courier New"/>
-          <w:color w:val="000000"/>
-          <w:lang w:bidi="ar-SA"/>
-        </w:rPr>
-        <w:t>);</w:t>
-      </w:r>
-      <w:proofErr w:type="gramEnd"/>
+        <w:t xml:space="preserve">    mu_ = mu/(r*r*r);</w:t>
+      </w:r>
     </w:p>
     <w:p>
       <w:pPr>
@@ -13735,18 +12554,8 @@
           <w:color w:val="000000"/>
           <w:lang w:bidi="ar-SA"/>
         </w:rPr>
-        <w:t xml:space="preserve"> = Rz/</w:t>
-      </w:r>
-      <w:proofErr w:type="gramStart"/>
-      <w:r>
-        <w:rPr>
-          <w:rFonts w:ascii="Courier New" w:hAnsi="Courier New" w:cs="Courier New"/>
-          <w:color w:val="000000"/>
-          <w:lang w:bidi="ar-SA"/>
-        </w:rPr>
-        <w:t>r;</w:t>
-      </w:r>
-      <w:proofErr w:type="gramEnd"/>
+        <w:t xml:space="preserve"> = Rz/r;</w:t>
+      </w:r>
     </w:p>
     <w:p>
       <w:pPr>
@@ -13768,7 +12577,6 @@
         <w:t xml:space="preserve">    </w:t>
       </w:r>
       <w:proofErr w:type="spellStart"/>
-      <w:proofErr w:type="gramStart"/>
       <w:r>
         <w:rPr>
           <w:rFonts w:ascii="Courier New" w:hAnsi="Courier New" w:cs="Courier New"/>
@@ -13784,16 +12592,7 @@
           <w:color w:val="000000"/>
           <w:lang w:bidi="ar-SA"/>
         </w:rPr>
-        <w:t>(</w:t>
-      </w:r>
-      <w:proofErr w:type="gramEnd"/>
-      <w:r>
-        <w:rPr>
-          <w:rFonts w:ascii="Courier New" w:hAnsi="Courier New" w:cs="Courier New"/>
-          <w:color w:val="000000"/>
-          <w:lang w:bidi="ar-SA"/>
-        </w:rPr>
-        <w:t>1) = y(4);</w:t>
+        <w:t>(1) = y(4);</w:t>
       </w:r>
     </w:p>
     <w:p>
@@ -13816,7 +12615,6 @@
         <w:t xml:space="preserve">    </w:t>
       </w:r>
       <w:proofErr w:type="spellStart"/>
-      <w:proofErr w:type="gramStart"/>
       <w:r>
         <w:rPr>
           <w:rFonts w:ascii="Courier New" w:hAnsi="Courier New" w:cs="Courier New"/>
@@ -13832,16 +12630,7 @@
           <w:color w:val="000000"/>
           <w:lang w:bidi="ar-SA"/>
         </w:rPr>
-        <w:t>(</w:t>
-      </w:r>
-      <w:proofErr w:type="gramEnd"/>
-      <w:r>
-        <w:rPr>
-          <w:rFonts w:ascii="Courier New" w:hAnsi="Courier New" w:cs="Courier New"/>
-          <w:color w:val="000000"/>
-          <w:lang w:bidi="ar-SA"/>
-        </w:rPr>
-        <w:t>2) = y(5);</w:t>
+        <w:t>(2) = y(5);</w:t>
       </w:r>
     </w:p>
     <w:p>
@@ -13864,7 +12653,6 @@
         <w:t xml:space="preserve">    </w:t>
       </w:r>
       <w:proofErr w:type="spellStart"/>
-      <w:proofErr w:type="gramStart"/>
       <w:r>
         <w:rPr>
           <w:rFonts w:ascii="Courier New" w:hAnsi="Courier New" w:cs="Courier New"/>
@@ -13880,16 +12668,7 @@
           <w:color w:val="000000"/>
           <w:lang w:bidi="ar-SA"/>
         </w:rPr>
-        <w:t>(</w:t>
-      </w:r>
-      <w:proofErr w:type="gramEnd"/>
-      <w:r>
-        <w:rPr>
-          <w:rFonts w:ascii="Courier New" w:hAnsi="Courier New" w:cs="Courier New"/>
-          <w:color w:val="000000"/>
-          <w:lang w:bidi="ar-SA"/>
-        </w:rPr>
-        <w:t>3) = y(6);</w:t>
+        <w:t>(3) = y(6);</w:t>
       </w:r>
     </w:p>
     <w:p>
@@ -13912,7 +12691,6 @@
         <w:t xml:space="preserve">    </w:t>
       </w:r>
       <w:proofErr w:type="spellStart"/>
-      <w:proofErr w:type="gramStart"/>
       <w:r>
         <w:rPr>
           <w:rFonts w:ascii="Courier New" w:hAnsi="Courier New" w:cs="Courier New"/>
@@ -13928,16 +12706,7 @@
           <w:color w:val="000000"/>
           <w:lang w:bidi="ar-SA"/>
         </w:rPr>
-        <w:t>(</w:t>
-      </w:r>
-      <w:proofErr w:type="gramEnd"/>
-      <w:r>
-        <w:rPr>
-          <w:rFonts w:ascii="Courier New" w:hAnsi="Courier New" w:cs="Courier New"/>
-          <w:color w:val="000000"/>
-          <w:lang w:bidi="ar-SA"/>
-        </w:rPr>
-        <w:t xml:space="preserve">4) = -mu_*y(1) + 3/2*C20*mu_*y(1)*ro^2*(1-5*(y(3)/r)^2) + </w:t>
+        <w:t xml:space="preserve">(4) = -mu_*y(1) + 3/2*C20*mu_*y(1)*ro^2*(1-5*(y(3)/r)^2) + </w:t>
       </w:r>
       <w:proofErr w:type="spellStart"/>
       <w:r>
@@ -13978,7 +12747,6 @@
         <w:t xml:space="preserve">    </w:t>
       </w:r>
       <w:proofErr w:type="spellStart"/>
-      <w:proofErr w:type="gramStart"/>
       <w:r>
         <w:rPr>
           <w:rFonts w:ascii="Courier New" w:hAnsi="Courier New" w:cs="Courier New"/>
@@ -13994,16 +12762,7 @@
           <w:color w:val="000000"/>
           <w:lang w:bidi="ar-SA"/>
         </w:rPr>
-        <w:t>(</w:t>
-      </w:r>
-      <w:proofErr w:type="gramEnd"/>
-      <w:r>
-        <w:rPr>
-          <w:rFonts w:ascii="Courier New" w:hAnsi="Courier New" w:cs="Courier New"/>
-          <w:color w:val="000000"/>
-          <w:lang w:bidi="ar-SA"/>
-        </w:rPr>
-        <w:t xml:space="preserve">5) = -mu_*y(2) + 3/2*C20*mu_*y(2)*ro^2*(1-5*(y(3)/r)^2) + </w:t>
+        <w:t xml:space="preserve">(5) = -mu_*y(2) + 3/2*C20*mu_*y(2)*ro^2*(1-5*(y(3)/r)^2) + </w:t>
       </w:r>
       <w:proofErr w:type="spellStart"/>
       <w:r>
@@ -14044,7 +12803,6 @@
         <w:t xml:space="preserve">    </w:t>
       </w:r>
       <w:proofErr w:type="spellStart"/>
-      <w:proofErr w:type="gramStart"/>
       <w:r>
         <w:rPr>
           <w:rFonts w:ascii="Courier New" w:hAnsi="Courier New" w:cs="Courier New"/>
@@ -14060,16 +12818,7 @@
           <w:color w:val="000000"/>
           <w:lang w:bidi="ar-SA"/>
         </w:rPr>
-        <w:t>(</w:t>
-      </w:r>
-      <w:proofErr w:type="gramEnd"/>
-      <w:r>
-        <w:rPr>
-          <w:rFonts w:ascii="Courier New" w:hAnsi="Courier New" w:cs="Courier New"/>
-          <w:color w:val="000000"/>
-          <w:lang w:bidi="ar-SA"/>
-        </w:rPr>
-        <w:t xml:space="preserve">6) = -mu_*y(3) + 3/2*C20*mu_*y(3)*ro^2*(3-5*(y(3)/r)^2) + </w:t>
+        <w:t xml:space="preserve">(6) = -mu_*y(3) + 3/2*C20*mu_*y(3)*ro^2*(3-5*(y(3)/r)^2) + </w:t>
       </w:r>
       <w:proofErr w:type="spellStart"/>
       <w:r>
@@ -14798,7 +13547,6 @@
         </w:rPr>
         <w:t xml:space="preserve"> </w:t>
       </w:r>
-      <w:proofErr w:type="gramStart"/>
       <w:r>
         <w:rPr>
           <w:rFonts w:ascii="Courier New" w:eastAsia="Times New Roman" w:hAnsi="Courier New" w:cs="Courier New"/>
@@ -14818,7 +13566,6 @@
         </w:rPr>
         <w:t>;</w:t>
       </w:r>
-      <w:proofErr w:type="gramEnd"/>
     </w:p>
     <w:p>
       <w:pPr>
@@ -14897,7 +13644,6 @@
         </w:rPr>
         <w:t xml:space="preserve"> </w:t>
       </w:r>
-      <w:proofErr w:type="gramStart"/>
       <w:r>
         <w:rPr>
           <w:rFonts w:ascii="Courier New" w:eastAsia="Times New Roman" w:hAnsi="Courier New" w:cs="Courier New"/>
@@ -14917,17 +13663,7 @@
           <w:szCs w:val="20"/>
           <w:lang w:eastAsia="ru-RU" w:bidi="ar-SA"/>
         </w:rPr>
-        <w:t>(</w:t>
-      </w:r>
-      <w:proofErr w:type="gramEnd"/>
-      <w:r>
-        <w:rPr>
-          <w:rFonts w:ascii="Courier New" w:eastAsia="Times New Roman" w:hAnsi="Courier New" w:cs="Courier New"/>
-          <w:sz w:val="20"/>
-          <w:szCs w:val="20"/>
-          <w:lang w:eastAsia="ru-RU" w:bidi="ar-SA"/>
-        </w:rPr>
-        <w:t>)</w:t>
+        <w:t>()</w:t>
       </w:r>
     </w:p>
     <w:p>
@@ -15046,7 +13782,6 @@
         </w:rPr>
         <w:t xml:space="preserve"> </w:t>
       </w:r>
-      <w:proofErr w:type="gramStart"/>
       <w:r>
         <w:rPr>
           <w:rFonts w:ascii="Courier New" w:eastAsia="Times New Roman" w:hAnsi="Courier New" w:cs="Courier New"/>
@@ -15056,7 +13791,6 @@
         </w:rPr>
         <w:t>end;</w:t>
       </w:r>
-      <w:proofErr w:type="gramEnd"/>
     </w:p>
     <w:p>
       <w:pPr>
@@ -15322,7 +14056,6 @@
         </w:rPr>
         <w:t>*</w:t>
       </w:r>
-      <w:proofErr w:type="gramStart"/>
       <w:r>
         <w:rPr>
           <w:rFonts w:ascii="Courier New" w:eastAsia="Times New Roman" w:hAnsi="Courier New" w:cs="Courier New"/>
@@ -15342,7 +14075,6 @@
         </w:rPr>
         <w:t>;</w:t>
       </w:r>
-      <w:proofErr w:type="gramEnd"/>
     </w:p>
     <w:p>
       <w:pPr>
@@ -15517,7 +14249,6 @@
         </w:rPr>
         <w:t>/</w:t>
       </w:r>
-      <w:proofErr w:type="gramStart"/>
       <w:r>
         <w:rPr>
           <w:rFonts w:ascii="Courier New" w:eastAsia="Times New Roman" w:hAnsi="Courier New" w:cs="Courier New"/>
@@ -15556,18 +14287,7 @@
           <w:szCs w:val="20"/>
           <w:lang w:eastAsia="ru-RU" w:bidi="ar-SA"/>
         </w:rPr>
-        <w:t>n</w:t>
-      </w:r>
-      <w:proofErr w:type="gramEnd"/>
-      <w:r>
-        <w:rPr>
-          <w:rFonts w:ascii="Courier New" w:eastAsia="Times New Roman" w:hAnsi="Courier New" w:cs="Courier New"/>
-          <w:color w:val="092E64"/>
-          <w:sz w:val="20"/>
-          <w:szCs w:val="20"/>
-          <w:lang w:eastAsia="ru-RU" w:bidi="ar-SA"/>
-        </w:rPr>
-        <w:t>_eph</w:t>
+        <w:t>n_eph</w:t>
       </w:r>
       <w:proofErr w:type="spellEnd"/>
       <w:r>
@@ -15974,18 +14694,7 @@
           <w:szCs w:val="20"/>
           <w:lang w:eastAsia="ru-RU" w:bidi="ar-SA"/>
         </w:rPr>
-        <w:t>10.</w:t>
-      </w:r>
-      <w:proofErr w:type="gramStart"/>
-      <w:r>
-        <w:rPr>
-          <w:rFonts w:ascii="Courier New" w:eastAsia="Times New Roman" w:hAnsi="Courier New" w:cs="Courier New"/>
-          <w:color w:val="000080"/>
-          <w:sz w:val="20"/>
-          <w:szCs w:val="20"/>
-          <w:lang w:eastAsia="ru-RU" w:bidi="ar-SA"/>
-        </w:rPr>
-        <w:t>5009</w:t>
+        <w:t>10.5009</w:t>
       </w:r>
       <w:r>
         <w:rPr>
@@ -16015,18 +14724,7 @@
           <w:szCs w:val="20"/>
           <w:lang w:eastAsia="ru-RU" w:bidi="ar-SA"/>
         </w:rPr>
-        <w:t>w</w:t>
-      </w:r>
-      <w:proofErr w:type="gramEnd"/>
-      <w:r>
-        <w:rPr>
-          <w:rFonts w:ascii="Courier New" w:eastAsia="Times New Roman" w:hAnsi="Courier New" w:cs="Courier New"/>
-          <w:color w:val="092E64"/>
-          <w:sz w:val="20"/>
-          <w:szCs w:val="20"/>
-          <w:lang w:eastAsia="ru-RU" w:bidi="ar-SA"/>
-        </w:rPr>
-        <w:t>_e</w:t>
+        <w:t>w_e</w:t>
       </w:r>
       <w:proofErr w:type="spellEnd"/>
       <w:r>
@@ -16387,7 +15085,6 @@
         <w:t>t_G</w:t>
       </w:r>
       <w:proofErr w:type="spellEnd"/>
-      <w:proofErr w:type="gramStart"/>
       <w:r>
         <w:rPr>
           <w:rFonts w:ascii="Courier New" w:eastAsia="Times New Roman" w:hAnsi="Courier New" w:cs="Courier New"/>
@@ -16419,7 +15116,6 @@
         <w:t>sinTg</w:t>
       </w:r>
       <w:proofErr w:type="spellEnd"/>
-      <w:proofErr w:type="gramEnd"/>
       <w:r>
         <w:rPr>
           <w:rFonts w:ascii="Courier New" w:eastAsia="Times New Roman" w:hAnsi="Courier New" w:cs="Courier New"/>
@@ -16585,18 +15281,7 @@
           <w:szCs w:val="20"/>
           <w:lang w:eastAsia="ru-RU" w:bidi="ar-SA"/>
         </w:rPr>
-        <w:t>.311761962891E+</w:t>
-      </w:r>
-      <w:proofErr w:type="gramStart"/>
-      <w:r>
-        <w:rPr>
-          <w:rFonts w:ascii="Courier New" w:eastAsia="Times New Roman" w:hAnsi="Courier New" w:cs="Courier New"/>
-          <w:color w:val="000080"/>
-          <w:sz w:val="20"/>
-          <w:szCs w:val="20"/>
-          <w:lang w:eastAsia="ru-RU" w:bidi="ar-SA"/>
-        </w:rPr>
-        <w:t>07</w:t>
+        <w:t>.311761962891E+07</w:t>
       </w:r>
       <w:r>
         <w:rPr>
@@ -16627,7 +15312,6 @@
         </w:rPr>
         <w:t>Y</w:t>
       </w:r>
-      <w:proofErr w:type="gramEnd"/>
       <w:r>
         <w:rPr>
           <w:rFonts w:ascii="Courier New" w:eastAsia="Times New Roman" w:hAnsi="Courier New" w:cs="Courier New"/>
@@ -16859,18 +15543,7 @@
           <w:szCs w:val="20"/>
           <w:lang w:eastAsia="ru-RU" w:bidi="ar-SA"/>
         </w:rPr>
-        <w:t>.179497814178E+</w:t>
-      </w:r>
-      <w:proofErr w:type="gramStart"/>
-      <w:r>
-        <w:rPr>
-          <w:rFonts w:ascii="Courier New" w:eastAsia="Times New Roman" w:hAnsi="Courier New" w:cs="Courier New"/>
-          <w:color w:val="000080"/>
-          <w:sz w:val="20"/>
-          <w:szCs w:val="20"/>
-          <w:lang w:eastAsia="ru-RU" w:bidi="ar-SA"/>
-        </w:rPr>
-        <w:t>04</w:t>
+        <w:t>.179497814178E+04</w:t>
       </w:r>
       <w:r>
         <w:rPr>
@@ -16903,7 +15576,6 @@
         <w:t>Vy</w:t>
       </w:r>
       <w:proofErr w:type="spellEnd"/>
-      <w:proofErr w:type="gramEnd"/>
       <w:r>
         <w:rPr>
           <w:rFonts w:ascii="Courier New" w:eastAsia="Times New Roman" w:hAnsi="Courier New" w:cs="Courier New"/>
@@ -18159,7 +16831,6 @@
         </w:rPr>
         <w:t>n</w:t>
       </w:r>
-      <w:proofErr w:type="gramStart"/>
       <w:r>
         <w:rPr>
           <w:rFonts w:ascii="Courier New" w:eastAsia="Times New Roman" w:hAnsi="Courier New" w:cs="Courier New"/>
@@ -18169,7 +16840,6 @@
         </w:rPr>
         <w:t>];</w:t>
       </w:r>
-      <w:proofErr w:type="gramEnd"/>
     </w:p>
     <w:p>
       <w:pPr>
@@ -18336,7 +17006,6 @@
         </w:rPr>
         <w:t>n</w:t>
       </w:r>
-      <w:proofErr w:type="gramStart"/>
       <w:r>
         <w:rPr>
           <w:rFonts w:ascii="Courier New" w:eastAsia="Times New Roman" w:hAnsi="Courier New" w:cs="Courier New"/>
@@ -18346,7 +17015,6 @@
         </w:rPr>
         <w:t>];</w:t>
       </w:r>
-      <w:proofErr w:type="gramEnd"/>
     </w:p>
     <w:p>
       <w:pPr>
@@ -18594,19 +17262,8 @@
           <w:szCs w:val="20"/>
           <w:lang w:eastAsia="ru-RU" w:bidi="ar-SA"/>
         </w:rPr>
-        <w:t>+</w:t>
-      </w:r>
-      <w:proofErr w:type="gramStart"/>
-      <w:r>
-        <w:rPr>
-          <w:rFonts w:ascii="Courier New" w:eastAsia="Times New Roman" w:hAnsi="Courier New" w:cs="Courier New"/>
-          <w:sz w:val="20"/>
-          <w:szCs w:val="20"/>
-          <w:lang w:eastAsia="ru-RU" w:bidi="ar-SA"/>
-        </w:rPr>
-        <w:t>+){</w:t>
-      </w:r>
-      <w:proofErr w:type="gramEnd"/>
+        <w:t>++){</w:t>
+      </w:r>
     </w:p>
     <w:p>
       <w:pPr>
@@ -18776,7 +17433,6 @@
         </w:rPr>
         <w:t>6</w:t>
       </w:r>
-      <w:proofErr w:type="gramStart"/>
       <w:r>
         <w:rPr>
           <w:rFonts w:ascii="Courier New" w:eastAsia="Times New Roman" w:hAnsi="Courier New" w:cs="Courier New"/>
@@ -18786,7 +17442,6 @@
         </w:rPr>
         <w:t>];</w:t>
       </w:r>
-      <w:proofErr w:type="gramEnd"/>
     </w:p>
     <w:p>
       <w:pPr>
@@ -18952,7 +17607,6 @@
         </w:rPr>
         <w:t>*</w:t>
       </w:r>
-      <w:proofErr w:type="gramStart"/>
       <w:r>
         <w:rPr>
           <w:rFonts w:ascii="Courier New" w:eastAsia="Times New Roman" w:hAnsi="Courier New" w:cs="Courier New"/>
@@ -18972,7 +17626,6 @@
         </w:rPr>
         <w:t>;</w:t>
       </w:r>
-      <w:proofErr w:type="gramEnd"/>
     </w:p>
     <w:p>
       <w:pPr>
@@ -19189,7 +17842,6 @@
         <w:t>n_eph</w:t>
       </w:r>
       <w:proofErr w:type="spellEnd"/>
-      <w:proofErr w:type="gramStart"/>
       <w:r>
         <w:rPr>
           <w:rFonts w:ascii="Courier New" w:eastAsia="Times New Roman" w:hAnsi="Courier New" w:cs="Courier New"/>
@@ -19199,7 +17851,6 @@
         </w:rPr>
         <w:t>];</w:t>
       </w:r>
-      <w:proofErr w:type="gramEnd"/>
     </w:p>
     <w:p>
       <w:pPr>
@@ -19449,19 +18100,8 @@
           <w:szCs w:val="20"/>
           <w:lang w:eastAsia="ru-RU" w:bidi="ar-SA"/>
         </w:rPr>
-        <w:t>+</w:t>
-      </w:r>
-      <w:proofErr w:type="gramStart"/>
-      <w:r>
-        <w:rPr>
-          <w:rFonts w:ascii="Courier New" w:eastAsia="Times New Roman" w:hAnsi="Courier New" w:cs="Courier New"/>
-          <w:sz w:val="20"/>
-          <w:szCs w:val="20"/>
-          <w:lang w:eastAsia="ru-RU" w:bidi="ar-SA"/>
-        </w:rPr>
-        <w:t>+){</w:t>
-      </w:r>
-      <w:proofErr w:type="gramEnd"/>
+        <w:t>++){</w:t>
+      </w:r>
     </w:p>
     <w:p>
       <w:pPr>
@@ -19629,7 +18269,6 @@
         </w:rPr>
         <w:t>6</w:t>
       </w:r>
-      <w:proofErr w:type="gramStart"/>
       <w:r>
         <w:rPr>
           <w:rFonts w:ascii="Courier New" w:eastAsia="Times New Roman" w:hAnsi="Courier New" w:cs="Courier New"/>
@@ -19639,7 +18278,6 @@
         </w:rPr>
         <w:t>];</w:t>
       </w:r>
-      <w:proofErr w:type="gramEnd"/>
     </w:p>
     <w:p>
       <w:pPr>
@@ -19892,7 +18530,6 @@
         </w:rPr>
         <w:t>1</w:t>
       </w:r>
-      <w:proofErr w:type="gramStart"/>
       <w:r>
         <w:rPr>
           <w:rFonts w:ascii="Courier New" w:eastAsia="Times New Roman" w:hAnsi="Courier New" w:cs="Courier New"/>
@@ -19902,7 +18539,6 @@
         </w:rPr>
         <w:t>];</w:t>
       </w:r>
-      <w:proofErr w:type="gramEnd"/>
     </w:p>
     <w:p>
       <w:pPr>
@@ -20188,19 +18824,8 @@
           <w:szCs w:val="20"/>
           <w:lang w:eastAsia="ru-RU" w:bidi="ar-SA"/>
         </w:rPr>
-        <w:t>+</w:t>
-      </w:r>
-      <w:proofErr w:type="gramStart"/>
-      <w:r>
-        <w:rPr>
-          <w:rFonts w:ascii="Courier New" w:eastAsia="Times New Roman" w:hAnsi="Courier New" w:cs="Courier New"/>
-          <w:sz w:val="20"/>
-          <w:szCs w:val="20"/>
-          <w:lang w:eastAsia="ru-RU" w:bidi="ar-SA"/>
-        </w:rPr>
-        <w:t>+){</w:t>
-      </w:r>
-      <w:proofErr w:type="gramEnd"/>
+        <w:t>++){</w:t>
+      </w:r>
     </w:p>
     <w:p>
       <w:pPr>
@@ -20368,7 +18993,6 @@
         </w:rPr>
         <w:t>6</w:t>
       </w:r>
-      <w:proofErr w:type="gramStart"/>
       <w:r>
         <w:rPr>
           <w:rFonts w:ascii="Courier New" w:eastAsia="Times New Roman" w:hAnsi="Courier New" w:cs="Courier New"/>
@@ -20378,7 +19002,6 @@
         </w:rPr>
         <w:t>];</w:t>
       </w:r>
-      <w:proofErr w:type="gramEnd"/>
     </w:p>
     <w:p>
       <w:pPr>
@@ -20652,7 +19275,6 @@
         <w:t xml:space="preserve"> </w:t>
       </w:r>
       <w:proofErr w:type="spellStart"/>
-      <w:proofErr w:type="gramStart"/>
       <w:r>
         <w:rPr>
           <w:rFonts w:ascii="Courier New" w:eastAsia="Times New Roman" w:hAnsi="Courier New" w:cs="Courier New"/>
@@ -20682,7 +19304,6 @@
         </w:rPr>
         <w:t>){</w:t>
       </w:r>
-      <w:proofErr w:type="gramEnd"/>
     </w:p>
     <w:p>
       <w:pPr>
@@ -20837,7 +19458,6 @@
         </w:rPr>
         <w:t>j</w:t>
       </w:r>
-      <w:proofErr w:type="gramStart"/>
       <w:r>
         <w:rPr>
           <w:rFonts w:ascii="Courier New" w:eastAsia="Times New Roman" w:hAnsi="Courier New" w:cs="Courier New"/>
@@ -20847,7 +19467,6 @@
         </w:rPr>
         <w:t>];</w:t>
       </w:r>
-      <w:proofErr w:type="gramEnd"/>
     </w:p>
     <w:p>
       <w:pPr>
@@ -21002,7 +19621,6 @@
         </w:rPr>
         <w:t>j</w:t>
       </w:r>
-      <w:proofErr w:type="gramStart"/>
       <w:r>
         <w:rPr>
           <w:rFonts w:ascii="Courier New" w:eastAsia="Times New Roman" w:hAnsi="Courier New" w:cs="Courier New"/>
@@ -21012,7 +19630,6 @@
         </w:rPr>
         <w:t>];</w:t>
       </w:r>
-      <w:proofErr w:type="gramEnd"/>
     </w:p>
     <w:p>
       <w:pPr>
@@ -21107,19 +19724,8 @@
           <w:szCs w:val="20"/>
           <w:lang w:eastAsia="ru-RU" w:bidi="ar-SA"/>
         </w:rPr>
-        <w:t>time(&amp;start</w:t>
-      </w:r>
-      <w:proofErr w:type="gramStart"/>
-      <w:r>
-        <w:rPr>
-          <w:rFonts w:ascii="Courier New" w:eastAsia="Times New Roman" w:hAnsi="Courier New" w:cs="Courier New"/>
-          <w:sz w:val="20"/>
-          <w:szCs w:val="20"/>
-          <w:lang w:eastAsia="ru-RU" w:bidi="ar-SA"/>
-        </w:rPr>
-        <w:t>);</w:t>
-      </w:r>
-      <w:proofErr w:type="gramEnd"/>
+        <w:t>time(&amp;start);</w:t>
+      </w:r>
     </w:p>
     <w:p>
       <w:pPr>
@@ -21160,7 +19766,6 @@
         <w:t xml:space="preserve">    </w:t>
       </w:r>
       <w:proofErr w:type="spellStart"/>
-      <w:proofErr w:type="gramStart"/>
       <w:r>
         <w:rPr>
           <w:rFonts w:ascii="Courier New" w:eastAsia="Times New Roman" w:hAnsi="Courier New" w:cs="Courier New"/>
@@ -21182,7 +19787,6 @@
         <w:t>(</w:t>
       </w:r>
       <w:proofErr w:type="spellStart"/>
-      <w:proofErr w:type="gramEnd"/>
       <w:r>
         <w:rPr>
           <w:rFonts w:ascii="Courier New" w:eastAsia="Times New Roman" w:hAnsi="Courier New" w:cs="Courier New"/>
@@ -21360,7 +19964,6 @@
         <w:t xml:space="preserve">    </w:t>
       </w:r>
       <w:proofErr w:type="spellStart"/>
-      <w:proofErr w:type="gramStart"/>
       <w:r>
         <w:rPr>
           <w:rFonts w:ascii="Courier New" w:eastAsia="Times New Roman" w:hAnsi="Courier New" w:cs="Courier New"/>
@@ -21382,7 +19985,6 @@
         <w:t>(</w:t>
       </w:r>
       <w:proofErr w:type="spellStart"/>
-      <w:proofErr w:type="gramEnd"/>
       <w:r>
         <w:rPr>
           <w:rFonts w:ascii="Courier New" w:eastAsia="Times New Roman" w:hAnsi="Courier New" w:cs="Courier New"/>
@@ -21964,7 +20566,6 @@
         </w:rPr>
         <w:t>-</w:t>
       </w:r>
-      <w:proofErr w:type="gramStart"/>
       <w:r>
         <w:rPr>
           <w:rFonts w:ascii="Courier New" w:eastAsia="Times New Roman" w:hAnsi="Courier New" w:cs="Courier New"/>
@@ -21984,7 +20585,6 @@
         </w:rPr>
         <w:t>){</w:t>
       </w:r>
-      <w:proofErr w:type="gramEnd"/>
     </w:p>
     <w:p>
       <w:pPr>
@@ -22473,7 +21073,6 @@
         </w:rPr>
         <w:t>-</w:t>
       </w:r>
-      <w:proofErr w:type="gramStart"/>
       <w:r>
         <w:rPr>
           <w:rFonts w:ascii="Courier New" w:eastAsia="Times New Roman" w:hAnsi="Courier New" w:cs="Courier New"/>
@@ -22493,7 +21092,6 @@
         </w:rPr>
         <w:t>][</w:t>
       </w:r>
-      <w:proofErr w:type="gramEnd"/>
       <w:r>
         <w:rPr>
           <w:rFonts w:ascii="Courier New" w:eastAsia="Times New Roman" w:hAnsi="Courier New" w:cs="Courier New"/>
@@ -23136,7 +21734,6 @@
         </w:rPr>
         <w:t>+</w:t>
       </w:r>
-      <w:proofErr w:type="gramStart"/>
       <w:r>
         <w:rPr>
           <w:rFonts w:ascii="Courier New" w:eastAsia="Times New Roman" w:hAnsi="Courier New" w:cs="Courier New"/>
@@ -23156,7 +21753,6 @@
         </w:rPr>
         <w:t>][</w:t>
       </w:r>
-      <w:proofErr w:type="gramEnd"/>
       <w:r>
         <w:rPr>
           <w:rFonts w:ascii="Courier New" w:eastAsia="Times New Roman" w:hAnsi="Courier New" w:cs="Courier New"/>
@@ -23366,19 +21962,8 @@
           <w:szCs w:val="20"/>
           <w:lang w:eastAsia="ru-RU" w:bidi="ar-SA"/>
         </w:rPr>
-        <w:t>time(&amp;end</w:t>
-      </w:r>
-      <w:proofErr w:type="gramStart"/>
-      <w:r>
-        <w:rPr>
-          <w:rFonts w:ascii="Courier New" w:eastAsia="Times New Roman" w:hAnsi="Courier New" w:cs="Courier New"/>
-          <w:sz w:val="20"/>
-          <w:szCs w:val="20"/>
-          <w:lang w:eastAsia="ru-RU" w:bidi="ar-SA"/>
-        </w:rPr>
-        <w:t>);</w:t>
-      </w:r>
-      <w:proofErr w:type="gramEnd"/>
+        <w:t>time(&amp;end);</w:t>
+      </w:r>
     </w:p>
     <w:p>
       <w:pPr>
@@ -23628,19 +22213,8 @@
           <w:szCs w:val="20"/>
           <w:lang w:eastAsia="ru-RU" w:bidi="ar-SA"/>
         </w:rPr>
-        <w:t>+</w:t>
-      </w:r>
-      <w:proofErr w:type="gramStart"/>
-      <w:r>
-        <w:rPr>
-          <w:rFonts w:ascii="Courier New" w:eastAsia="Times New Roman" w:hAnsi="Courier New" w:cs="Courier New"/>
-          <w:sz w:val="20"/>
-          <w:szCs w:val="20"/>
-          <w:lang w:eastAsia="ru-RU" w:bidi="ar-SA"/>
-        </w:rPr>
-        <w:t>+){</w:t>
-      </w:r>
-      <w:proofErr w:type="gramEnd"/>
+        <w:t>++){</w:t>
+      </w:r>
     </w:p>
     <w:p>
       <w:pPr>
@@ -23750,7 +22324,6 @@
         <w:t>i</w:t>
       </w:r>
       <w:proofErr w:type="spellEnd"/>
-      <w:proofErr w:type="gramStart"/>
       <w:r>
         <w:rPr>
           <w:rFonts w:ascii="Courier New" w:eastAsia="Times New Roman" w:hAnsi="Courier New" w:cs="Courier New"/>
@@ -23760,7 +22333,6 @@
         </w:rPr>
         <w:t>];</w:t>
       </w:r>
-      <w:proofErr w:type="gramEnd"/>
     </w:p>
     <w:p>
       <w:pPr>
@@ -24094,19 +22666,8 @@
           <w:szCs w:val="20"/>
           <w:lang w:eastAsia="ru-RU" w:bidi="ar-SA"/>
         </w:rPr>
-        <w:t>+</w:t>
-      </w:r>
-      <w:proofErr w:type="gramStart"/>
-      <w:r>
-        <w:rPr>
-          <w:rFonts w:ascii="Courier New" w:eastAsia="Times New Roman" w:hAnsi="Courier New" w:cs="Courier New"/>
-          <w:sz w:val="20"/>
-          <w:szCs w:val="20"/>
-          <w:lang w:eastAsia="ru-RU" w:bidi="ar-SA"/>
-        </w:rPr>
-        <w:t>+){</w:t>
-      </w:r>
-      <w:proofErr w:type="gramEnd"/>
+        <w:t>++){</w:t>
+      </w:r>
     </w:p>
     <w:p>
       <w:pPr>
@@ -24216,7 +22777,6 @@
         <w:t>i</w:t>
       </w:r>
       <w:proofErr w:type="spellEnd"/>
-      <w:proofErr w:type="gramStart"/>
       <w:r>
         <w:rPr>
           <w:rFonts w:ascii="Courier New" w:eastAsia="Times New Roman" w:hAnsi="Courier New" w:cs="Courier New"/>
@@ -24226,7 +22786,6 @@
         </w:rPr>
         <w:t>];</w:t>
       </w:r>
-      <w:proofErr w:type="gramEnd"/>
     </w:p>
     <w:p>
       <w:pPr>
@@ -24353,7 +22912,6 @@
         </w:rPr>
         <w:t xml:space="preserve"> </w:t>
       </w:r>
-      <w:proofErr w:type="gramStart"/>
       <w:r>
         <w:rPr>
           <w:rFonts w:ascii="Courier New" w:eastAsia="Times New Roman" w:hAnsi="Courier New" w:cs="Courier New"/>
@@ -24373,7 +22931,6 @@
         </w:rPr>
         <w:t>;</w:t>
       </w:r>
-      <w:proofErr w:type="gramEnd"/>
     </w:p>
     <w:p>
       <w:pPr>
@@ -24452,7 +23009,6 @@
         </w:rPr>
         <w:t xml:space="preserve"> </w:t>
       </w:r>
-      <w:proofErr w:type="gramStart"/>
       <w:r>
         <w:rPr>
           <w:rFonts w:ascii="Courier New" w:eastAsia="Times New Roman" w:hAnsi="Courier New" w:cs="Courier New"/>
@@ -24472,7 +23028,6 @@
         </w:rPr>
         <w:t>;</w:t>
       </w:r>
-      <w:proofErr w:type="gramEnd"/>
     </w:p>
     <w:p>
       <w:pPr>
@@ -24631,7 +23186,6 @@
         </w:rPr>
         <w:t xml:space="preserve"> </w:t>
       </w:r>
-      <w:proofErr w:type="gramStart"/>
       <w:r>
         <w:rPr>
           <w:rFonts w:ascii="Courier New" w:eastAsia="Times New Roman" w:hAnsi="Courier New" w:cs="Courier New"/>
@@ -24651,7 +23205,6 @@
         </w:rPr>
         <w:t>[</w:t>
       </w:r>
-      <w:proofErr w:type="gramEnd"/>
       <w:r>
         <w:rPr>
           <w:rFonts w:ascii="Courier New" w:eastAsia="Times New Roman" w:hAnsi="Courier New" w:cs="Courier New"/>
@@ -24771,7 +23324,6 @@
         </w:rPr>
         <w:t xml:space="preserve"> </w:t>
       </w:r>
-      <w:proofErr w:type="gramStart"/>
       <w:r>
         <w:rPr>
           <w:rFonts w:ascii="Courier New" w:eastAsia="Times New Roman" w:hAnsi="Courier New" w:cs="Courier New"/>
@@ -24791,7 +23343,6 @@
         </w:rPr>
         <w:t>;</w:t>
       </w:r>
-      <w:proofErr w:type="gramEnd"/>
     </w:p>
     <w:p>
       <w:pPr>
@@ -24871,7 +23422,6 @@
         </w:rPr>
         <w:t>"D:\\MATLAB.txt"</w:t>
       </w:r>
-      <w:proofErr w:type="gramStart"/>
       <w:r>
         <w:rPr>
           <w:rFonts w:ascii="Courier New" w:eastAsia="Times New Roman" w:hAnsi="Courier New" w:cs="Courier New"/>
@@ -24881,7 +23431,6 @@
         </w:rPr>
         <w:t>);</w:t>
       </w:r>
-      <w:proofErr w:type="gramEnd"/>
     </w:p>
     <w:p>
       <w:pPr>
@@ -24941,25 +23490,14 @@
         </w:rPr>
         <w:t xml:space="preserve"> </w:t>
       </w:r>
-      <w:proofErr w:type="gramStart"/>
-      <w:r>
-        <w:rPr>
-          <w:rFonts w:ascii="Courier New" w:eastAsia="Times New Roman" w:hAnsi="Courier New" w:cs="Courier New"/>
-          <w:sz w:val="20"/>
-          <w:szCs w:val="20"/>
-          <w:lang w:eastAsia="ru-RU" w:bidi="ar-SA"/>
-        </w:rPr>
-        <w:t>(!input</w:t>
-      </w:r>
-      <w:proofErr w:type="gramEnd"/>
-      <w:r>
-        <w:rPr>
-          <w:rFonts w:ascii="Courier New" w:eastAsia="Times New Roman" w:hAnsi="Courier New" w:cs="Courier New"/>
-          <w:sz w:val="20"/>
-          <w:szCs w:val="20"/>
-          <w:lang w:eastAsia="ru-RU" w:bidi="ar-SA"/>
-        </w:rPr>
-        <w:t>){</w:t>
+      <w:r>
+        <w:rPr>
+          <w:rFonts w:ascii="Courier New" w:eastAsia="Times New Roman" w:hAnsi="Courier New" w:cs="Courier New"/>
+          <w:sz w:val="20"/>
+          <w:szCs w:val="20"/>
+          <w:lang w:eastAsia="ru-RU" w:bidi="ar-SA"/>
+        </w:rPr>
+        <w:t>(!input){</w:t>
       </w:r>
     </w:p>
     <w:p>
@@ -25051,7 +23589,6 @@
         <w:t>"</w:t>
       </w:r>
       <w:proofErr w:type="spellStart"/>
-      <w:proofErr w:type="gramStart"/>
       <w:r>
         <w:rPr>
           <w:rFonts w:ascii="Courier New" w:eastAsia="Times New Roman" w:hAnsi="Courier New" w:cs="Courier New"/>
@@ -25063,7 +23600,6 @@
         <w:t>Cant</w:t>
       </w:r>
       <w:proofErr w:type="spellEnd"/>
-      <w:proofErr w:type="gramEnd"/>
       <w:r>
         <w:rPr>
           <w:rFonts w:ascii="Courier New" w:eastAsia="Times New Roman" w:hAnsi="Courier New" w:cs="Courier New"/>
@@ -25501,7 +24037,6 @@
         <w:t xml:space="preserve"> </w:t>
       </w:r>
       <w:proofErr w:type="spellStart"/>
-      <w:proofErr w:type="gramStart"/>
       <w:r>
         <w:rPr>
           <w:rFonts w:ascii="Courier New" w:eastAsia="Times New Roman" w:hAnsi="Courier New" w:cs="Courier New"/>
@@ -25521,7 +24056,6 @@
         </w:rPr>
         <w:t>;</w:t>
       </w:r>
-      <w:proofErr w:type="gramEnd"/>
     </w:p>
     <w:p>
       <w:pPr>
@@ -25630,7 +24164,6 @@
         </w:rPr>
         <w:t xml:space="preserve"> </w:t>
       </w:r>
-      <w:proofErr w:type="gramStart"/>
       <w:r>
         <w:rPr>
           <w:rFonts w:ascii="Courier New" w:eastAsia="Times New Roman" w:hAnsi="Courier New" w:cs="Courier New"/>
@@ -25640,7 +24173,6 @@
         </w:rPr>
         <w:t>output;</w:t>
       </w:r>
-      <w:proofErr w:type="gramEnd"/>
     </w:p>
     <w:p>
       <w:pPr>
@@ -25681,7 +24213,6 @@
         <w:t xml:space="preserve">    </w:t>
       </w:r>
       <w:proofErr w:type="spellStart"/>
-      <w:proofErr w:type="gramStart"/>
       <w:r>
         <w:rPr>
           <w:rFonts w:ascii="Courier New" w:eastAsia="Times New Roman" w:hAnsi="Courier New" w:cs="Courier New"/>
@@ -25692,7 +24223,6 @@
         <w:t>output.open</w:t>
       </w:r>
       <w:proofErr w:type="spellEnd"/>
-      <w:proofErr w:type="gramEnd"/>
       <w:r>
         <w:rPr>
           <w:rFonts w:ascii="Courier New" w:eastAsia="Times New Roman" w:hAnsi="Courier New" w:cs="Courier New"/>
@@ -25968,19 +24498,8 @@
           <w:szCs w:val="20"/>
           <w:lang w:eastAsia="ru-RU" w:bidi="ar-SA"/>
         </w:rPr>
-        <w:t>+</w:t>
-      </w:r>
-      <w:proofErr w:type="gramStart"/>
-      <w:r>
-        <w:rPr>
-          <w:rFonts w:ascii="Courier New" w:eastAsia="Times New Roman" w:hAnsi="Courier New" w:cs="Courier New"/>
-          <w:sz w:val="20"/>
-          <w:szCs w:val="20"/>
-          <w:lang w:eastAsia="ru-RU" w:bidi="ar-SA"/>
-        </w:rPr>
-        <w:t>+){</w:t>
-      </w:r>
-      <w:proofErr w:type="gramEnd"/>
+        <w:t>++){</w:t>
+      </w:r>
     </w:p>
     <w:p>
       <w:pPr>
@@ -26067,17 +24586,7 @@
           <w:szCs w:val="20"/>
           <w:lang w:eastAsia="ru-RU" w:bidi="ar-SA"/>
         </w:rPr>
-        <w:t>Yy_</w:t>
-      </w:r>
-      <w:proofErr w:type="gramStart"/>
-      <w:r>
-        <w:rPr>
-          <w:rFonts w:ascii="Courier New" w:eastAsia="Times New Roman" w:hAnsi="Courier New" w:cs="Courier New"/>
-          <w:sz w:val="20"/>
-          <w:szCs w:val="20"/>
-          <w:lang w:eastAsia="ru-RU" w:bidi="ar-SA"/>
-        </w:rPr>
-        <w:t>matlab</w:t>
+        <w:t>Yy_matlab</w:t>
       </w:r>
       <w:proofErr w:type="spellEnd"/>
       <w:r>
@@ -26089,7 +24598,6 @@
         </w:rPr>
         <w:t>[</w:t>
       </w:r>
-      <w:proofErr w:type="gramEnd"/>
       <w:r>
         <w:rPr>
           <w:rFonts w:ascii="Courier New" w:eastAsia="Times New Roman" w:hAnsi="Courier New" w:cs="Courier New"/>
@@ -26349,17 +24857,7 @@
           <w:szCs w:val="20"/>
           <w:lang w:eastAsia="ru-RU" w:bidi="ar-SA"/>
         </w:rPr>
-        <w:t>to_</w:t>
-      </w:r>
-      <w:proofErr w:type="gramStart"/>
-      <w:r>
-        <w:rPr>
-          <w:rFonts w:ascii="Courier New" w:eastAsia="Times New Roman" w:hAnsi="Courier New" w:cs="Courier New"/>
-          <w:sz w:val="20"/>
-          <w:szCs w:val="20"/>
-          <w:lang w:eastAsia="ru-RU" w:bidi="ar-SA"/>
-        </w:rPr>
-        <w:t>string</w:t>
+        <w:t>to_string</w:t>
       </w:r>
       <w:proofErr w:type="spellEnd"/>
       <w:r>
@@ -26372,7 +24870,6 @@
         <w:t>(</w:t>
       </w:r>
       <w:proofErr w:type="spellStart"/>
-      <w:proofErr w:type="gramEnd"/>
       <w:r>
         <w:rPr>
           <w:rFonts w:ascii="Courier New" w:eastAsia="Times New Roman" w:hAnsi="Courier New" w:cs="Courier New"/>
@@ -26955,7 +25452,6 @@
         <w:t xml:space="preserve"> </w:t>
       </w:r>
       <w:proofErr w:type="spellStart"/>
-      <w:proofErr w:type="gramStart"/>
       <w:r>
         <w:rPr>
           <w:rFonts w:ascii="Courier New" w:eastAsia="Times New Roman" w:hAnsi="Courier New" w:cs="Courier New"/>
@@ -26975,7 +25471,6 @@
         </w:rPr>
         <w:t>;</w:t>
       </w:r>
-      <w:proofErr w:type="gramEnd"/>
     </w:p>
     <w:p>
       <w:pPr>
@@ -27201,7 +25696,6 @@
         <w:t xml:space="preserve"> </w:t>
       </w:r>
       <w:proofErr w:type="spellStart"/>
-      <w:proofErr w:type="gramStart"/>
       <w:r>
         <w:rPr>
           <w:rFonts w:ascii="Courier New" w:eastAsia="Times New Roman" w:hAnsi="Courier New" w:cs="Courier New"/>
@@ -27231,7 +25725,6 @@
         </w:rPr>
         <w:t>){</w:t>
       </w:r>
-      <w:proofErr w:type="gramEnd"/>
     </w:p>
     <w:p>
       <w:pPr>
@@ -27298,20 +25791,9 @@
           <w:szCs w:val="20"/>
           <w:lang w:eastAsia="ru-RU" w:bidi="ar-SA"/>
         </w:rPr>
-        <w:t>(</w:t>
-      </w:r>
-      <w:proofErr w:type="gramStart"/>
-      <w:r>
-        <w:rPr>
-          <w:rFonts w:ascii="Courier New" w:eastAsia="Times New Roman" w:hAnsi="Courier New" w:cs="Courier New"/>
-          <w:sz w:val="20"/>
-          <w:szCs w:val="20"/>
-          <w:lang w:eastAsia="ru-RU" w:bidi="ar-SA"/>
-        </w:rPr>
-        <w:t>abs(</w:t>
+        <w:t>(abs(</w:t>
       </w:r>
       <w:proofErr w:type="spellStart"/>
-      <w:proofErr w:type="gramEnd"/>
       <w:r>
         <w:rPr>
           <w:rFonts w:ascii="Courier New" w:eastAsia="Times New Roman" w:hAnsi="Courier New" w:cs="Courier New"/>
@@ -27528,7 +26010,6 @@
         </w:rPr>
         <w:t xml:space="preserve"> </w:t>
       </w:r>
-      <w:proofErr w:type="gramStart"/>
       <w:r>
         <w:rPr>
           <w:rFonts w:ascii="Courier New" w:eastAsia="Times New Roman" w:hAnsi="Courier New" w:cs="Courier New"/>
@@ -27539,7 +26020,6 @@
         <w:t>abs(</w:t>
       </w:r>
       <w:proofErr w:type="spellStart"/>
-      <w:proofErr w:type="gramEnd"/>
       <w:r>
         <w:rPr>
           <w:rFonts w:ascii="Courier New" w:eastAsia="Times New Roman" w:hAnsi="Courier New" w:cs="Courier New"/>
@@ -27709,7 +26189,6 @@
         <w:t xml:space="preserve"> </w:t>
       </w:r>
       <w:proofErr w:type="spellStart"/>
-      <w:proofErr w:type="gramStart"/>
       <w:r>
         <w:rPr>
           <w:rFonts w:ascii="Courier New" w:eastAsia="Times New Roman" w:hAnsi="Courier New" w:cs="Courier New"/>
@@ -27730,7 +26209,6 @@
         </w:rPr>
         <w:t>;</w:t>
       </w:r>
-      <w:proofErr w:type="gramEnd"/>
     </w:p>
     <w:p>
       <w:pPr>
@@ -27921,19 +26399,8 @@
           <w:szCs w:val="20"/>
           <w:lang w:eastAsia="ru-RU" w:bidi="ar-SA"/>
         </w:rPr>
-        <w:t>time(&amp;end</w:t>
-      </w:r>
-      <w:proofErr w:type="gramStart"/>
-      <w:r>
-        <w:rPr>
-          <w:rFonts w:ascii="Courier New" w:eastAsia="Times New Roman" w:hAnsi="Courier New" w:cs="Courier New"/>
-          <w:sz w:val="20"/>
-          <w:szCs w:val="20"/>
-          <w:lang w:eastAsia="ru-RU" w:bidi="ar-SA"/>
-        </w:rPr>
-        <w:t>);</w:t>
-      </w:r>
-      <w:proofErr w:type="gramEnd"/>
+        <w:t>time(&amp;end);</w:t>
+      </w:r>
     </w:p>
     <w:p>
       <w:pPr>
@@ -27974,7 +26441,6 @@
         <w:t xml:space="preserve">    </w:t>
       </w:r>
       <w:proofErr w:type="spellStart"/>
-      <w:proofErr w:type="gramStart"/>
       <w:r>
         <w:rPr>
           <w:rFonts w:ascii="Courier New" w:eastAsia="Times New Roman" w:hAnsi="Courier New" w:cs="Courier New"/>
@@ -27985,7 +26451,6 @@
         <w:t>input.close</w:t>
       </w:r>
       <w:proofErr w:type="spellEnd"/>
-      <w:proofErr w:type="gramEnd"/>
       <w:r>
         <w:rPr>
           <w:rFonts w:ascii="Courier New" w:eastAsia="Times New Roman" w:hAnsi="Courier New" w:cs="Courier New"/>
@@ -28035,7 +26500,6 @@
         <w:t xml:space="preserve">    </w:t>
       </w:r>
       <w:proofErr w:type="spellStart"/>
-      <w:proofErr w:type="gramStart"/>
       <w:r>
         <w:rPr>
           <w:rFonts w:ascii="Courier New" w:eastAsia="Times New Roman" w:hAnsi="Courier New" w:cs="Courier New"/>
@@ -28046,7 +26510,6 @@
         <w:t>output.close</w:t>
       </w:r>
       <w:proofErr w:type="spellEnd"/>
-      <w:proofErr w:type="gramEnd"/>
       <w:r>
         <w:rPr>
           <w:rFonts w:ascii="Courier New" w:eastAsia="Times New Roman" w:hAnsi="Courier New" w:cs="Courier New"/>
@@ -28142,18 +26605,7 @@
           <w:szCs w:val="20"/>
           <w:lang w:eastAsia="ru-RU" w:bidi="ar-SA"/>
         </w:rPr>
-        <w:t>t_</w:t>
-      </w:r>
-      <w:proofErr w:type="gramStart"/>
-      <w:r>
-        <w:rPr>
-          <w:rFonts w:ascii="Courier New" w:eastAsia="Times New Roman" w:hAnsi="Courier New" w:cs="Courier New"/>
-          <w:color w:val="092E64"/>
-          <w:sz w:val="20"/>
-          <w:szCs w:val="20"/>
-          <w:lang w:eastAsia="ru-RU" w:bidi="ar-SA"/>
-        </w:rPr>
-        <w:t>12h</w:t>
+        <w:t>t_12h</w:t>
       </w:r>
       <w:r>
         <w:rPr>
@@ -28164,7 +26616,6 @@
         </w:rPr>
         <w:t>;</w:t>
       </w:r>
-      <w:proofErr w:type="gramEnd"/>
     </w:p>
     <w:p>
       <w:pPr>
@@ -28243,7 +26694,6 @@
         </w:rPr>
         <w:t xml:space="preserve"> </w:t>
       </w:r>
-      <w:proofErr w:type="gramStart"/>
       <w:r>
         <w:rPr>
           <w:rFonts w:ascii="Courier New" w:eastAsia="Times New Roman" w:hAnsi="Courier New" w:cs="Courier New"/>
@@ -28263,7 +26713,6 @@
         </w:rPr>
         <w:t>;</w:t>
       </w:r>
-      <w:proofErr w:type="gramEnd"/>
     </w:p>
     <w:p>
       <w:pPr>
@@ -28511,19 +26960,8 @@
           <w:szCs w:val="20"/>
           <w:lang w:eastAsia="ru-RU" w:bidi="ar-SA"/>
         </w:rPr>
-        <w:t>+</w:t>
-      </w:r>
-      <w:proofErr w:type="gramStart"/>
-      <w:r>
-        <w:rPr>
-          <w:rFonts w:ascii="Courier New" w:eastAsia="Times New Roman" w:hAnsi="Courier New" w:cs="Courier New"/>
-          <w:sz w:val="20"/>
-          <w:szCs w:val="20"/>
-          <w:lang w:eastAsia="ru-RU" w:bidi="ar-SA"/>
-        </w:rPr>
-        <w:t>+){</w:t>
-      </w:r>
-      <w:proofErr w:type="gramEnd"/>
+        <w:t>++){</w:t>
+      </w:r>
     </w:p>
     <w:p>
       <w:pPr>
@@ -28635,7 +27073,6 @@
         <w:t>i</w:t>
       </w:r>
       <w:proofErr w:type="spellEnd"/>
-      <w:proofErr w:type="gramStart"/>
       <w:r>
         <w:rPr>
           <w:rFonts w:ascii="Courier New" w:eastAsia="Times New Roman" w:hAnsi="Courier New" w:cs="Courier New"/>
@@ -28645,7 +27082,6 @@
         </w:rPr>
         <w:t>];</w:t>
       </w:r>
-      <w:proofErr w:type="gramEnd"/>
     </w:p>
     <w:p>
       <w:pPr>
@@ -28773,7 +27209,6 @@
         <w:t xml:space="preserve"> </w:t>
       </w:r>
       <w:proofErr w:type="spellStart"/>
-      <w:proofErr w:type="gramStart"/>
       <w:r>
         <w:rPr>
           <w:rFonts w:ascii="Courier New" w:eastAsia="Times New Roman" w:hAnsi="Courier New" w:cs="Courier New"/>
@@ -28794,7 +27229,6 @@
         </w:rPr>
         <w:t>;</w:t>
       </w:r>
-      <w:proofErr w:type="gramEnd"/>
     </w:p>
     <w:p>
       <w:pPr>
@@ -28882,18 +27316,7 @@
           <w:szCs w:val="20"/>
           <w:lang w:eastAsia="ru-RU" w:bidi="ar-SA"/>
         </w:rPr>
-        <w:t>Yy_</w:t>
-      </w:r>
-      <w:proofErr w:type="gramStart"/>
-      <w:r>
-        <w:rPr>
-          <w:rFonts w:ascii="Courier New" w:eastAsia="Times New Roman" w:hAnsi="Courier New" w:cs="Courier New"/>
-          <w:color w:val="092E64"/>
-          <w:sz w:val="20"/>
-          <w:szCs w:val="20"/>
-          <w:lang w:eastAsia="ru-RU" w:bidi="ar-SA"/>
-        </w:rPr>
-        <w:t>matlab</w:t>
+        <w:t>Yy_matlab</w:t>
       </w:r>
       <w:proofErr w:type="spellEnd"/>
       <w:r>
@@ -28905,7 +27328,6 @@
         </w:rPr>
         <w:t>;</w:t>
       </w:r>
-      <w:proofErr w:type="gramEnd"/>
     </w:p>
     <w:p>
       <w:pPr>
@@ -29007,7 +27429,6 @@
         <w:t xml:space="preserve"> </w:t>
       </w:r>
       <w:proofErr w:type="spellStart"/>
-      <w:proofErr w:type="gramStart"/>
       <w:r>
         <w:rPr>
           <w:rFonts w:ascii="Courier New" w:eastAsia="Times New Roman" w:hAnsi="Courier New" w:cs="Courier New"/>
@@ -29025,17 +27446,7 @@
           <w:szCs w:val="20"/>
           <w:lang w:eastAsia="ru-RU" w:bidi="ar-SA"/>
         </w:rPr>
-        <w:t>(</w:t>
-      </w:r>
-      <w:proofErr w:type="gramEnd"/>
-      <w:r>
-        <w:rPr>
-          <w:rFonts w:ascii="Courier New" w:eastAsia="Times New Roman" w:hAnsi="Courier New" w:cs="Courier New"/>
-          <w:sz w:val="20"/>
-          <w:szCs w:val="20"/>
-          <w:lang w:eastAsia="ru-RU" w:bidi="ar-SA"/>
-        </w:rPr>
-        <w:t>end,</w:t>
+        <w:t>(end,</w:t>
       </w:r>
       <w:r>
         <w:rPr>
@@ -29380,7 +27791,6 @@
         <w:t>i_delta</w:t>
       </w:r>
       <w:proofErr w:type="spellEnd"/>
-      <w:proofErr w:type="gramStart"/>
       <w:r>
         <w:rPr>
           <w:rFonts w:ascii="Courier New" w:eastAsia="Times New Roman" w:hAnsi="Courier New" w:cs="Courier New"/>
@@ -29390,7 +27800,6 @@
         </w:rPr>
         <w:t>);</w:t>
       </w:r>
-      <w:proofErr w:type="gramEnd"/>
     </w:p>
     <w:p>
       <w:pPr>
@@ -29751,7 +28160,6 @@
         <w:t xml:space="preserve"> </w:t>
       </w:r>
       <w:proofErr w:type="spellStart"/>
-      <w:proofErr w:type="gramStart"/>
       <w:r>
         <w:rPr>
           <w:rFonts w:ascii="Courier New" w:eastAsia="Times New Roman" w:hAnsi="Courier New" w:cs="Courier New"/>
@@ -29771,7 +28179,6 @@
         </w:rPr>
         <w:t>;</w:t>
       </w:r>
-      <w:proofErr w:type="gramEnd"/>
     </w:p>
     <w:p>
       <w:pPr>
@@ -30080,7 +28487,6 @@
         <w:t xml:space="preserve"> </w:t>
       </w:r>
       <w:proofErr w:type="spellStart"/>
-      <w:proofErr w:type="gramStart"/>
       <w:r>
         <w:rPr>
           <w:rFonts w:ascii="Courier New" w:eastAsia="Times New Roman" w:hAnsi="Courier New" w:cs="Courier New"/>
@@ -30100,7 +28506,6 @@
         </w:rPr>
         <w:t>;</w:t>
       </w:r>
-      <w:proofErr w:type="gramEnd"/>
     </w:p>
     <w:p>
       <w:pPr>
@@ -30240,7 +28645,6 @@
         </w:rPr>
         <w:t xml:space="preserve"> </w:t>
       </w:r>
-      <w:proofErr w:type="gramStart"/>
       <w:r>
         <w:rPr>
           <w:rFonts w:ascii="Courier New" w:eastAsia="Times New Roman" w:hAnsi="Courier New" w:cs="Courier New"/>
@@ -30249,18 +28653,7 @@
           <w:szCs w:val="20"/>
           <w:lang w:eastAsia="ru-RU" w:bidi="ar-SA"/>
         </w:rPr>
-        <w:t>delta</w:t>
-      </w:r>
-      <w:proofErr w:type="gramEnd"/>
-      <w:r>
-        <w:rPr>
-          <w:rFonts w:ascii="Courier New" w:eastAsia="Times New Roman" w:hAnsi="Courier New" w:cs="Courier New"/>
-          <w:color w:val="008000"/>
-          <w:sz w:val="20"/>
-          <w:szCs w:val="20"/>
-          <w:lang w:eastAsia="ru-RU" w:bidi="ar-SA"/>
-        </w:rPr>
-        <w:t>:</w:t>
+        <w:t>delta:</w:t>
       </w:r>
       <w:r>
         <w:rPr>
@@ -30430,7 +28823,6 @@
         </w:rPr>
         <w:t xml:space="preserve"> </w:t>
       </w:r>
-      <w:proofErr w:type="gramStart"/>
       <w:r>
         <w:rPr>
           <w:rFonts w:ascii="Courier New" w:eastAsia="Times New Roman" w:hAnsi="Courier New" w:cs="Courier New"/>
@@ -30450,7 +28842,6 @@
         </w:rPr>
         <w:t>;</w:t>
       </w:r>
-      <w:proofErr w:type="gramEnd"/>
     </w:p>
     <w:p>
       <w:pPr>
@@ -30727,7 +29118,6 @@
         <w:t xml:space="preserve"> </w:t>
       </w:r>
       <w:proofErr w:type="spellStart"/>
-      <w:proofErr w:type="gramStart"/>
       <w:r>
         <w:rPr>
           <w:rFonts w:ascii="Courier New" w:eastAsia="Times New Roman" w:hAnsi="Courier New" w:cs="Courier New"/>
@@ -30750,7 +29140,6 @@
         </w:rPr>
         <w:t>(</w:t>
       </w:r>
-      <w:proofErr w:type="gramEnd"/>
       <w:r>
         <w:rPr>
           <w:rFonts w:ascii="Courier New" w:eastAsia="Times New Roman" w:hAnsi="Courier New" w:cs="Courier New"/>
@@ -31057,7 +29446,7 @@
           <w:color w:val="008000"/>
           <w:sz w:val="24"/>
           <w:szCs w:val="24"/>
-          <w:lang w:val="ru-RU" w:eastAsia="ru-RU" w:bidi="ar-SA"/>
+          <w:lang w:eastAsia="ru-RU" w:bidi="ar-SA"/>
         </w:rPr>
       </w:pPr>
       <w:r>
@@ -31065,7 +29454,7 @@
           <w:rFonts w:ascii="Times New Roman" w:eastAsia="Times New Roman" w:hAnsi="Times New Roman" w:cs="Times New Roman"/>
           <w:sz w:val="24"/>
           <w:szCs w:val="24"/>
-          <w:lang w:val="ru-RU" w:eastAsia="ru-RU" w:bidi="ar-SA"/>
+          <w:lang w:eastAsia="ru-RU" w:bidi="ar-SA"/>
         </w:rPr>
         <w:t>#</w:t>
       </w:r>
@@ -31075,7 +29464,7 @@
           <w:color w:val="000080"/>
           <w:sz w:val="24"/>
           <w:szCs w:val="24"/>
-          <w:lang w:val="ru-RU" w:eastAsia="ru-RU" w:bidi="ar-SA"/>
+          <w:lang w:eastAsia="ru-RU" w:bidi="ar-SA"/>
         </w:rPr>
         <w:t>endif</w:t>
       </w:r>
@@ -31085,7 +29474,7 @@
           <w:color w:val="C0C0C0"/>
           <w:sz w:val="24"/>
           <w:szCs w:val="24"/>
-          <w:lang w:val="ru-RU" w:eastAsia="ru-RU" w:bidi="ar-SA"/>
+          <w:lang w:eastAsia="ru-RU" w:bidi="ar-SA"/>
         </w:rPr>
         <w:t xml:space="preserve"> </w:t>
       </w:r>
@@ -31095,7 +29484,7 @@
           <w:color w:val="008000"/>
           <w:sz w:val="24"/>
           <w:szCs w:val="24"/>
-          <w:lang w:val="ru-RU" w:eastAsia="ru-RU" w:bidi="ar-SA"/>
+          <w:lang w:eastAsia="ru-RU" w:bidi="ar-SA"/>
         </w:rPr>
         <w:t>//</w:t>
       </w:r>
@@ -31105,7 +29494,7 @@
           <w:color w:val="C0C0C0"/>
           <w:sz w:val="24"/>
           <w:szCs w:val="24"/>
-          <w:lang w:val="ru-RU" w:eastAsia="ru-RU" w:bidi="ar-SA"/>
+          <w:lang w:eastAsia="ru-RU" w:bidi="ar-SA"/>
         </w:rPr>
         <w:t xml:space="preserve"> </w:t>
       </w:r>
@@ -31115,7 +29504,7 @@
           <w:color w:val="008000"/>
           <w:sz w:val="24"/>
           <w:szCs w:val="24"/>
-          <w:lang w:val="ru-RU" w:eastAsia="ru-RU" w:bidi="ar-SA"/>
+          <w:lang w:eastAsia="ru-RU" w:bidi="ar-SA"/>
         </w:rPr>
         <w:t>RUNGE_KUTTA_H</w:t>
       </w:r>
@@ -31627,7 +30016,6 @@
         <w:t xml:space="preserve"> </w:t>
       </w:r>
       <w:proofErr w:type="spellStart"/>
-      <w:proofErr w:type="gramStart"/>
       <w:r>
         <w:rPr>
           <w:rFonts w:ascii="Courier New" w:eastAsia="Times New Roman" w:hAnsi="Courier New" w:cs="Courier New"/>
@@ -31650,7 +30038,6 @@
         </w:rPr>
         <w:t>(</w:t>
       </w:r>
-      <w:proofErr w:type="gramEnd"/>
       <w:r>
         <w:rPr>
           <w:rFonts w:ascii="Courier New" w:eastAsia="Times New Roman" w:hAnsi="Courier New" w:cs="Courier New"/>
@@ -32028,7 +30415,6 @@
         </w:rPr>
         <w:t xml:space="preserve"> </w:t>
       </w:r>
-      <w:proofErr w:type="gramStart"/>
       <w:r>
         <w:rPr>
           <w:rFonts w:ascii="Courier New" w:eastAsia="Times New Roman" w:hAnsi="Courier New" w:cs="Courier New"/>
@@ -32048,7 +30434,6 @@
         </w:rPr>
         <w:t>[</w:t>
       </w:r>
-      <w:proofErr w:type="gramEnd"/>
       <w:r>
         <w:rPr>
           <w:rFonts w:ascii="Courier New" w:eastAsia="Times New Roman" w:hAnsi="Courier New" w:cs="Courier New"/>
@@ -32195,7 +30580,6 @@
         </w:rPr>
         <w:t xml:space="preserve"> </w:t>
       </w:r>
-      <w:proofErr w:type="gramStart"/>
       <w:r>
         <w:rPr>
           <w:rFonts w:ascii="Courier New" w:eastAsia="Times New Roman" w:hAnsi="Courier New" w:cs="Courier New"/>
@@ -32215,7 +30599,6 @@
         </w:rPr>
         <w:t>[</w:t>
       </w:r>
-      <w:proofErr w:type="gramEnd"/>
       <w:r>
         <w:rPr>
           <w:rFonts w:ascii="Courier New" w:eastAsia="Times New Roman" w:hAnsi="Courier New" w:cs="Courier New"/>
@@ -32362,7 +30745,6 @@
         </w:rPr>
         <w:t xml:space="preserve"> </w:t>
       </w:r>
-      <w:proofErr w:type="gramStart"/>
       <w:r>
         <w:rPr>
           <w:rFonts w:ascii="Courier New" w:eastAsia="Times New Roman" w:hAnsi="Courier New" w:cs="Courier New"/>
@@ -32382,7 +30764,6 @@
         </w:rPr>
         <w:t>[</w:t>
       </w:r>
-      <w:proofErr w:type="gramEnd"/>
       <w:r>
         <w:rPr>
           <w:rFonts w:ascii="Courier New" w:eastAsia="Times New Roman" w:hAnsi="Courier New" w:cs="Courier New"/>
@@ -32529,7 +30910,6 @@
         </w:rPr>
         <w:t xml:space="preserve"> </w:t>
       </w:r>
-      <w:proofErr w:type="gramStart"/>
       <w:r>
         <w:rPr>
           <w:rFonts w:ascii="Courier New" w:eastAsia="Times New Roman" w:hAnsi="Courier New" w:cs="Courier New"/>
@@ -32549,7 +30929,6 @@
         </w:rPr>
         <w:t>[</w:t>
       </w:r>
-      <w:proofErr w:type="gramEnd"/>
       <w:r>
         <w:rPr>
           <w:rFonts w:ascii="Courier New" w:eastAsia="Times New Roman" w:hAnsi="Courier New" w:cs="Courier New"/>
@@ -32696,7 +31075,6 @@
         </w:rPr>
         <w:t xml:space="preserve"> </w:t>
       </w:r>
-      <w:proofErr w:type="gramStart"/>
       <w:r>
         <w:rPr>
           <w:rFonts w:ascii="Courier New" w:eastAsia="Times New Roman" w:hAnsi="Courier New" w:cs="Courier New"/>
@@ -32716,7 +31094,6 @@
         </w:rPr>
         <w:t>[</w:t>
       </w:r>
-      <w:proofErr w:type="gramEnd"/>
       <w:r>
         <w:rPr>
           <w:rFonts w:ascii="Courier New" w:eastAsia="Times New Roman" w:hAnsi="Courier New" w:cs="Courier New"/>
@@ -32863,7 +31240,6 @@
         </w:rPr>
         <w:t xml:space="preserve"> </w:t>
       </w:r>
-      <w:proofErr w:type="gramStart"/>
       <w:r>
         <w:rPr>
           <w:rFonts w:ascii="Courier New" w:eastAsia="Times New Roman" w:hAnsi="Courier New" w:cs="Courier New"/>
@@ -32883,7 +31259,6 @@
         </w:rPr>
         <w:t>[</w:t>
       </w:r>
-      <w:proofErr w:type="gramEnd"/>
       <w:r>
         <w:rPr>
           <w:rFonts w:ascii="Courier New" w:eastAsia="Times New Roman" w:hAnsi="Courier New" w:cs="Courier New"/>
@@ -33030,7 +31405,6 @@
         </w:rPr>
         <w:t xml:space="preserve"> </w:t>
       </w:r>
-      <w:proofErr w:type="gramStart"/>
       <w:r>
         <w:rPr>
           <w:rFonts w:ascii="Courier New" w:eastAsia="Times New Roman" w:hAnsi="Courier New" w:cs="Courier New"/>
@@ -33050,7 +31424,6 @@
         </w:rPr>
         <w:t>[</w:t>
       </w:r>
-      <w:proofErr w:type="gramEnd"/>
       <w:r>
         <w:rPr>
           <w:rFonts w:ascii="Courier New" w:eastAsia="Times New Roman" w:hAnsi="Courier New" w:cs="Courier New"/>
@@ -33298,7 +31671,6 @@
         </w:rPr>
         <w:t xml:space="preserve"> </w:t>
       </w:r>
-      <w:proofErr w:type="gramStart"/>
       <w:r>
         <w:rPr>
           <w:rFonts w:ascii="Courier New" w:eastAsia="Times New Roman" w:hAnsi="Courier New" w:cs="Courier New"/>
@@ -33328,7 +31700,6 @@
         </w:rPr>
         <w:t>1</w:t>
       </w:r>
-      <w:proofErr w:type="gramEnd"/>
       <w:r>
         <w:rPr>
           <w:rFonts w:ascii="Courier New" w:eastAsia="Times New Roman" w:hAnsi="Courier New" w:cs="Courier New"/>
@@ -33579,7 +31950,6 @@
         </w:rPr>
         <w:t>*</w:t>
       </w:r>
-      <w:proofErr w:type="gramStart"/>
       <w:r>
         <w:rPr>
           <w:rFonts w:ascii="Courier New" w:eastAsia="Times New Roman" w:hAnsi="Courier New" w:cs="Courier New"/>
@@ -33599,7 +31969,6 @@
         </w:rPr>
         <w:t>;</w:t>
       </w:r>
-      <w:proofErr w:type="gramEnd"/>
     </w:p>
     <w:p>
       <w:pPr>
@@ -33640,7 +32009,6 @@
         <w:t xml:space="preserve">        </w:t>
       </w:r>
       <w:proofErr w:type="spellStart"/>
-      <w:proofErr w:type="gramStart"/>
       <w:r>
         <w:rPr>
           <w:rFonts w:ascii="Courier New" w:eastAsia="Times New Roman" w:hAnsi="Courier New" w:cs="Courier New"/>
@@ -33662,7 +32030,6 @@
         <w:t>(</w:t>
       </w:r>
       <w:proofErr w:type="spellStart"/>
-      <w:proofErr w:type="gramEnd"/>
       <w:r>
         <w:rPr>
           <w:rFonts w:ascii="Courier New" w:eastAsia="Times New Roman" w:hAnsi="Courier New" w:cs="Courier New"/>
@@ -33991,7 +32358,6 @@
         <w:t xml:space="preserve"> </w:t>
       </w:r>
       <w:proofErr w:type="spellStart"/>
-      <w:proofErr w:type="gramStart"/>
       <w:r>
         <w:rPr>
           <w:rFonts w:ascii="Courier New" w:eastAsia="Times New Roman" w:hAnsi="Courier New" w:cs="Courier New"/>
@@ -34021,7 +32387,6 @@
         </w:rPr>
         <w:t>){</w:t>
       </w:r>
-      <w:proofErr w:type="gramEnd"/>
     </w:p>
     <w:p>
       <w:pPr>
@@ -34286,7 +32651,6 @@
         </w:rPr>
         <w:t>j</w:t>
       </w:r>
-      <w:proofErr w:type="gramStart"/>
       <w:r>
         <w:rPr>
           <w:rFonts w:ascii="Courier New" w:eastAsia="Times New Roman" w:hAnsi="Courier New" w:cs="Courier New"/>
@@ -34296,7 +32660,6 @@
         </w:rPr>
         <w:t>];</w:t>
       </w:r>
-      <w:proofErr w:type="gramEnd"/>
     </w:p>
     <w:p>
       <w:pPr>
@@ -34414,7 +32777,6 @@
         <w:t xml:space="preserve">        </w:t>
       </w:r>
       <w:proofErr w:type="spellStart"/>
-      <w:proofErr w:type="gramStart"/>
       <w:r>
         <w:rPr>
           <w:rFonts w:ascii="Courier New" w:eastAsia="Times New Roman" w:hAnsi="Courier New" w:cs="Courier New"/>
@@ -34436,7 +32798,6 @@
         <w:t>(</w:t>
       </w:r>
       <w:proofErr w:type="spellStart"/>
-      <w:proofErr w:type="gramEnd"/>
       <w:r>
         <w:rPr>
           <w:rFonts w:ascii="Courier New" w:eastAsia="Times New Roman" w:hAnsi="Courier New" w:cs="Courier New"/>
@@ -34800,7 +33161,6 @@
         <w:t xml:space="preserve"> </w:t>
       </w:r>
       <w:proofErr w:type="spellStart"/>
-      <w:proofErr w:type="gramStart"/>
       <w:r>
         <w:rPr>
           <w:rFonts w:ascii="Courier New" w:eastAsia="Times New Roman" w:hAnsi="Courier New" w:cs="Courier New"/>
@@ -34830,7 +33190,6 @@
         </w:rPr>
         <w:t>){</w:t>
       </w:r>
-      <w:proofErr w:type="gramEnd"/>
     </w:p>
     <w:p>
       <w:pPr>
@@ -35094,7 +33453,6 @@
         </w:rPr>
         <w:t>j</w:t>
       </w:r>
-      <w:proofErr w:type="gramStart"/>
       <w:r>
         <w:rPr>
           <w:rFonts w:ascii="Courier New" w:eastAsia="Times New Roman" w:hAnsi="Courier New" w:cs="Courier New"/>
@@ -35104,7 +33462,6 @@
         </w:rPr>
         <w:t>];</w:t>
       </w:r>
-      <w:proofErr w:type="gramEnd"/>
     </w:p>
     <w:p>
       <w:pPr>
@@ -35222,7 +33579,6 @@
         <w:t xml:space="preserve">        </w:t>
       </w:r>
       <w:proofErr w:type="spellStart"/>
-      <w:proofErr w:type="gramStart"/>
       <w:r>
         <w:rPr>
           <w:rFonts w:ascii="Courier New" w:eastAsia="Times New Roman" w:hAnsi="Courier New" w:cs="Courier New"/>
@@ -35244,7 +33600,6 @@
         <w:t>(</w:t>
       </w:r>
       <w:proofErr w:type="spellStart"/>
-      <w:proofErr w:type="gramEnd"/>
       <w:r>
         <w:rPr>
           <w:rFonts w:ascii="Courier New" w:eastAsia="Times New Roman" w:hAnsi="Courier New" w:cs="Courier New"/>
@@ -35608,7 +33963,6 @@
         <w:t xml:space="preserve"> </w:t>
       </w:r>
       <w:proofErr w:type="spellStart"/>
-      <w:proofErr w:type="gramStart"/>
       <w:r>
         <w:rPr>
           <w:rFonts w:ascii="Courier New" w:eastAsia="Times New Roman" w:hAnsi="Courier New" w:cs="Courier New"/>
@@ -35638,7 +33992,6 @@
         </w:rPr>
         <w:t>){</w:t>
       </w:r>
-      <w:proofErr w:type="gramEnd"/>
     </w:p>
     <w:p>
       <w:pPr>
@@ -35883,7 +34236,6 @@
         </w:rPr>
         <w:t>j</w:t>
       </w:r>
-      <w:proofErr w:type="gramStart"/>
       <w:r>
         <w:rPr>
           <w:rFonts w:ascii="Courier New" w:eastAsia="Times New Roman" w:hAnsi="Courier New" w:cs="Courier New"/>
@@ -35893,7 +34245,6 @@
         </w:rPr>
         <w:t>];</w:t>
       </w:r>
-      <w:proofErr w:type="gramEnd"/>
     </w:p>
     <w:p>
       <w:pPr>
@@ -36011,7 +34362,6 @@
         <w:t xml:space="preserve">        </w:t>
       </w:r>
       <w:proofErr w:type="spellStart"/>
-      <w:proofErr w:type="gramStart"/>
       <w:r>
         <w:rPr>
           <w:rFonts w:ascii="Courier New" w:eastAsia="Times New Roman" w:hAnsi="Courier New" w:cs="Courier New"/>
@@ -36033,7 +34383,6 @@
         <w:t>(</w:t>
       </w:r>
       <w:proofErr w:type="spellStart"/>
-      <w:proofErr w:type="gramEnd"/>
       <w:r>
         <w:rPr>
           <w:rFonts w:ascii="Courier New" w:eastAsia="Times New Roman" w:hAnsi="Courier New" w:cs="Courier New"/>
@@ -36378,7 +34727,6 @@
         <w:t xml:space="preserve"> </w:t>
       </w:r>
       <w:proofErr w:type="spellStart"/>
-      <w:proofErr w:type="gramStart"/>
       <w:r>
         <w:rPr>
           <w:rFonts w:ascii="Courier New" w:eastAsia="Times New Roman" w:hAnsi="Courier New" w:cs="Courier New"/>
@@ -36408,7 +34756,6 @@
         </w:rPr>
         <w:t>){</w:t>
       </w:r>
-      <w:proofErr w:type="gramEnd"/>
     </w:p>
     <w:p>
       <w:pPr>
@@ -36488,7 +34835,6 @@
         </w:rPr>
         <w:t>+</w:t>
       </w:r>
-      <w:proofErr w:type="gramStart"/>
       <w:r>
         <w:rPr>
           <w:rFonts w:ascii="Courier New" w:eastAsia="Times New Roman" w:hAnsi="Courier New" w:cs="Courier New"/>
@@ -36508,7 +34854,6 @@
         </w:rPr>
         <w:t>][</w:t>
       </w:r>
-      <w:proofErr w:type="gramEnd"/>
       <w:r>
         <w:rPr>
           <w:rFonts w:ascii="Courier New" w:eastAsia="Times New Roman" w:hAnsi="Courier New" w:cs="Courier New"/>
@@ -37039,7 +35384,6 @@
         </w:rPr>
         <w:t xml:space="preserve">    </w:t>
       </w:r>
-      <w:proofErr w:type="gramStart"/>
       <w:r>
         <w:rPr>
           <w:rFonts w:ascii="Courier New" w:eastAsia="Times New Roman" w:hAnsi="Courier New" w:cs="Courier New"/>
@@ -37057,17 +35401,7 @@
           <w:szCs w:val="20"/>
           <w:lang w:eastAsia="ru-RU" w:bidi="ar-SA"/>
         </w:rPr>
-        <w:t>[</w:t>
-      </w:r>
-      <w:proofErr w:type="gramEnd"/>
-      <w:r>
-        <w:rPr>
-          <w:rFonts w:ascii="Courier New" w:eastAsia="Times New Roman" w:hAnsi="Courier New" w:cs="Courier New"/>
-          <w:sz w:val="20"/>
-          <w:szCs w:val="20"/>
-          <w:lang w:eastAsia="ru-RU" w:bidi="ar-SA"/>
-        </w:rPr>
-        <w:t>]</w:t>
+        <w:t>[]</w:t>
       </w:r>
       <w:r>
         <w:rPr>
@@ -37137,7 +35471,6 @@
         </w:rPr>
         <w:t xml:space="preserve">    </w:t>
       </w:r>
-      <w:proofErr w:type="gramStart"/>
       <w:r>
         <w:rPr>
           <w:rFonts w:ascii="Courier New" w:eastAsia="Times New Roman" w:hAnsi="Courier New" w:cs="Courier New"/>
@@ -37155,17 +35488,7 @@
           <w:szCs w:val="20"/>
           <w:lang w:eastAsia="ru-RU" w:bidi="ar-SA"/>
         </w:rPr>
-        <w:t>[</w:t>
-      </w:r>
-      <w:proofErr w:type="gramEnd"/>
-      <w:r>
-        <w:rPr>
-          <w:rFonts w:ascii="Courier New" w:eastAsia="Times New Roman" w:hAnsi="Courier New" w:cs="Courier New"/>
-          <w:sz w:val="20"/>
-          <w:szCs w:val="20"/>
-          <w:lang w:eastAsia="ru-RU" w:bidi="ar-SA"/>
-        </w:rPr>
-        <w:t>]</w:t>
+        <w:t>[]</w:t>
       </w:r>
       <w:r>
         <w:rPr>
@@ -37235,7 +35558,6 @@
         </w:rPr>
         <w:t xml:space="preserve">    </w:t>
       </w:r>
-      <w:proofErr w:type="gramStart"/>
       <w:r>
         <w:rPr>
           <w:rFonts w:ascii="Courier New" w:eastAsia="Times New Roman" w:hAnsi="Courier New" w:cs="Courier New"/>
@@ -37253,17 +35575,7 @@
           <w:szCs w:val="20"/>
           <w:lang w:eastAsia="ru-RU" w:bidi="ar-SA"/>
         </w:rPr>
-        <w:t>[</w:t>
-      </w:r>
-      <w:proofErr w:type="gramEnd"/>
-      <w:r>
-        <w:rPr>
-          <w:rFonts w:ascii="Courier New" w:eastAsia="Times New Roman" w:hAnsi="Courier New" w:cs="Courier New"/>
-          <w:sz w:val="20"/>
-          <w:szCs w:val="20"/>
-          <w:lang w:eastAsia="ru-RU" w:bidi="ar-SA"/>
-        </w:rPr>
-        <w:t>]</w:t>
+        <w:t>[]</w:t>
       </w:r>
       <w:r>
         <w:rPr>
@@ -37333,7 +35645,6 @@
         </w:rPr>
         <w:t xml:space="preserve">    </w:t>
       </w:r>
-      <w:proofErr w:type="gramStart"/>
       <w:r>
         <w:rPr>
           <w:rFonts w:ascii="Courier New" w:eastAsia="Times New Roman" w:hAnsi="Courier New" w:cs="Courier New"/>
@@ -37351,17 +35662,7 @@
           <w:szCs w:val="20"/>
           <w:lang w:eastAsia="ru-RU" w:bidi="ar-SA"/>
         </w:rPr>
-        <w:t>[</w:t>
-      </w:r>
-      <w:proofErr w:type="gramEnd"/>
-      <w:r>
-        <w:rPr>
-          <w:rFonts w:ascii="Courier New" w:eastAsia="Times New Roman" w:hAnsi="Courier New" w:cs="Courier New"/>
-          <w:sz w:val="20"/>
-          <w:szCs w:val="20"/>
-          <w:lang w:eastAsia="ru-RU" w:bidi="ar-SA"/>
-        </w:rPr>
-        <w:t>]</w:t>
+        <w:t>[]</w:t>
       </w:r>
       <w:r>
         <w:rPr>
@@ -37431,7 +35732,6 @@
         </w:rPr>
         <w:t xml:space="preserve">    </w:t>
       </w:r>
-      <w:proofErr w:type="gramStart"/>
       <w:r>
         <w:rPr>
           <w:rFonts w:ascii="Courier New" w:eastAsia="Times New Roman" w:hAnsi="Courier New" w:cs="Courier New"/>
@@ -37449,17 +35749,7 @@
           <w:szCs w:val="20"/>
           <w:lang w:eastAsia="ru-RU" w:bidi="ar-SA"/>
         </w:rPr>
-        <w:t>[</w:t>
-      </w:r>
-      <w:proofErr w:type="gramEnd"/>
-      <w:r>
-        <w:rPr>
-          <w:rFonts w:ascii="Courier New" w:eastAsia="Times New Roman" w:hAnsi="Courier New" w:cs="Courier New"/>
-          <w:sz w:val="20"/>
-          <w:szCs w:val="20"/>
-          <w:lang w:eastAsia="ru-RU" w:bidi="ar-SA"/>
-        </w:rPr>
-        <w:t>]</w:t>
+        <w:t>[]</w:t>
       </w:r>
       <w:r>
         <w:rPr>
@@ -37529,7 +35819,6 @@
         </w:rPr>
         <w:t xml:space="preserve">    </w:t>
       </w:r>
-      <w:proofErr w:type="gramStart"/>
       <w:r>
         <w:rPr>
           <w:rFonts w:ascii="Courier New" w:eastAsia="Times New Roman" w:hAnsi="Courier New" w:cs="Courier New"/>
@@ -37547,17 +35836,7 @@
           <w:szCs w:val="20"/>
           <w:lang w:eastAsia="ru-RU" w:bidi="ar-SA"/>
         </w:rPr>
-        <w:t>[</w:t>
-      </w:r>
-      <w:proofErr w:type="gramEnd"/>
-      <w:r>
-        <w:rPr>
-          <w:rFonts w:ascii="Courier New" w:eastAsia="Times New Roman" w:hAnsi="Courier New" w:cs="Courier New"/>
-          <w:sz w:val="20"/>
-          <w:szCs w:val="20"/>
-          <w:lang w:eastAsia="ru-RU" w:bidi="ar-SA"/>
-        </w:rPr>
-        <w:t>]</w:t>
+        <w:t>[]</w:t>
       </w:r>
       <w:r>
         <w:rPr>
@@ -37627,7 +35906,6 @@
         </w:rPr>
         <w:t xml:space="preserve">    </w:t>
       </w:r>
-      <w:proofErr w:type="gramStart"/>
       <w:r>
         <w:rPr>
           <w:rFonts w:ascii="Courier New" w:eastAsia="Times New Roman" w:hAnsi="Courier New" w:cs="Courier New"/>
@@ -37645,17 +35923,7 @@
           <w:szCs w:val="20"/>
           <w:lang w:eastAsia="ru-RU" w:bidi="ar-SA"/>
         </w:rPr>
-        <w:t>[</w:t>
-      </w:r>
-      <w:proofErr w:type="gramEnd"/>
-      <w:r>
-        <w:rPr>
-          <w:rFonts w:ascii="Courier New" w:eastAsia="Times New Roman" w:hAnsi="Courier New" w:cs="Courier New"/>
-          <w:sz w:val="20"/>
-          <w:szCs w:val="20"/>
-          <w:lang w:eastAsia="ru-RU" w:bidi="ar-SA"/>
-        </w:rPr>
-        <w:t>]</w:t>
+        <w:t>[]</w:t>
       </w:r>
       <w:r>
         <w:rPr>
@@ -38079,7 +36347,6 @@
         <w:t xml:space="preserve"> </w:t>
       </w:r>
       <w:proofErr w:type="spellStart"/>
-      <w:proofErr w:type="gramStart"/>
       <w:r>
         <w:rPr>
           <w:rFonts w:ascii="Courier New" w:eastAsia="Times New Roman" w:hAnsi="Courier New" w:cs="Courier New"/>
@@ -38102,7 +36369,6 @@
         </w:rPr>
         <w:t>(</w:t>
       </w:r>
-      <w:proofErr w:type="gramEnd"/>
       <w:r>
         <w:rPr>
           <w:rFonts w:ascii="Courier New" w:eastAsia="Times New Roman" w:hAnsi="Courier New" w:cs="Courier New"/>
@@ -38366,18 +36632,7 @@
           <w:szCs w:val="20"/>
           <w:lang w:eastAsia="ru-RU" w:bidi="ar-SA"/>
         </w:rPr>
-        <w:t>3.986004418E+</w:t>
-      </w:r>
-      <w:proofErr w:type="gramStart"/>
-      <w:r>
-        <w:rPr>
-          <w:rFonts w:ascii="Courier New" w:eastAsia="Times New Roman" w:hAnsi="Courier New" w:cs="Courier New"/>
-          <w:color w:val="000080"/>
-          <w:sz w:val="20"/>
-          <w:szCs w:val="20"/>
-          <w:lang w:eastAsia="ru-RU" w:bidi="ar-SA"/>
-        </w:rPr>
-        <w:t>14</w:t>
+        <w:t>3.986004418E+14</w:t>
       </w:r>
       <w:r>
         <w:rPr>
@@ -38388,7 +36643,6 @@
         </w:rPr>
         <w:t>;</w:t>
       </w:r>
-      <w:proofErr w:type="gramEnd"/>
     </w:p>
     <w:p>
       <w:pPr>
@@ -38487,7 +36741,6 @@
         </w:rPr>
         <w:t xml:space="preserve"> </w:t>
       </w:r>
-      <w:proofErr w:type="gramStart"/>
       <w:r>
         <w:rPr>
           <w:rFonts w:ascii="Courier New" w:eastAsia="Times New Roman" w:hAnsi="Courier New" w:cs="Courier New"/>
@@ -38507,7 +36760,6 @@
         </w:rPr>
         <w:t>;</w:t>
       </w:r>
-      <w:proofErr w:type="gramEnd"/>
     </w:p>
     <w:p>
       <w:pPr>
@@ -38616,18 +36868,7 @@
           <w:szCs w:val="20"/>
           <w:lang w:eastAsia="ru-RU" w:bidi="ar-SA"/>
         </w:rPr>
-        <w:t>7.292115E-</w:t>
-      </w:r>
-      <w:proofErr w:type="gramStart"/>
-      <w:r>
-        <w:rPr>
-          <w:rFonts w:ascii="Courier New" w:eastAsia="Times New Roman" w:hAnsi="Courier New" w:cs="Courier New"/>
-          <w:color w:val="000080"/>
-          <w:sz w:val="20"/>
-          <w:szCs w:val="20"/>
-          <w:lang w:eastAsia="ru-RU" w:bidi="ar-SA"/>
-        </w:rPr>
-        <w:t>05</w:t>
+        <w:t>7.292115E-05</w:t>
       </w:r>
       <w:r>
         <w:rPr>
@@ -38638,7 +36879,6 @@
         </w:rPr>
         <w:t>;</w:t>
       </w:r>
-      <w:proofErr w:type="gramEnd"/>
     </w:p>
     <w:p>
       <w:pPr>
@@ -38754,18 +36994,7 @@
           <w:szCs w:val="20"/>
           <w:lang w:eastAsia="ru-RU" w:bidi="ar-SA"/>
         </w:rPr>
-        <w:t>1082.62575E-</w:t>
-      </w:r>
-      <w:proofErr w:type="gramStart"/>
-      <w:r>
-        <w:rPr>
-          <w:rFonts w:ascii="Courier New" w:eastAsia="Times New Roman" w:hAnsi="Courier New" w:cs="Courier New"/>
-          <w:color w:val="000080"/>
-          <w:sz w:val="20"/>
-          <w:szCs w:val="20"/>
-          <w:lang w:eastAsia="ru-RU" w:bidi="ar-SA"/>
-        </w:rPr>
-        <w:t>06</w:t>
+        <w:t>1082.62575E-06</w:t>
       </w:r>
       <w:r>
         <w:rPr>
@@ -38776,7 +37005,6 @@
         </w:rPr>
         <w:t>;</w:t>
       </w:r>
-      <w:proofErr w:type="gramEnd"/>
     </w:p>
     <w:p>
       <w:pPr>
@@ -39008,7 +37236,6 @@
         </w:rPr>
         <w:t>3600</w:t>
       </w:r>
-      <w:proofErr w:type="gramStart"/>
       <w:r>
         <w:rPr>
           <w:rFonts w:ascii="Courier New" w:eastAsia="Times New Roman" w:hAnsi="Courier New" w:cs="Courier New"/>
@@ -39018,7 +37245,6 @@
         </w:rPr>
         <w:t>);</w:t>
       </w:r>
-      <w:proofErr w:type="gramEnd"/>
     </w:p>
     <w:p>
       <w:pPr>
@@ -39247,7 +37473,6 @@
         </w:rPr>
         <w:t>3600</w:t>
       </w:r>
-      <w:proofErr w:type="gramStart"/>
       <w:r>
         <w:rPr>
           <w:rFonts w:ascii="Courier New" w:eastAsia="Times New Roman" w:hAnsi="Courier New" w:cs="Courier New"/>
@@ -39257,7 +37482,6 @@
         </w:rPr>
         <w:t>);</w:t>
       </w:r>
-      <w:proofErr w:type="gramEnd"/>
     </w:p>
     <w:p>
       <w:pPr>
@@ -39373,18 +37597,7 @@
           <w:szCs w:val="20"/>
           <w:lang w:eastAsia="ru-RU" w:bidi="ar-SA"/>
         </w:rPr>
-        <w:t>.186264514923E-</w:t>
-      </w:r>
-      <w:proofErr w:type="gramStart"/>
-      <w:r>
-        <w:rPr>
-          <w:rFonts w:ascii="Courier New" w:eastAsia="Times New Roman" w:hAnsi="Courier New" w:cs="Courier New"/>
-          <w:color w:val="000080"/>
-          <w:sz w:val="20"/>
-          <w:szCs w:val="20"/>
-          <w:lang w:eastAsia="ru-RU" w:bidi="ar-SA"/>
-        </w:rPr>
-        <w:t>05</w:t>
+        <w:t>.186264514923E-05</w:t>
       </w:r>
       <w:r>
         <w:rPr>
@@ -39395,7 +37608,6 @@
         </w:rPr>
         <w:t>;</w:t>
       </w:r>
-      <w:proofErr w:type="gramEnd"/>
     </w:p>
     <w:p>
       <w:pPr>
@@ -39511,18 +37723,7 @@
           <w:szCs w:val="20"/>
           <w:lang w:eastAsia="ru-RU" w:bidi="ar-SA"/>
         </w:rPr>
-        <w:t>.186264514923E-</w:t>
-      </w:r>
-      <w:proofErr w:type="gramStart"/>
-      <w:r>
-        <w:rPr>
-          <w:rFonts w:ascii="Courier New" w:eastAsia="Times New Roman" w:hAnsi="Courier New" w:cs="Courier New"/>
-          <w:color w:val="000080"/>
-          <w:sz w:val="20"/>
-          <w:szCs w:val="20"/>
-          <w:lang w:eastAsia="ru-RU" w:bidi="ar-SA"/>
-        </w:rPr>
-        <w:t>05</w:t>
+        <w:t>.186264514923E-05</w:t>
       </w:r>
       <w:r>
         <w:rPr>
@@ -39533,7 +37734,6 @@
         </w:rPr>
         <w:t>;</w:t>
       </w:r>
-      <w:proofErr w:type="gramEnd"/>
     </w:p>
     <w:p>
       <w:pPr>
@@ -39649,18 +37849,7 @@
           <w:szCs w:val="20"/>
           <w:lang w:eastAsia="ru-RU" w:bidi="ar-SA"/>
         </w:rPr>
-        <w:t>.186264514923E-</w:t>
-      </w:r>
-      <w:proofErr w:type="gramStart"/>
-      <w:r>
-        <w:rPr>
-          <w:rFonts w:ascii="Courier New" w:eastAsia="Times New Roman" w:hAnsi="Courier New" w:cs="Courier New"/>
-          <w:color w:val="000080"/>
-          <w:sz w:val="20"/>
-          <w:szCs w:val="20"/>
-          <w:lang w:eastAsia="ru-RU" w:bidi="ar-SA"/>
-        </w:rPr>
-        <w:t>05</w:t>
+        <w:t>.186264514923E-05</w:t>
       </w:r>
       <w:r>
         <w:rPr>
@@ -39671,7 +37860,6 @@
         </w:rPr>
         <w:t>;</w:t>
       </w:r>
-      <w:proofErr w:type="gramEnd"/>
     </w:p>
     <w:p>
       <w:pPr>
@@ -39810,7 +37998,6 @@
         <w:t>t_G</w:t>
       </w:r>
       <w:proofErr w:type="spellEnd"/>
-      <w:proofErr w:type="gramStart"/>
       <w:r>
         <w:rPr>
           <w:rFonts w:ascii="Courier New" w:eastAsia="Times New Roman" w:hAnsi="Courier New" w:cs="Courier New"/>
@@ -39820,7 +38007,6 @@
         </w:rPr>
         <w:t>);</w:t>
       </w:r>
-      <w:proofErr w:type="gramEnd"/>
     </w:p>
     <w:p>
       <w:pPr>
@@ -39936,17 +38122,7 @@
           <w:szCs w:val="20"/>
           <w:lang w:eastAsia="ru-RU" w:bidi="ar-SA"/>
         </w:rPr>
-        <w:t>t_</w:t>
-      </w:r>
-      <w:proofErr w:type="gramStart"/>
-      <w:r>
-        <w:rPr>
-          <w:rFonts w:ascii="Courier New" w:eastAsia="Times New Roman" w:hAnsi="Courier New" w:cs="Courier New"/>
-          <w:sz w:val="20"/>
-          <w:szCs w:val="20"/>
-          <w:lang w:eastAsia="ru-RU" w:bidi="ar-SA"/>
-        </w:rPr>
-        <w:t>G</w:t>
+        <w:t>t_G</w:t>
       </w:r>
       <w:proofErr w:type="spellEnd"/>
       <w:r>
@@ -39956,17 +38132,7 @@
           <w:szCs w:val="20"/>
           <w:lang w:eastAsia="ru-RU" w:bidi="ar-SA"/>
         </w:rPr>
-        <w:t>)+</w:t>
-      </w:r>
-      <w:proofErr w:type="gramEnd"/>
-      <w:r>
-        <w:rPr>
-          <w:rFonts w:ascii="Courier New" w:eastAsia="Times New Roman" w:hAnsi="Courier New" w:cs="Courier New"/>
-          <w:sz w:val="20"/>
-          <w:szCs w:val="20"/>
-          <w:lang w:eastAsia="ru-RU" w:bidi="ar-SA"/>
-        </w:rPr>
-        <w:t>Ay*cos(</w:t>
+        <w:t>)+Ay*cos(</w:t>
       </w:r>
       <w:proofErr w:type="spellStart"/>
       <w:r>
@@ -40086,7 +38252,6 @@
         </w:rPr>
         <w:t xml:space="preserve"> </w:t>
       </w:r>
-      <w:proofErr w:type="gramStart"/>
       <w:r>
         <w:rPr>
           <w:rFonts w:ascii="Courier New" w:eastAsia="Times New Roman" w:hAnsi="Courier New" w:cs="Courier New"/>
@@ -40106,7 +38271,6 @@
         </w:rPr>
         <w:t>;</w:t>
       </w:r>
-      <w:proofErr w:type="gramEnd"/>
     </w:p>
     <w:p>
       <w:pPr>
@@ -40214,7 +38378,6 @@
         </w:rPr>
         <w:t>sqrt(y[</w:t>
       </w:r>
-      <w:proofErr w:type="gramStart"/>
       <w:r>
         <w:rPr>
           <w:rFonts w:ascii="Courier New" w:eastAsia="Times New Roman" w:hAnsi="Courier New" w:cs="Courier New"/>
@@ -40232,17 +38395,7 @@
           <w:szCs w:val="20"/>
           <w:lang w:eastAsia="ru-RU" w:bidi="ar-SA"/>
         </w:rPr>
-        <w:t>]*</w:t>
-      </w:r>
-      <w:proofErr w:type="gramEnd"/>
-      <w:r>
-        <w:rPr>
-          <w:rFonts w:ascii="Courier New" w:eastAsia="Times New Roman" w:hAnsi="Courier New" w:cs="Courier New"/>
-          <w:sz w:val="20"/>
-          <w:szCs w:val="20"/>
-          <w:lang w:eastAsia="ru-RU" w:bidi="ar-SA"/>
-        </w:rPr>
-        <w:t>y[</w:t>
+        <w:t>]*y[</w:t>
       </w:r>
       <w:r>
         <w:rPr>
@@ -40484,7 +38637,6 @@
         </w:rPr>
         <w:t>r</w:t>
       </w:r>
-      <w:proofErr w:type="gramStart"/>
       <w:r>
         <w:rPr>
           <w:rFonts w:ascii="Courier New" w:eastAsia="Times New Roman" w:hAnsi="Courier New" w:cs="Courier New"/>
@@ -40494,7 +38646,6 @@
         </w:rPr>
         <w:t>);</w:t>
       </w:r>
-      <w:proofErr w:type="gramEnd"/>
     </w:p>
     <w:p>
       <w:pPr>
@@ -40592,7 +38743,6 @@
         </w:rPr>
         <w:t>/</w:t>
       </w:r>
-      <w:proofErr w:type="gramStart"/>
       <w:r>
         <w:rPr>
           <w:rFonts w:ascii="Courier New" w:eastAsia="Times New Roman" w:hAnsi="Courier New" w:cs="Courier New"/>
@@ -40612,7 +38762,6 @@
         </w:rPr>
         <w:t>;</w:t>
       </w:r>
-      <w:proofErr w:type="gramEnd"/>
     </w:p>
     <w:p>
       <w:pPr>
@@ -40653,7 +38802,6 @@
         <w:t xml:space="preserve">    </w:t>
       </w:r>
       <w:proofErr w:type="spellStart"/>
-      <w:proofErr w:type="gramStart"/>
       <w:r>
         <w:rPr>
           <w:rFonts w:ascii="Courier New" w:eastAsia="Times New Roman" w:hAnsi="Courier New" w:cs="Courier New"/>
@@ -40674,7 +38822,6 @@
         </w:rPr>
         <w:t>[</w:t>
       </w:r>
-      <w:proofErr w:type="gramEnd"/>
       <w:r>
         <w:rPr>
           <w:rFonts w:ascii="Courier New" w:eastAsia="Times New Roman" w:hAnsi="Courier New" w:cs="Courier New"/>
@@ -40801,7 +38948,6 @@
         <w:t xml:space="preserve">    </w:t>
       </w:r>
       <w:proofErr w:type="spellStart"/>
-      <w:proofErr w:type="gramStart"/>
       <w:r>
         <w:rPr>
           <w:rFonts w:ascii="Courier New" w:eastAsia="Times New Roman" w:hAnsi="Courier New" w:cs="Courier New"/>
@@ -40822,7 +38968,6 @@
         </w:rPr>
         <w:t>[</w:t>
       </w:r>
-      <w:proofErr w:type="gramEnd"/>
       <w:r>
         <w:rPr>
           <w:rFonts w:ascii="Courier New" w:eastAsia="Times New Roman" w:hAnsi="Courier New" w:cs="Courier New"/>
@@ -40949,7 +39094,6 @@
         <w:t xml:space="preserve">    </w:t>
       </w:r>
       <w:proofErr w:type="spellStart"/>
-      <w:proofErr w:type="gramStart"/>
       <w:r>
         <w:rPr>
           <w:rFonts w:ascii="Courier New" w:eastAsia="Times New Roman" w:hAnsi="Courier New" w:cs="Courier New"/>
@@ -40970,7 +39114,6 @@
         </w:rPr>
         <w:t>[</w:t>
       </w:r>
-      <w:proofErr w:type="gramEnd"/>
       <w:r>
         <w:rPr>
           <w:rFonts w:ascii="Courier New" w:eastAsia="Times New Roman" w:hAnsi="Courier New" w:cs="Courier New"/>
@@ -41097,7 +39240,6 @@
         <w:t xml:space="preserve">    </w:t>
       </w:r>
       <w:proofErr w:type="spellStart"/>
-      <w:proofErr w:type="gramStart"/>
       <w:r>
         <w:rPr>
           <w:rFonts w:ascii="Courier New" w:eastAsia="Times New Roman" w:hAnsi="Courier New" w:cs="Courier New"/>
@@ -41117,7 +39259,6 @@
         </w:rPr>
         <w:t>[</w:t>
       </w:r>
-      <w:proofErr w:type="gramEnd"/>
       <w:r>
         <w:rPr>
           <w:rFonts w:ascii="Courier New" w:eastAsia="Times New Roman" w:hAnsi="Courier New" w:cs="Courier New"/>
@@ -41434,7 +39575,6 @@
         <w:t xml:space="preserve">    </w:t>
       </w:r>
       <w:proofErr w:type="spellStart"/>
-      <w:proofErr w:type="gramStart"/>
       <w:r>
         <w:rPr>
           <w:rFonts w:ascii="Courier New" w:eastAsia="Times New Roman" w:hAnsi="Courier New" w:cs="Courier New"/>
@@ -41454,7 +39594,6 @@
         </w:rPr>
         <w:t>[</w:t>
       </w:r>
-      <w:proofErr w:type="gramEnd"/>
       <w:r>
         <w:rPr>
           <w:rFonts w:ascii="Courier New" w:eastAsia="Times New Roman" w:hAnsi="Courier New" w:cs="Courier New"/>
@@ -41771,7 +39910,6 @@
         <w:t xml:space="preserve">    </w:t>
       </w:r>
       <w:proofErr w:type="spellStart"/>
-      <w:proofErr w:type="gramStart"/>
       <w:r>
         <w:rPr>
           <w:rFonts w:ascii="Courier New" w:eastAsia="Times New Roman" w:hAnsi="Courier New" w:cs="Courier New"/>
@@ -41791,7 +39929,6 @@
         </w:rPr>
         <w:t>[</w:t>
       </w:r>
-      <w:proofErr w:type="gramEnd"/>
       <w:r>
         <w:rPr>
           <w:rFonts w:ascii="Courier New" w:eastAsia="Times New Roman" w:hAnsi="Courier New" w:cs="Courier New"/>
@@ -42313,7 +40450,6 @@
         <w:t xml:space="preserve"> </w:t>
       </w:r>
       <w:proofErr w:type="spellStart"/>
-      <w:proofErr w:type="gramStart"/>
       <w:r>
         <w:rPr>
           <w:rFonts w:ascii="Courier New" w:eastAsia="Times New Roman" w:hAnsi="Courier New" w:cs="Courier New"/>
@@ -42336,7 +40472,6 @@
         </w:rPr>
         <w:t>(</w:t>
       </w:r>
-      <w:proofErr w:type="gramEnd"/>
       <w:r>
         <w:rPr>
           <w:rFonts w:ascii="Courier New" w:eastAsia="Times New Roman" w:hAnsi="Courier New" w:cs="Courier New"/>
@@ -42629,6 +40764,7 @@
         <w:docPartUnique/>
       </w:docPartObj>
     </w:sdtPr>
+    <w:sdtEndPr/>
     <w:sdtContent>
       <w:p>
         <w:pPr>

--- a/processing/Юрьев-КП-АП1,2,3.docx
+++ b/processing/Юрьев-КП-АП1,2,3.docx
@@ -533,6 +533,7 @@
         </w:rPr>
         <w:t xml:space="preserve"> </w:t>
       </w:r>
+      <w:proofErr w:type="gramStart"/>
       <w:r>
         <w:rPr>
           <w:rFonts w:ascii="Times New Roman" w:hAnsi="Times New Roman" w:cs="Times New Roman"/>
@@ -557,6 +558,7 @@
         </w:rPr>
         <w:t>.С.</w:t>
       </w:r>
+      <w:proofErr w:type="gramEnd"/>
     </w:p>
     <w:p>
       <w:pPr>
@@ -680,6 +682,7 @@
           <w:lang w:val="ru-RU"/>
         </w:rPr>
       </w:pPr>
+      <w:proofErr w:type="gramStart"/>
       <w:r>
         <w:rPr>
           <w:rFonts w:ascii="Times New Roman" w:hAnsi="Times New Roman" w:cs="Times New Roman"/>
@@ -704,6 +707,7 @@
         </w:rPr>
         <w:softHyphen/>
       </w:r>
+      <w:proofErr w:type="gramEnd"/>
       <w:r>
         <w:rPr>
           <w:rFonts w:ascii="Times New Roman" w:hAnsi="Times New Roman" w:cs="Times New Roman"/>
@@ -759,6 +763,7 @@
           <w:lang w:val="ru-RU"/>
         </w:rPr>
       </w:pPr>
+      <w:proofErr w:type="gramStart"/>
       <w:r>
         <w:rPr>
           <w:rFonts w:ascii="Times New Roman" w:hAnsi="Times New Roman" w:cs="Times New Roman"/>
@@ -783,6 +788,7 @@
         </w:rPr>
         <w:softHyphen/>
       </w:r>
+      <w:proofErr w:type="gramEnd"/>
       <w:r>
         <w:rPr>
           <w:rFonts w:ascii="Times New Roman" w:hAnsi="Times New Roman" w:cs="Times New Roman"/>
@@ -1159,7 +1165,7 @@
             </w:rPr>
             <w:fldChar w:fldCharType="separate"/>
           </w:r>
-          <w:hyperlink w:anchor="_Toc43808170" w:history="1">
+          <w:hyperlink w:anchor="_Toc44327577" w:history="1">
             <w:r>
               <w:rPr>
                 <w:rStyle w:val="af6"/>
@@ -1190,7 +1196,7 @@
                 <w:noProof/>
                 <w:webHidden/>
               </w:rPr>
-              <w:instrText xml:space="preserve"> PAGEREF _Toc43808170 \h </w:instrText>
+              <w:instrText xml:space="preserve"> PAGEREF _Toc44327577 \h </w:instrText>
             </w:r>
             <w:r>
               <w:rPr>
@@ -1234,7 +1240,7 @@
               <w:lang w:val="ru-RU" w:eastAsia="ru-RU" w:bidi="ar-SA"/>
             </w:rPr>
           </w:pPr>
-          <w:hyperlink w:anchor="_Toc43808171" w:history="1">
+          <w:hyperlink w:anchor="_Toc44327578" w:history="1">
             <w:r>
               <w:rPr>
                 <w:rStyle w:val="af6"/>
@@ -1265,7 +1271,7 @@
                 <w:noProof/>
                 <w:webHidden/>
               </w:rPr>
-              <w:instrText xml:space="preserve"> PAGEREF _Toc43808171 \h </w:instrText>
+              <w:instrText xml:space="preserve"> PAGEREF _Toc44327578 \h </w:instrText>
             </w:r>
             <w:r>
               <w:rPr>
@@ -1309,7 +1315,7 @@
               <w:lang w:val="ru-RU" w:eastAsia="ru-RU" w:bidi="ar-SA"/>
             </w:rPr>
           </w:pPr>
-          <w:hyperlink w:anchor="_Toc43808172" w:history="1">
+          <w:hyperlink w:anchor="_Toc44327579" w:history="1">
             <w:r>
               <w:rPr>
                 <w:rStyle w:val="af6"/>
@@ -1351,7 +1357,7 @@
                 <w:noProof/>
                 <w:webHidden/>
               </w:rPr>
-              <w:instrText xml:space="preserve"> PAGEREF _Toc43808172 \h </w:instrText>
+              <w:instrText xml:space="preserve"> PAGEREF _Toc44327579 \h </w:instrText>
             </w:r>
             <w:r>
               <w:rPr>
@@ -1395,7 +1401,7 @@
               <w:lang w:val="ru-RU" w:eastAsia="ru-RU" w:bidi="ar-SA"/>
             </w:rPr>
           </w:pPr>
-          <w:hyperlink w:anchor="_Toc43808173" w:history="1">
+          <w:hyperlink w:anchor="_Toc44327580" w:history="1">
             <w:r>
               <w:rPr>
                 <w:rStyle w:val="af6"/>
@@ -1503,7 +1509,7 @@
                 <w:noProof/>
                 <w:webHidden/>
               </w:rPr>
-              <w:instrText xml:space="preserve"> PAGEREF _Toc43808173 \h </w:instrText>
+              <w:instrText xml:space="preserve"> PAGEREF _Toc44327580 \h </w:instrText>
             </w:r>
             <w:r>
               <w:rPr>
@@ -1547,7 +1553,7 @@
               <w:lang w:val="ru-RU" w:eastAsia="ru-RU" w:bidi="ar-SA"/>
             </w:rPr>
           </w:pPr>
-          <w:hyperlink w:anchor="_Toc43808174" w:history="1">
+          <w:hyperlink w:anchor="_Toc44327581" w:history="1">
             <w:r>
               <w:rPr>
                 <w:rStyle w:val="af6"/>
@@ -1578,7 +1584,7 @@
                 <w:noProof/>
                 <w:webHidden/>
               </w:rPr>
-              <w:instrText xml:space="preserve"> PAGEREF _Toc43808174 \h </w:instrText>
+              <w:instrText xml:space="preserve"> PAGEREF _Toc44327581 \h </w:instrText>
             </w:r>
             <w:r>
               <w:rPr>
@@ -1622,17 +1628,7 @@
               <w:lang w:val="ru-RU" w:eastAsia="ru-RU" w:bidi="ar-SA"/>
             </w:rPr>
           </w:pPr>
-          <w:hyperlink w:anchor="_Toc43808175" w:history="1">
-            <w:r>
-              <w:rPr>
-                <w:rStyle w:val="af6"/>
-                <w:rFonts w:cs="Times New Roman"/>
-                <w:b/>
-                <w:bCs/>
-                <w:noProof/>
-              </w:rPr>
-              <w:t>2.</w:t>
-            </w:r>
+          <w:hyperlink w:anchor="_Toc44327582" w:history="1">
             <w:r>
               <w:rPr>
                 <w:rStyle w:val="af6"/>
@@ -1642,7 +1638,7 @@
                 <w:noProof/>
                 <w:lang w:val="ru-RU"/>
               </w:rPr>
-              <w:t>1</w:t>
+              <w:t xml:space="preserve">2.1 Результаты моделирования в </w:t>
             </w:r>
             <w:r>
               <w:rPr>
@@ -1652,7 +1648,7 @@
                 <w:bCs/>
                 <w:noProof/>
               </w:rPr>
-              <w:t xml:space="preserve"> Результаты моделирования в Matlab</w:t>
+              <w:t>Matlab</w:t>
             </w:r>
             <w:r>
               <w:rPr>
@@ -1673,7 +1669,7 @@
                 <w:noProof/>
                 <w:webHidden/>
               </w:rPr>
-              <w:instrText xml:space="preserve"> PAGEREF _Toc43808175 \h </w:instrText>
+              <w:instrText xml:space="preserve"> PAGEREF _Toc44327582 \h </w:instrText>
             </w:r>
             <w:r>
               <w:rPr>
@@ -1717,7 +1713,7 @@
               <w:lang w:val="ru-RU" w:eastAsia="ru-RU" w:bidi="ar-SA"/>
             </w:rPr>
           </w:pPr>
-          <w:hyperlink w:anchor="_Toc43808176" w:history="1">
+          <w:hyperlink w:anchor="_Toc44327583" w:history="1">
             <w:r>
               <w:rPr>
                 <w:rStyle w:val="af6"/>
@@ -1779,7 +1775,82 @@
                 <w:noProof/>
                 <w:webHidden/>
               </w:rPr>
-              <w:instrText xml:space="preserve"> PAGEREF _Toc43808176 \h </w:instrText>
+              <w:instrText xml:space="preserve"> PAGEREF _Toc44327583 \h </w:instrText>
+            </w:r>
+            <w:r>
+              <w:rPr>
+                <w:noProof/>
+                <w:webHidden/>
+              </w:rPr>
+            </w:r>
+            <w:r>
+              <w:rPr>
+                <w:noProof/>
+                <w:webHidden/>
+              </w:rPr>
+              <w:fldChar w:fldCharType="separate"/>
+            </w:r>
+            <w:r>
+              <w:rPr>
+                <w:noProof/>
+                <w:webHidden/>
+              </w:rPr>
+              <w:t>9</w:t>
+            </w:r>
+            <w:r>
+              <w:rPr>
+                <w:noProof/>
+                <w:webHidden/>
+              </w:rPr>
+              <w:fldChar w:fldCharType="end"/>
+            </w:r>
+          </w:hyperlink>
+        </w:p>
+        <w:p>
+          <w:pPr>
+            <w:pStyle w:val="11"/>
+            <w:tabs>
+              <w:tab w:val="right" w:leader="dot" w:pos="9345"/>
+            </w:tabs>
+            <w:rPr>
+              <w:rFonts w:asciiTheme="minorHAnsi" w:hAnsiTheme="minorHAnsi"/>
+              <w:noProof/>
+              <w:sz w:val="22"/>
+              <w:lang w:val="ru-RU" w:eastAsia="ru-RU" w:bidi="ar-SA"/>
+            </w:rPr>
+          </w:pPr>
+          <w:hyperlink w:anchor="_Toc44327584" w:history="1">
+            <w:r>
+              <w:rPr>
+                <w:rStyle w:val="af6"/>
+                <w:rFonts w:cs="Times New Roman"/>
+                <w:b/>
+                <w:bCs/>
+                <w:noProof/>
+                <w:lang w:val="ru-RU"/>
+              </w:rPr>
+              <w:t>3.1 Результат расчетов</w:t>
+            </w:r>
+            <w:r>
+              <w:rPr>
+                <w:noProof/>
+                <w:webHidden/>
+              </w:rPr>
+              <w:tab/>
+            </w:r>
+            <w:r>
+              <w:rPr>
+                <w:noProof/>
+                <w:webHidden/>
+              </w:rPr>
+              <w:fldChar w:fldCharType="begin"/>
+            </w:r>
+            <w:r>
+              <w:rPr>
+                <w:noProof/>
+                <w:webHidden/>
+              </w:rPr>
+              <w:instrText xml:space="preserve"> PAGEREF _Toc44327584 \h </w:instrText>
             </w:r>
             <w:r>
               <w:rPr>
@@ -1823,7 +1894,7 @@
               <w:lang w:val="ru-RU" w:eastAsia="ru-RU" w:bidi="ar-SA"/>
             </w:rPr>
           </w:pPr>
-          <w:hyperlink w:anchor="_Toc43808177" w:history="1">
+          <w:hyperlink w:anchor="_Toc44327585" w:history="1">
             <w:r>
               <w:rPr>
                 <w:rStyle w:val="af6"/>
@@ -1833,7 +1904,7 @@
                 <w:noProof/>
                 <w:lang w:val="ru-RU"/>
               </w:rPr>
-              <w:t>3. Реализация</w:t>
+              <w:t>Заключение</w:t>
             </w:r>
             <w:r>
               <w:rPr>
@@ -1854,7 +1925,7 @@
                 <w:noProof/>
                 <w:webHidden/>
               </w:rPr>
-              <w:instrText xml:space="preserve"> PAGEREF _Toc43808177 \h </w:instrText>
+              <w:instrText xml:space="preserve"> PAGEREF _Toc44327585 \h </w:instrText>
             </w:r>
             <w:r>
               <w:rPr>
@@ -1898,7 +1969,7 @@
               <w:lang w:val="ru-RU" w:eastAsia="ru-RU" w:bidi="ar-SA"/>
             </w:rPr>
           </w:pPr>
-          <w:hyperlink w:anchor="_Toc43808178" w:history="1">
+          <w:hyperlink w:anchor="_Toc44327586" w:history="1">
             <w:r>
               <w:rPr>
                 <w:rStyle w:val="af6"/>
@@ -1908,7 +1979,7 @@
                 <w:noProof/>
                 <w:lang w:val="ru-RU"/>
               </w:rPr>
-              <w:t>3.1 Результат расчетов</w:t>
+              <w:t>Использованные ресурсы</w:t>
             </w:r>
             <w:r>
               <w:rPr>
@@ -1929,82 +2000,7 @@
                 <w:noProof/>
                 <w:webHidden/>
               </w:rPr>
-              <w:instrText xml:space="preserve"> PAGEREF _Toc43808178 \h </w:instrText>
-            </w:r>
-            <w:r>
-              <w:rPr>
-                <w:noProof/>
-                <w:webHidden/>
-              </w:rPr>
-            </w:r>
-            <w:r>
-              <w:rPr>
-                <w:noProof/>
-                <w:webHidden/>
-              </w:rPr>
-              <w:fldChar w:fldCharType="separate"/>
-            </w:r>
-            <w:r>
-              <w:rPr>
-                <w:noProof/>
-                <w:webHidden/>
-              </w:rPr>
-              <w:t>11</w:t>
-            </w:r>
-            <w:r>
-              <w:rPr>
-                <w:noProof/>
-                <w:webHidden/>
-              </w:rPr>
-              <w:fldChar w:fldCharType="end"/>
-            </w:r>
-          </w:hyperlink>
-        </w:p>
-        <w:p>
-          <w:pPr>
-            <w:pStyle w:val="11"/>
-            <w:tabs>
-              <w:tab w:val="right" w:leader="dot" w:pos="9345"/>
-            </w:tabs>
-            <w:rPr>
-              <w:rFonts w:asciiTheme="minorHAnsi" w:hAnsiTheme="minorHAnsi"/>
-              <w:noProof/>
-              <w:sz w:val="22"/>
-              <w:lang w:val="ru-RU" w:eastAsia="ru-RU" w:bidi="ar-SA"/>
-            </w:rPr>
-          </w:pPr>
-          <w:hyperlink w:anchor="_Toc43808179" w:history="1">
-            <w:r>
-              <w:rPr>
-                <w:rStyle w:val="af6"/>
-                <w:rFonts w:cs="Times New Roman"/>
-                <w:b/>
-                <w:bCs/>
-                <w:noProof/>
-                <w:lang w:val="ru-RU"/>
-              </w:rPr>
-              <w:t>Заключение</w:t>
-            </w:r>
-            <w:r>
-              <w:rPr>
-                <w:noProof/>
-                <w:webHidden/>
-              </w:rPr>
-              <w:tab/>
-            </w:r>
-            <w:r>
-              <w:rPr>
-                <w:noProof/>
-                <w:webHidden/>
-              </w:rPr>
-              <w:fldChar w:fldCharType="begin"/>
-            </w:r>
-            <w:r>
-              <w:rPr>
-                <w:noProof/>
-                <w:webHidden/>
-              </w:rPr>
-              <w:instrText xml:space="preserve"> PAGEREF _Toc43808179 \h </w:instrText>
+              <w:instrText xml:space="preserve"> PAGEREF _Toc44327586 \h </w:instrText>
             </w:r>
             <w:r>
               <w:rPr>
@@ -2037,81 +2033,6 @@
         </w:p>
         <w:p>
           <w:pPr>
-            <w:pStyle w:val="11"/>
-            <w:tabs>
-              <w:tab w:val="right" w:leader="dot" w:pos="9345"/>
-            </w:tabs>
-            <w:rPr>
-              <w:rFonts w:asciiTheme="minorHAnsi" w:hAnsiTheme="minorHAnsi"/>
-              <w:noProof/>
-              <w:sz w:val="22"/>
-              <w:lang w:val="ru-RU" w:eastAsia="ru-RU" w:bidi="ar-SA"/>
-            </w:rPr>
-          </w:pPr>
-          <w:hyperlink w:anchor="_Toc43808180" w:history="1">
-            <w:r>
-              <w:rPr>
-                <w:rStyle w:val="af6"/>
-                <w:rFonts w:cs="Times New Roman"/>
-                <w:b/>
-                <w:bCs/>
-                <w:noProof/>
-                <w:lang w:val="ru-RU"/>
-              </w:rPr>
-              <w:t>Использованные ресурсы</w:t>
-            </w:r>
-            <w:r>
-              <w:rPr>
-                <w:noProof/>
-                <w:webHidden/>
-              </w:rPr>
-              <w:tab/>
-            </w:r>
-            <w:r>
-              <w:rPr>
-                <w:noProof/>
-                <w:webHidden/>
-              </w:rPr>
-              <w:fldChar w:fldCharType="begin"/>
-            </w:r>
-            <w:r>
-              <w:rPr>
-                <w:noProof/>
-                <w:webHidden/>
-              </w:rPr>
-              <w:instrText xml:space="preserve"> PAGEREF _Toc43808180 \h </w:instrText>
-            </w:r>
-            <w:r>
-              <w:rPr>
-                <w:noProof/>
-                <w:webHidden/>
-              </w:rPr>
-            </w:r>
-            <w:r>
-              <w:rPr>
-                <w:noProof/>
-                <w:webHidden/>
-              </w:rPr>
-              <w:fldChar w:fldCharType="separate"/>
-            </w:r>
-            <w:r>
-              <w:rPr>
-                <w:noProof/>
-                <w:webHidden/>
-              </w:rPr>
-              <w:t>13</w:t>
-            </w:r>
-            <w:r>
-              <w:rPr>
-                <w:noProof/>
-                <w:webHidden/>
-              </w:rPr>
-              <w:fldChar w:fldCharType="end"/>
-            </w:r>
-          </w:hyperlink>
-        </w:p>
-        <w:p>
-          <w:pPr>
             <w:pStyle w:val="-12"/>
           </w:pPr>
           <w:r>
@@ -2153,7 +2074,7 @@
           <w:lang w:val="ru-RU"/>
         </w:rPr>
       </w:pPr>
-      <w:bookmarkStart w:id="0" w:name="_Toc43808170"/>
+      <w:bookmarkStart w:id="0" w:name="_Toc44327577"/>
       <w:r>
         <w:rPr>
           <w:rFonts w:ascii="Times New Roman" w:hAnsi="Times New Roman" w:cs="Times New Roman"/>
@@ -2344,8 +2265,13 @@
         <w:spacing w:line="360" w:lineRule="auto"/>
       </w:pPr>
       <w:r>
-        <w:t>отсутствие утечек памяти;</w:t>
-      </w:r>
+        <w:t xml:space="preserve">отсутствие утечек </w:t>
+      </w:r>
+      <w:proofErr w:type="gramStart"/>
+      <w:r>
+        <w:t>памяти;</w:t>
+      </w:r>
+      <w:proofErr w:type="gramEnd"/>
     </w:p>
     <w:p>
       <w:pPr>
@@ -2357,8 +2283,13 @@
         <w:spacing w:line="360" w:lineRule="auto"/>
       </w:pPr>
       <w:r>
-        <w:t>малое время выполнения;</w:t>
-      </w:r>
+        <w:t xml:space="preserve">малое время </w:t>
+      </w:r>
+      <w:proofErr w:type="gramStart"/>
+      <w:r>
+        <w:t>выполнения;</w:t>
+      </w:r>
+      <w:proofErr w:type="gramEnd"/>
     </w:p>
     <w:p>
       <w:pPr>
@@ -2370,8 +2301,13 @@
         <w:spacing w:line="360" w:lineRule="auto"/>
       </w:pPr>
       <w:r>
-        <w:t>низкий расход памяти;</w:t>
-      </w:r>
+        <w:t xml:space="preserve">низкий расход </w:t>
+      </w:r>
+      <w:proofErr w:type="gramStart"/>
+      <w:r>
+        <w:t>памяти;</w:t>
+      </w:r>
+      <w:proofErr w:type="gramEnd"/>
     </w:p>
     <w:p>
       <w:pPr>
@@ -2430,7 +2366,7 @@
           <w:lang w:val="ru-RU"/>
         </w:rPr>
       </w:pPr>
-      <w:bookmarkStart w:id="1" w:name="_Toc43808171"/>
+      <w:bookmarkStart w:id="1" w:name="_Toc44327578"/>
       <w:r>
         <w:rPr>
           <w:rFonts w:ascii="Times New Roman" w:hAnsi="Times New Roman" w:cs="Times New Roman"/>
@@ -2470,7 +2406,7 @@
           <w:lang w:val="ru-RU" w:eastAsia="ru-RU"/>
         </w:rPr>
       </w:pPr>
-      <w:bookmarkStart w:id="2" w:name="_Toc43808172"/>
+      <w:bookmarkStart w:id="2" w:name="_Toc44327579"/>
       <w:r>
         <w:rPr>
           <w:rFonts w:ascii="Times New Roman" w:hAnsi="Times New Roman" w:cs="Times New Roman"/>
@@ -3388,13 +3324,21 @@
         <w:rPr>
           <w:lang w:val="ru-RU"/>
         </w:rPr>
-        <w:t>, и ставим галочки для конвертации файлов в форматы .</w:t>
+        <w:t xml:space="preserve">, и ставим галочки для конвертации файлов в </w:t>
+      </w:r>
+      <w:proofErr w:type="gramStart"/>
+      <w:r>
+        <w:rPr>
+          <w:lang w:val="ru-RU"/>
+        </w:rPr>
+        <w:t>форматы .</w:t>
       </w:r>
       <w:proofErr w:type="spellStart"/>
       <w:r>
         <w:t>obs</w:t>
       </w:r>
       <w:proofErr w:type="spellEnd"/>
+      <w:proofErr w:type="gramEnd"/>
       <w:r>
         <w:rPr>
           <w:lang w:val="ru-RU"/>
@@ -3710,13 +3654,21 @@
         <w:rPr>
           <w:lang w:val="ru-RU"/>
         </w:rPr>
-        <w:t xml:space="preserve"> в .</w:t>
+        <w:t xml:space="preserve"> </w:t>
+      </w:r>
+      <w:proofErr w:type="gramStart"/>
+      <w:r>
+        <w:rPr>
+          <w:lang w:val="ru-RU"/>
+        </w:rPr>
+        <w:t>в .</w:t>
       </w:r>
       <w:proofErr w:type="spellStart"/>
       <w:r>
         <w:t>gnav</w:t>
       </w:r>
       <w:proofErr w:type="spellEnd"/>
+      <w:proofErr w:type="gramEnd"/>
       <w:r>
         <w:rPr>
           <w:lang w:val="ru-RU"/>
@@ -3957,7 +3909,7 @@
           <w:lang w:val="ru-RU" w:eastAsia="ru-RU"/>
         </w:rPr>
       </w:pPr>
-      <w:bookmarkStart w:id="4" w:name="_Toc43808173"/>
+      <w:bookmarkStart w:id="4" w:name="_Toc44327580"/>
       <w:r>
         <w:rPr>
           <w:rFonts w:ascii="Times New Roman" w:hAnsi="Times New Roman" w:cs="Times New Roman"/>
@@ -5083,7 +5035,7 @@
           <w:lang w:val="ru-RU"/>
         </w:rPr>
       </w:pPr>
-      <w:bookmarkStart w:id="6" w:name="_Toc43808174"/>
+      <w:bookmarkStart w:id="6" w:name="_Toc44327581"/>
       <w:r>
         <w:rPr>
           <w:rFonts w:ascii="Times New Roman" w:hAnsi="Times New Roman" w:cs="Times New Roman"/>
@@ -5316,7 +5268,7 @@
           <w:lang w:val="ru-RU"/>
         </w:rPr>
       </w:pPr>
-      <w:bookmarkStart w:id="7" w:name="_Toc43808175"/>
+      <w:bookmarkStart w:id="7" w:name="_Toc44327582"/>
       <w:r>
         <w:rPr>
           <w:rFonts w:ascii="Times New Roman" w:hAnsi="Times New Roman" w:cs="Times New Roman"/>
@@ -5510,7 +5462,7 @@
           <w:lang w:val="ru-RU"/>
         </w:rPr>
       </w:pPr>
-      <w:bookmarkStart w:id="8" w:name="_Toc43808176"/>
+      <w:bookmarkStart w:id="8" w:name="_Toc44327583"/>
       <w:r>
         <w:rPr>
           <w:rFonts w:ascii="Times New Roman" w:hAnsi="Times New Roman" w:cs="Times New Roman"/>
@@ -5759,7 +5711,6 @@
         </w:rPr>
         <w:t xml:space="preserve"> спутника ГЛОНАСС №22</w:t>
       </w:r>
-      <w:bookmarkStart w:id="9" w:name="_Toc43808177"/>
     </w:p>
     <w:p>
       <w:pPr>
@@ -5796,7 +5747,6 @@
         </w:rPr>
         <w:t>3. Реализация</w:t>
       </w:r>
-      <w:bookmarkEnd w:id="9"/>
     </w:p>
     <w:p>
       <w:pPr>
@@ -5843,7 +5793,7 @@
           <w:lang w:val="ru-RU"/>
         </w:rPr>
       </w:pPr>
-      <w:bookmarkStart w:id="10" w:name="_Toc43808178"/>
+      <w:bookmarkStart w:id="9" w:name="_Toc44327584"/>
       <w:r>
         <w:rPr>
           <w:rFonts w:ascii="Times New Roman" w:hAnsi="Times New Roman" w:cs="Times New Roman"/>
@@ -5856,7 +5806,7 @@
         </w:rPr>
         <w:t>3.1 Результат расчетов</w:t>
       </w:r>
-      <w:bookmarkEnd w:id="10"/>
+      <w:bookmarkEnd w:id="9"/>
     </w:p>
     <w:p>
       <w:pPr>
@@ -6210,7 +6160,6 @@
           <w:lang w:val="ru-RU"/>
         </w:rPr>
       </w:pPr>
-      <w:bookmarkStart w:id="11" w:name="_Toc43808179"/>
       <w:r>
         <w:rPr>
           <w:lang w:val="ru-RU"/>
@@ -6232,6 +6181,7 @@
           <w:lang w:val="ru-RU"/>
         </w:rPr>
       </w:pPr>
+      <w:bookmarkStart w:id="10" w:name="_Toc44327585"/>
       <w:r>
         <w:rPr>
           <w:rFonts w:ascii="Times New Roman" w:hAnsi="Times New Roman" w:cs="Times New Roman"/>
@@ -6244,7 +6194,7 @@
         </w:rPr>
         <w:t>Заключение</w:t>
       </w:r>
-      <w:bookmarkEnd w:id="11"/>
+      <w:bookmarkEnd w:id="10"/>
     </w:p>
     <w:p>
       <w:pPr>
@@ -6967,7 +6917,7 @@
           <w:lang w:val="ru-RU"/>
         </w:rPr>
       </w:pPr>
-      <w:bookmarkStart w:id="12" w:name="_Toc43808180"/>
+      <w:bookmarkStart w:id="11" w:name="_Toc44327586"/>
       <w:r>
         <w:rPr>
           <w:rFonts w:ascii="Times New Roman" w:hAnsi="Times New Roman" w:cs="Times New Roman"/>
@@ -6981,7 +6931,7 @@
         <w:lastRenderedPageBreak/>
         <w:t>Использованные ресурсы</w:t>
       </w:r>
-      <w:bookmarkEnd w:id="12"/>
+      <w:bookmarkEnd w:id="11"/>
     </w:p>
     <w:p>
       <w:pPr>
@@ -7125,8 +7075,18 @@
           <w:color w:val="000000"/>
           <w:lang w:bidi="ar-SA"/>
         </w:rPr>
-        <w:t>clear all;</w:t>
-      </w:r>
+        <w:t xml:space="preserve">clear </w:t>
+      </w:r>
+      <w:proofErr w:type="gramStart"/>
+      <w:r>
+        <w:rPr>
+          <w:rFonts w:ascii="Courier New" w:hAnsi="Courier New" w:cs="Courier New"/>
+          <w:color w:val="000000"/>
+          <w:lang w:bidi="ar-SA"/>
+        </w:rPr>
+        <w:t>all;</w:t>
+      </w:r>
+      <w:proofErr w:type="gramEnd"/>
     </w:p>
     <w:p>
       <w:pPr>
@@ -7146,8 +7106,18 @@
           <w:color w:val="000000"/>
           <w:lang w:bidi="ar-SA"/>
         </w:rPr>
-        <w:t>close all;</w:t>
-      </w:r>
+        <w:t xml:space="preserve">close </w:t>
+      </w:r>
+      <w:proofErr w:type="gramStart"/>
+      <w:r>
+        <w:rPr>
+          <w:rFonts w:ascii="Courier New" w:hAnsi="Courier New" w:cs="Courier New"/>
+          <w:color w:val="000000"/>
+          <w:lang w:bidi="ar-SA"/>
+        </w:rPr>
+        <w:t>all;</w:t>
+      </w:r>
+      <w:proofErr w:type="gramEnd"/>
     </w:p>
     <w:p>
       <w:pPr>
@@ -7180,7 +7150,25 @@
           <w:color w:val="000000"/>
           <w:lang w:bidi="ar-SA"/>
         </w:rPr>
-        <w:t xml:space="preserve">dt = 0.1;                                    </w:t>
+        <w:t xml:space="preserve">dt = </w:t>
+      </w:r>
+      <w:proofErr w:type="gramStart"/>
+      <w:r>
+        <w:rPr>
+          <w:rFonts w:ascii="Courier New" w:hAnsi="Courier New" w:cs="Courier New"/>
+          <w:color w:val="000000"/>
+          <w:lang w:bidi="ar-SA"/>
+        </w:rPr>
+        <w:t>0.1;</w:t>
+      </w:r>
+      <w:proofErr w:type="gramEnd"/>
+      <w:r>
+        <w:rPr>
+          <w:rFonts w:ascii="Courier New" w:hAnsi="Courier New" w:cs="Courier New"/>
+          <w:color w:val="000000"/>
+          <w:lang w:bidi="ar-SA"/>
+        </w:rPr>
+        <w:t xml:space="preserve">                                    </w:t>
       </w:r>
     </w:p>
     <w:p>
@@ -7211,8 +7199,18 @@
           <w:color w:val="000000"/>
           <w:lang w:bidi="ar-SA"/>
         </w:rPr>
-        <w:t xml:space="preserve"> = 49500 + 18 + 3*3600;</w:t>
-      </w:r>
+        <w:t xml:space="preserve"> = 49500 + 18 + 3*</w:t>
+      </w:r>
+      <w:proofErr w:type="gramStart"/>
+      <w:r>
+        <w:rPr>
+          <w:rFonts w:ascii="Courier New" w:hAnsi="Courier New" w:cs="Courier New"/>
+          <w:color w:val="000000"/>
+          <w:lang w:bidi="ar-SA"/>
+        </w:rPr>
+        <w:t>3600;</w:t>
+      </w:r>
+      <w:proofErr w:type="gramEnd"/>
     </w:p>
     <w:p>
       <w:pPr>
@@ -7232,7 +7230,25 @@
           <w:color w:val="000000"/>
           <w:lang w:bidi="ar-SA"/>
         </w:rPr>
-        <w:t xml:space="preserve">X = .311761962891E+07;                     </w:t>
+        <w:t>X = .311761962891E+</w:t>
+      </w:r>
+      <w:proofErr w:type="gramStart"/>
+      <w:r>
+        <w:rPr>
+          <w:rFonts w:ascii="Courier New" w:hAnsi="Courier New" w:cs="Courier New"/>
+          <w:color w:val="000000"/>
+          <w:lang w:bidi="ar-SA"/>
+        </w:rPr>
+        <w:t>07;</w:t>
+      </w:r>
+      <w:proofErr w:type="gramEnd"/>
+      <w:r>
+        <w:rPr>
+          <w:rFonts w:ascii="Courier New" w:hAnsi="Courier New" w:cs="Courier New"/>
+          <w:color w:val="000000"/>
+          <w:lang w:bidi="ar-SA"/>
+        </w:rPr>
+        <w:t xml:space="preserve">                     </w:t>
       </w:r>
     </w:p>
     <w:p>
@@ -7253,8 +7269,18 @@
           <w:color w:val="000000"/>
           <w:lang w:bidi="ar-SA"/>
         </w:rPr>
-        <w:t>Y = .158781806641E+08;</w:t>
-      </w:r>
+        <w:t>Y = .158781806641E+</w:t>
+      </w:r>
+      <w:proofErr w:type="gramStart"/>
+      <w:r>
+        <w:rPr>
+          <w:rFonts w:ascii="Courier New" w:hAnsi="Courier New" w:cs="Courier New"/>
+          <w:color w:val="000000"/>
+          <w:lang w:bidi="ar-SA"/>
+        </w:rPr>
+        <w:t>08;</w:t>
+      </w:r>
+      <w:proofErr w:type="gramEnd"/>
     </w:p>
     <w:p>
       <w:pPr>
@@ -7274,8 +7300,18 @@
           <w:color w:val="000000"/>
           <w:lang w:bidi="ar-SA"/>
         </w:rPr>
-        <w:t>Z = .196852387695E+08;</w:t>
-      </w:r>
+        <w:t>Z = .196852387695E+</w:t>
+      </w:r>
+      <w:proofErr w:type="gramStart"/>
+      <w:r>
+        <w:rPr>
+          <w:rFonts w:ascii="Courier New" w:hAnsi="Courier New" w:cs="Courier New"/>
+          <w:color w:val="000000"/>
+          <w:lang w:bidi="ar-SA"/>
+        </w:rPr>
+        <w:t>08;</w:t>
+      </w:r>
+      <w:proofErr w:type="gramEnd"/>
     </w:p>
     <w:p>
       <w:pPr>
@@ -7295,8 +7331,18 @@
           <w:color w:val="000000"/>
           <w:lang w:bidi="ar-SA"/>
         </w:rPr>
-        <w:t>Vx = -.179497814178E+04;</w:t>
-      </w:r>
+        <w:t>Vx = -.179497814178E+</w:t>
+      </w:r>
+      <w:proofErr w:type="gramStart"/>
+      <w:r>
+        <w:rPr>
+          <w:rFonts w:ascii="Courier New" w:hAnsi="Courier New" w:cs="Courier New"/>
+          <w:color w:val="000000"/>
+          <w:lang w:bidi="ar-SA"/>
+        </w:rPr>
+        <w:t>04;</w:t>
+      </w:r>
+      <w:proofErr w:type="gramEnd"/>
     </w:p>
     <w:p>
       <w:pPr>
@@ -7326,8 +7372,18 @@
           <w:color w:val="000000"/>
           <w:lang w:bidi="ar-SA"/>
         </w:rPr>
-        <w:t xml:space="preserve"> = -.202221393585E+04;</w:t>
-      </w:r>
+        <w:t xml:space="preserve"> = -.202221393585E+</w:t>
+      </w:r>
+      <w:proofErr w:type="gramStart"/>
+      <w:r>
+        <w:rPr>
+          <w:rFonts w:ascii="Courier New" w:hAnsi="Courier New" w:cs="Courier New"/>
+          <w:color w:val="000000"/>
+          <w:lang w:bidi="ar-SA"/>
+        </w:rPr>
+        <w:t>04;</w:t>
+      </w:r>
+      <w:proofErr w:type="gramEnd"/>
     </w:p>
     <w:p>
       <w:pPr>
@@ -7357,8 +7413,18 @@
           <w:color w:val="000000"/>
           <w:lang w:bidi="ar-SA"/>
         </w:rPr>
-        <w:t xml:space="preserve"> = .192774677277E+04;</w:t>
-      </w:r>
+        <w:t xml:space="preserve"> = .192774677277E+</w:t>
+      </w:r>
+      <w:proofErr w:type="gramStart"/>
+      <w:r>
+        <w:rPr>
+          <w:rFonts w:ascii="Courier New" w:hAnsi="Courier New" w:cs="Courier New"/>
+          <w:color w:val="000000"/>
+          <w:lang w:bidi="ar-SA"/>
+        </w:rPr>
+        <w:t>04;</w:t>
+      </w:r>
+      <w:proofErr w:type="gramEnd"/>
     </w:p>
     <w:p>
       <w:pPr>
@@ -7378,8 +7444,18 @@
           <w:color w:val="000000"/>
           <w:lang w:bidi="ar-SA"/>
         </w:rPr>
-        <w:t>Ax = -.186264514923E-05;</w:t>
-      </w:r>
+        <w:t>Ax = -.186264514923E-</w:t>
+      </w:r>
+      <w:proofErr w:type="gramStart"/>
+      <w:r>
+        <w:rPr>
+          <w:rFonts w:ascii="Courier New" w:hAnsi="Courier New" w:cs="Courier New"/>
+          <w:color w:val="000000"/>
+          <w:lang w:bidi="ar-SA"/>
+        </w:rPr>
+        <w:t>05;</w:t>
+      </w:r>
+      <w:proofErr w:type="gramEnd"/>
     </w:p>
     <w:p>
       <w:pPr>
@@ -7399,8 +7475,18 @@
           <w:color w:val="000000"/>
           <w:lang w:bidi="ar-SA"/>
         </w:rPr>
-        <w:t>Ay = -.186264514923E-05;</w:t>
-      </w:r>
+        <w:t>Ay = -.186264514923E-</w:t>
+      </w:r>
+      <w:proofErr w:type="gramStart"/>
+      <w:r>
+        <w:rPr>
+          <w:rFonts w:ascii="Courier New" w:hAnsi="Courier New" w:cs="Courier New"/>
+          <w:color w:val="000000"/>
+          <w:lang w:bidi="ar-SA"/>
+        </w:rPr>
+        <w:t>05;</w:t>
+      </w:r>
+      <w:proofErr w:type="gramEnd"/>
     </w:p>
     <w:p>
       <w:pPr>
@@ -7420,8 +7506,18 @@
           <w:color w:val="000000"/>
           <w:lang w:bidi="ar-SA"/>
         </w:rPr>
-        <w:t>Az = -.186264514923E-05;</w:t>
-      </w:r>
+        <w:t>Az = -.186264514923E-</w:t>
+      </w:r>
+      <w:proofErr w:type="gramStart"/>
+      <w:r>
+        <w:rPr>
+          <w:rFonts w:ascii="Courier New" w:hAnsi="Courier New" w:cs="Courier New"/>
+          <w:color w:val="000000"/>
+          <w:lang w:bidi="ar-SA"/>
+        </w:rPr>
+        <w:t>05;</w:t>
+      </w:r>
+      <w:proofErr w:type="gramEnd"/>
     </w:p>
     <w:p>
       <w:pPr>
@@ -7464,7 +7560,25 @@
           <w:color w:val="000000"/>
           <w:lang w:bidi="ar-SA"/>
         </w:rPr>
-        <w:t xml:space="preserve"> = [55.756657, 37.703288 190];           %55°45'24.0"N 37°42'11.8"E</w:t>
+        <w:t xml:space="preserve"> = [55.756657, 37.703288 190</w:t>
+      </w:r>
+      <w:proofErr w:type="gramStart"/>
+      <w:r>
+        <w:rPr>
+          <w:rFonts w:ascii="Courier New" w:hAnsi="Courier New" w:cs="Courier New"/>
+          <w:color w:val="000000"/>
+          <w:lang w:bidi="ar-SA"/>
+        </w:rPr>
+        <w:t xml:space="preserve">];   </w:t>
+      </w:r>
+      <w:proofErr w:type="gramEnd"/>
+      <w:r>
+        <w:rPr>
+          <w:rFonts w:ascii="Courier New" w:hAnsi="Courier New" w:cs="Courier New"/>
+          <w:color w:val="000000"/>
+          <w:lang w:bidi="ar-SA"/>
+        </w:rPr>
+        <w:t xml:space="preserve">        %55°45'24.0"N 37°42'11.8"E</w:t>
       </w:r>
     </w:p>
     <w:p>
@@ -7485,7 +7599,25 @@
           <w:color w:val="000000"/>
           <w:lang w:bidi="ar-SA"/>
         </w:rPr>
-        <w:t xml:space="preserve">n = fix(12*3600/dt);                          </w:t>
+        <w:t>n = fix(12*3600/dt</w:t>
+      </w:r>
+      <w:proofErr w:type="gramStart"/>
+      <w:r>
+        <w:rPr>
+          <w:rFonts w:ascii="Courier New" w:hAnsi="Courier New" w:cs="Courier New"/>
+          <w:color w:val="000000"/>
+          <w:lang w:bidi="ar-SA"/>
+        </w:rPr>
+        <w:t>);</w:t>
+      </w:r>
+      <w:proofErr w:type="gramEnd"/>
+      <w:r>
+        <w:rPr>
+          <w:rFonts w:ascii="Courier New" w:hAnsi="Courier New" w:cs="Courier New"/>
+          <w:color w:val="000000"/>
+          <w:lang w:bidi="ar-SA"/>
+        </w:rPr>
+        <w:t xml:space="preserve">                          </w:t>
       </w:r>
     </w:p>
     <w:p>
@@ -7534,7 +7666,25 @@
           <w:color w:val="000000"/>
           <w:lang w:bidi="ar-SA"/>
         </w:rPr>
-        <w:t xml:space="preserve">-(12+3)*3600)/dt);     </w:t>
+        <w:t>-(12+</w:t>
+      </w:r>
+      <w:proofErr w:type="gramStart"/>
+      <w:r>
+        <w:rPr>
+          <w:rFonts w:ascii="Courier New" w:hAnsi="Courier New" w:cs="Courier New"/>
+          <w:color w:val="000000"/>
+          <w:lang w:bidi="ar-SA"/>
+        </w:rPr>
+        <w:t>3)*</w:t>
+      </w:r>
+      <w:proofErr w:type="gramEnd"/>
+      <w:r>
+        <w:rPr>
+          <w:rFonts w:ascii="Courier New" w:hAnsi="Courier New" w:cs="Courier New"/>
+          <w:color w:val="000000"/>
+          <w:lang w:bidi="ar-SA"/>
+        </w:rPr>
+        <w:t xml:space="preserve">3600)/dt);     </w:t>
       </w:r>
     </w:p>
     <w:p>
@@ -7555,7 +7705,25 @@
           <w:color w:val="000000"/>
           <w:lang w:bidi="ar-SA"/>
         </w:rPr>
-        <w:t xml:space="preserve">t12h = (12+3)*60*60 + dt.*(1:1:n);          </w:t>
+        <w:t>t12h = (12+</w:t>
+      </w:r>
+      <w:proofErr w:type="gramStart"/>
+      <w:r>
+        <w:rPr>
+          <w:rFonts w:ascii="Courier New" w:hAnsi="Courier New" w:cs="Courier New"/>
+          <w:color w:val="000000"/>
+          <w:lang w:bidi="ar-SA"/>
+        </w:rPr>
+        <w:t>3)*</w:t>
+      </w:r>
+      <w:proofErr w:type="gramEnd"/>
+      <w:r>
+        <w:rPr>
+          <w:rFonts w:ascii="Courier New" w:hAnsi="Courier New" w:cs="Courier New"/>
+          <w:color w:val="000000"/>
+          <w:lang w:bidi="ar-SA"/>
+        </w:rPr>
+        <w:t xml:space="preserve">60*60 + dt.*(1:1:n);          </w:t>
       </w:r>
     </w:p>
     <w:p>
@@ -7576,7 +7744,25 @@
           <w:color w:val="000000"/>
           <w:lang w:bidi="ar-SA"/>
         </w:rPr>
-        <w:t xml:space="preserve">coordPZ90 = zeros(n,3);                        </w:t>
+        <w:t>coordPZ90 = zeros(n,3</w:t>
+      </w:r>
+      <w:proofErr w:type="gramStart"/>
+      <w:r>
+        <w:rPr>
+          <w:rFonts w:ascii="Courier New" w:hAnsi="Courier New" w:cs="Courier New"/>
+          <w:color w:val="000000"/>
+          <w:lang w:bidi="ar-SA"/>
+        </w:rPr>
+        <w:t>);</w:t>
+      </w:r>
+      <w:proofErr w:type="gramEnd"/>
+      <w:r>
+        <w:rPr>
+          <w:rFonts w:ascii="Courier New" w:hAnsi="Courier New" w:cs="Courier New"/>
+          <w:color w:val="000000"/>
+          <w:lang w:bidi="ar-SA"/>
+        </w:rPr>
+        <w:t xml:space="preserve">                        </w:t>
       </w:r>
     </w:p>
     <w:p>
@@ -7607,8 +7793,18 @@
           <w:color w:val="000000"/>
           <w:lang w:bidi="ar-SA"/>
         </w:rPr>
-        <w:t xml:space="preserve"> = zeros(n,6);</w:t>
-      </w:r>
+        <w:t xml:space="preserve"> = zeros(n,6</w:t>
+      </w:r>
+      <w:proofErr w:type="gramStart"/>
+      <w:r>
+        <w:rPr>
+          <w:rFonts w:ascii="Courier New" w:hAnsi="Courier New" w:cs="Courier New"/>
+          <w:color w:val="000000"/>
+          <w:lang w:bidi="ar-SA"/>
+        </w:rPr>
+        <w:t>);</w:t>
+      </w:r>
+      <w:proofErr w:type="gramEnd"/>
     </w:p>
     <w:p>
       <w:pPr>
@@ -7638,8 +7834,18 @@
           <w:color w:val="000000"/>
           <w:lang w:bidi="ar-SA"/>
         </w:rPr>
-        <w:t xml:space="preserve"> = 7.292115E-05;</w:t>
-      </w:r>
+        <w:t xml:space="preserve"> = 7.292115E-</w:t>
+      </w:r>
+      <w:proofErr w:type="gramStart"/>
+      <w:r>
+        <w:rPr>
+          <w:rFonts w:ascii="Courier New" w:hAnsi="Courier New" w:cs="Courier New"/>
+          <w:color w:val="000000"/>
+          <w:lang w:bidi="ar-SA"/>
+        </w:rPr>
+        <w:t>05;</w:t>
+      </w:r>
+      <w:proofErr w:type="gramEnd"/>
     </w:p>
     <w:p>
       <w:pPr>
@@ -7659,7 +7865,25 @@
           <w:color w:val="000000"/>
           <w:lang w:bidi="ar-SA"/>
         </w:rPr>
-        <w:t xml:space="preserve">t_G0 = 9*3600+18*60+10.5009;           %9:18:10.5009; </w:t>
+        <w:t>t_G0 = 9*3600+18*60+10.</w:t>
+      </w:r>
+      <w:proofErr w:type="gramStart"/>
+      <w:r>
+        <w:rPr>
+          <w:rFonts w:ascii="Courier New" w:hAnsi="Courier New" w:cs="Courier New"/>
+          <w:color w:val="000000"/>
+          <w:lang w:bidi="ar-SA"/>
+        </w:rPr>
+        <w:t xml:space="preserve">5009;   </w:t>
+      </w:r>
+      <w:proofErr w:type="gramEnd"/>
+      <w:r>
+        <w:rPr>
+          <w:rFonts w:ascii="Courier New" w:hAnsi="Courier New" w:cs="Courier New"/>
+          <w:color w:val="000000"/>
+          <w:lang w:bidi="ar-SA"/>
+        </w:rPr>
+        <w:t xml:space="preserve">        %9:18:10.5009; </w:t>
       </w:r>
     </w:p>
     <w:p>
@@ -7726,8 +7950,18 @@
           <w:color w:val="000000"/>
           <w:lang w:bidi="ar-SA"/>
         </w:rPr>
-        <w:t xml:space="preserve"> - 3*3600);</w:t>
-      </w:r>
+        <w:t xml:space="preserve"> - 3*3600</w:t>
+      </w:r>
+      <w:proofErr w:type="gramStart"/>
+      <w:r>
+        <w:rPr>
+          <w:rFonts w:ascii="Courier New" w:hAnsi="Courier New" w:cs="Courier New"/>
+          <w:color w:val="000000"/>
+          <w:lang w:bidi="ar-SA"/>
+        </w:rPr>
+        <w:t>);</w:t>
+      </w:r>
+      <w:proofErr w:type="gramEnd"/>
     </w:p>
     <w:p>
       <w:pPr>
@@ -7757,7 +7991,25 @@
           <w:color w:val="000000"/>
           <w:lang w:bidi="ar-SA"/>
         </w:rPr>
-        <w:t xml:space="preserve"> = zeros(6,1);</w:t>
+        <w:t xml:space="preserve"> = </w:t>
+      </w:r>
+      <w:proofErr w:type="gramStart"/>
+      <w:r>
+        <w:rPr>
+          <w:rFonts w:ascii="Courier New" w:hAnsi="Courier New" w:cs="Courier New"/>
+          <w:color w:val="000000"/>
+          <w:lang w:bidi="ar-SA"/>
+        </w:rPr>
+        <w:t>zeros(</w:t>
+      </w:r>
+      <w:proofErr w:type="gramEnd"/>
+      <w:r>
+        <w:rPr>
+          <w:rFonts w:ascii="Courier New" w:hAnsi="Courier New" w:cs="Courier New"/>
+          <w:color w:val="000000"/>
+          <w:lang w:bidi="ar-SA"/>
+        </w:rPr>
+        <w:t>6,1);</w:t>
       </w:r>
     </w:p>
     <w:p>
@@ -7786,6 +8038,7 @@
         </w:rPr>
       </w:pPr>
       <w:proofErr w:type="spellStart"/>
+      <w:proofErr w:type="gramStart"/>
       <w:r>
         <w:rPr>
           <w:rFonts w:ascii="Courier New" w:hAnsi="Courier New" w:cs="Courier New"/>
@@ -7801,7 +8054,16 @@
           <w:color w:val="000000"/>
           <w:lang w:bidi="ar-SA"/>
         </w:rPr>
-        <w:t>(1) = X*cos(</w:t>
+        <w:t>(</w:t>
+      </w:r>
+      <w:proofErr w:type="gramEnd"/>
+      <w:r>
+        <w:rPr>
+          <w:rFonts w:ascii="Courier New" w:hAnsi="Courier New" w:cs="Courier New"/>
+          <w:color w:val="000000"/>
+          <w:lang w:bidi="ar-SA"/>
+        </w:rPr>
+        <w:t>1) = X*cos(</w:t>
       </w:r>
       <w:proofErr w:type="spellStart"/>
       <w:r>
@@ -7853,6 +8115,7 @@
         </w:rPr>
       </w:pPr>
       <w:proofErr w:type="spellStart"/>
+      <w:proofErr w:type="gramStart"/>
       <w:r>
         <w:rPr>
           <w:rFonts w:ascii="Courier New" w:hAnsi="Courier New" w:cs="Courier New"/>
@@ -7868,7 +8131,16 @@
           <w:color w:val="000000"/>
           <w:lang w:bidi="ar-SA"/>
         </w:rPr>
-        <w:t>(2) = X*sin(</w:t>
+        <w:t>(</w:t>
+      </w:r>
+      <w:proofErr w:type="gramEnd"/>
+      <w:r>
+        <w:rPr>
+          <w:rFonts w:ascii="Courier New" w:hAnsi="Courier New" w:cs="Courier New"/>
+          <w:color w:val="000000"/>
+          <w:lang w:bidi="ar-SA"/>
+        </w:rPr>
+        <w:t>2) = X*sin(</w:t>
       </w:r>
       <w:proofErr w:type="spellStart"/>
       <w:r>
@@ -7920,6 +8192,7 @@
         </w:rPr>
       </w:pPr>
       <w:proofErr w:type="spellStart"/>
+      <w:proofErr w:type="gramStart"/>
       <w:r>
         <w:rPr>
           <w:rFonts w:ascii="Courier New" w:hAnsi="Courier New" w:cs="Courier New"/>
@@ -7935,7 +8208,16 @@
           <w:color w:val="000000"/>
           <w:lang w:bidi="ar-SA"/>
         </w:rPr>
-        <w:t>(3) = Z;</w:t>
+        <w:t>(</w:t>
+      </w:r>
+      <w:proofErr w:type="gramEnd"/>
+      <w:r>
+        <w:rPr>
+          <w:rFonts w:ascii="Courier New" w:hAnsi="Courier New" w:cs="Courier New"/>
+          <w:color w:val="000000"/>
+          <w:lang w:bidi="ar-SA"/>
+        </w:rPr>
+        <w:t>3) = Z;</w:t>
       </w:r>
     </w:p>
     <w:p>
@@ -7951,6 +8233,7 @@
         </w:rPr>
       </w:pPr>
       <w:proofErr w:type="spellStart"/>
+      <w:proofErr w:type="gramStart"/>
       <w:r>
         <w:rPr>
           <w:rFonts w:ascii="Courier New" w:hAnsi="Courier New" w:cs="Courier New"/>
@@ -7966,7 +8249,16 @@
           <w:color w:val="000000"/>
           <w:lang w:bidi="ar-SA"/>
         </w:rPr>
-        <w:t>(4) = Vx*cos(</w:t>
+        <w:t>(</w:t>
+      </w:r>
+      <w:proofErr w:type="gramEnd"/>
+      <w:r>
+        <w:rPr>
+          <w:rFonts w:ascii="Courier New" w:hAnsi="Courier New" w:cs="Courier New"/>
+          <w:color w:val="000000"/>
+          <w:lang w:bidi="ar-SA"/>
+        </w:rPr>
+        <w:t>4) = Vx*cos(</w:t>
       </w:r>
       <w:proofErr w:type="spellStart"/>
       <w:r>
@@ -8072,6 +8364,7 @@
         </w:rPr>
       </w:pPr>
       <w:proofErr w:type="spellStart"/>
+      <w:proofErr w:type="gramStart"/>
       <w:r>
         <w:rPr>
           <w:rFonts w:ascii="Courier New" w:hAnsi="Courier New" w:cs="Courier New"/>
@@ -8087,7 +8380,16 @@
           <w:color w:val="000000"/>
           <w:lang w:bidi="ar-SA"/>
         </w:rPr>
-        <w:t>(5) = Vx*sin(</w:t>
+        <w:t>(</w:t>
+      </w:r>
+      <w:proofErr w:type="gramEnd"/>
+      <w:r>
+        <w:rPr>
+          <w:rFonts w:ascii="Courier New" w:hAnsi="Courier New" w:cs="Courier New"/>
+          <w:color w:val="000000"/>
+          <w:lang w:bidi="ar-SA"/>
+        </w:rPr>
+        <w:t>5) = Vx*sin(</w:t>
       </w:r>
       <w:proofErr w:type="spellStart"/>
       <w:r>
@@ -8193,6 +8495,7 @@
         </w:rPr>
       </w:pPr>
       <w:proofErr w:type="spellStart"/>
+      <w:proofErr w:type="gramStart"/>
       <w:r>
         <w:rPr>
           <w:rFonts w:ascii="Courier New" w:hAnsi="Courier New" w:cs="Courier New"/>
@@ -8208,7 +8511,16 @@
           <w:color w:val="000000"/>
           <w:lang w:bidi="ar-SA"/>
         </w:rPr>
-        <w:t xml:space="preserve">(6) = </w:t>
+        <w:t>(</w:t>
+      </w:r>
+      <w:proofErr w:type="gramEnd"/>
+      <w:r>
+        <w:rPr>
+          <w:rFonts w:ascii="Courier New" w:hAnsi="Courier New" w:cs="Courier New"/>
+          <w:color w:val="000000"/>
+          <w:lang w:bidi="ar-SA"/>
+        </w:rPr>
+        <w:t xml:space="preserve">6) = </w:t>
       </w:r>
       <w:proofErr w:type="spellStart"/>
       <w:r>
@@ -8255,6 +8567,7 @@
         </w:rPr>
       </w:pPr>
       <w:proofErr w:type="spellStart"/>
+      <w:proofErr w:type="gramStart"/>
       <w:r>
         <w:rPr>
           <w:rFonts w:ascii="Courier New" w:hAnsi="Courier New" w:cs="Courier New"/>
@@ -8273,6 +8586,7 @@
         <w:t>(</w:t>
       </w:r>
       <w:proofErr w:type="spellStart"/>
+      <w:proofErr w:type="gramEnd"/>
       <w:r>
         <w:rPr>
           <w:rFonts w:ascii="Courier New" w:hAnsi="Courier New" w:cs="Courier New"/>
@@ -8354,7 +8668,16 @@
           <w:color w:val="000000"/>
           <w:lang w:bidi="ar-SA"/>
         </w:rPr>
-        <w:t>T_eph</w:t>
+        <w:t>T_</w:t>
+      </w:r>
+      <w:proofErr w:type="gramStart"/>
+      <w:r>
+        <w:rPr>
+          <w:rFonts w:ascii="Courier New" w:hAnsi="Courier New" w:cs="Courier New"/>
+          <w:color w:val="000000"/>
+          <w:lang w:bidi="ar-SA"/>
+        </w:rPr>
+        <w:t>eph</w:t>
       </w:r>
       <w:proofErr w:type="spellEnd"/>
       <w:r>
@@ -8363,7 +8686,16 @@
           <w:color w:val="000000"/>
           <w:lang w:bidi="ar-SA"/>
         </w:rPr>
-        <w:t xml:space="preserve">:-dt:t_12h(1), </w:t>
+        <w:t>:-</w:t>
+      </w:r>
+      <w:proofErr w:type="gramEnd"/>
+      <w:r>
+        <w:rPr>
+          <w:rFonts w:ascii="Courier New" w:hAnsi="Courier New" w:cs="Courier New"/>
+          <w:color w:val="000000"/>
+          <w:lang w:bidi="ar-SA"/>
+        </w:rPr>
+        <w:t xml:space="preserve">dt:t_12h(1), </w:t>
       </w:r>
       <w:proofErr w:type="spellStart"/>
       <w:r>
@@ -8405,6 +8737,7 @@
         <w:t xml:space="preserve">% </w:t>
       </w:r>
       <w:proofErr w:type="spellStart"/>
+      <w:proofErr w:type="gramStart"/>
       <w:r>
         <w:rPr>
           <w:rFonts w:ascii="Courier New" w:hAnsi="Courier New" w:cs="Courier New"/>
@@ -8420,7 +8753,16 @@
           <w:color w:val="000000"/>
           <w:lang w:bidi="ar-SA"/>
         </w:rPr>
-        <w:t>(1:n_eph,:) = Yn1(end:-1:1,1:3);</w:t>
+        <w:t>(</w:t>
+      </w:r>
+      <w:proofErr w:type="gramEnd"/>
+      <w:r>
+        <w:rPr>
+          <w:rFonts w:ascii="Courier New" w:hAnsi="Courier New" w:cs="Courier New"/>
+          <w:color w:val="000000"/>
+          <w:lang w:bidi="ar-SA"/>
+        </w:rPr>
+        <w:t>1:n_eph,:) = Yn1(end:-1:1,1:3);</w:t>
       </w:r>
     </w:p>
     <w:p>
@@ -8480,7 +8822,25 @@
           <w:color w:val="000000"/>
           <w:lang w:bidi="ar-SA"/>
         </w:rPr>
-        <w:t xml:space="preserve">', T_eph:dt:t_12h(n), </w:t>
+        <w:t>', T_</w:t>
+      </w:r>
+      <w:proofErr w:type="gramStart"/>
+      <w:r>
+        <w:rPr>
+          <w:rFonts w:ascii="Courier New" w:hAnsi="Courier New" w:cs="Courier New"/>
+          <w:color w:val="000000"/>
+          <w:lang w:bidi="ar-SA"/>
+        </w:rPr>
+        <w:t>eph:dt</w:t>
+      </w:r>
+      <w:proofErr w:type="gramEnd"/>
+      <w:r>
+        <w:rPr>
+          <w:rFonts w:ascii="Courier New" w:hAnsi="Courier New" w:cs="Courier New"/>
+          <w:color w:val="000000"/>
+          <w:lang w:bidi="ar-SA"/>
+        </w:rPr>
+        <w:t xml:space="preserve">:t_12h(n), </w:t>
       </w:r>
       <w:proofErr w:type="spellStart"/>
       <w:r>
@@ -8522,6 +8882,7 @@
         <w:t xml:space="preserve">% </w:t>
       </w:r>
       <w:proofErr w:type="spellStart"/>
+      <w:proofErr w:type="gramStart"/>
       <w:r>
         <w:rPr>
           <w:rFonts w:ascii="Courier New" w:hAnsi="Courier New" w:cs="Courier New"/>
@@ -8540,6 +8901,7 @@
         <w:t>(</w:t>
       </w:r>
       <w:proofErr w:type="spellStart"/>
+      <w:proofErr w:type="gramEnd"/>
       <w:r>
         <w:rPr>
           <w:rFonts w:ascii="Courier New" w:hAnsi="Courier New" w:cs="Courier New"/>
@@ -8607,7 +8969,25 @@
           <w:color w:val="000000"/>
           <w:lang w:bidi="ar-SA"/>
         </w:rPr>
-        <w:t xml:space="preserve"> = n_eph+1:1:length(t12h)</w:t>
+        <w:t xml:space="preserve"> = n_eph+</w:t>
+      </w:r>
+      <w:proofErr w:type="gramStart"/>
+      <w:r>
+        <w:rPr>
+          <w:rFonts w:ascii="Courier New" w:hAnsi="Courier New" w:cs="Courier New"/>
+          <w:color w:val="000000"/>
+          <w:lang w:bidi="ar-SA"/>
+        </w:rPr>
+        <w:t>1:1:length</w:t>
+      </w:r>
+      <w:proofErr w:type="gramEnd"/>
+      <w:r>
+        <w:rPr>
+          <w:rFonts w:ascii="Courier New" w:hAnsi="Courier New" w:cs="Courier New"/>
+          <w:color w:val="000000"/>
+          <w:lang w:bidi="ar-SA"/>
+        </w:rPr>
+        <w:t>(t12h)</w:t>
       </w:r>
     </w:p>
     <w:p>
@@ -8658,6 +9038,7 @@
         <w:t>i</w:t>
       </w:r>
       <w:proofErr w:type="spellEnd"/>
+      <w:proofErr w:type="gramStart"/>
       <w:r>
         <w:rPr>
           <w:rFonts w:ascii="Courier New" w:hAnsi="Courier New" w:cs="Courier New"/>
@@ -8676,6 +9057,7 @@
         <w:t>coordECI</w:t>
       </w:r>
       <w:proofErr w:type="spellEnd"/>
+      <w:proofErr w:type="gramEnd"/>
       <w:r>
         <w:rPr>
           <w:rFonts w:ascii="Courier New" w:hAnsi="Courier New" w:cs="Courier New"/>
@@ -8757,7 +9139,25 @@
           <w:color w:val="000000"/>
           <w:lang w:bidi="ar-SA"/>
         </w:rPr>
-        <w:t>(i-1,:)+0.5*dt*K1');</w:t>
+        <w:t>(i-</w:t>
+      </w:r>
+      <w:proofErr w:type="gramStart"/>
+      <w:r>
+        <w:rPr>
+          <w:rFonts w:ascii="Courier New" w:hAnsi="Courier New" w:cs="Courier New"/>
+          <w:color w:val="000000"/>
+          <w:lang w:bidi="ar-SA"/>
+        </w:rPr>
+        <w:t>1,:)</w:t>
+      </w:r>
+      <w:proofErr w:type="gramEnd"/>
+      <w:r>
+        <w:rPr>
+          <w:rFonts w:ascii="Courier New" w:hAnsi="Courier New" w:cs="Courier New"/>
+          <w:color w:val="000000"/>
+          <w:lang w:bidi="ar-SA"/>
+        </w:rPr>
+        <w:t>+0.5*dt*K1');</w:t>
       </w:r>
     </w:p>
     <w:p>
@@ -8832,7 +9232,25 @@
           <w:color w:val="000000"/>
           <w:lang w:bidi="ar-SA"/>
         </w:rPr>
-        <w:t>(i-1,:)+0.5*dt*K2');</w:t>
+        <w:t>(i-</w:t>
+      </w:r>
+      <w:proofErr w:type="gramStart"/>
+      <w:r>
+        <w:rPr>
+          <w:rFonts w:ascii="Courier New" w:hAnsi="Courier New" w:cs="Courier New"/>
+          <w:color w:val="000000"/>
+          <w:lang w:bidi="ar-SA"/>
+        </w:rPr>
+        <w:t>1,:)</w:t>
+      </w:r>
+      <w:proofErr w:type="gramEnd"/>
+      <w:r>
+        <w:rPr>
+          <w:rFonts w:ascii="Courier New" w:hAnsi="Courier New" w:cs="Courier New"/>
+          <w:color w:val="000000"/>
+          <w:lang w:bidi="ar-SA"/>
+        </w:rPr>
+        <w:t>+0.5*dt*K2');</w:t>
       </w:r>
     </w:p>
     <w:p>
@@ -8907,7 +9325,25 @@
           <w:color w:val="000000"/>
           <w:lang w:bidi="ar-SA"/>
         </w:rPr>
-        <w:t>(i-1,:)+dt*K3');</w:t>
+        <w:t>(i-</w:t>
+      </w:r>
+      <w:proofErr w:type="gramStart"/>
+      <w:r>
+        <w:rPr>
+          <w:rFonts w:ascii="Courier New" w:hAnsi="Courier New" w:cs="Courier New"/>
+          <w:color w:val="000000"/>
+          <w:lang w:bidi="ar-SA"/>
+        </w:rPr>
+        <w:t>1,:)</w:t>
+      </w:r>
+      <w:proofErr w:type="gramEnd"/>
+      <w:r>
+        <w:rPr>
+          <w:rFonts w:ascii="Courier New" w:hAnsi="Courier New" w:cs="Courier New"/>
+          <w:color w:val="000000"/>
+          <w:lang w:bidi="ar-SA"/>
+        </w:rPr>
+        <w:t>+dt*K3');</w:t>
       </w:r>
     </w:p>
     <w:p>
@@ -8931,6 +9367,7 @@
         <w:t xml:space="preserve">    </w:t>
       </w:r>
       <w:proofErr w:type="spellStart"/>
+      <w:proofErr w:type="gramStart"/>
       <w:r>
         <w:rPr>
           <w:rFonts w:ascii="Courier New" w:hAnsi="Courier New" w:cs="Courier New"/>
@@ -8949,6 +9386,7 @@
         <w:t>(</w:t>
       </w:r>
       <w:proofErr w:type="spellStart"/>
+      <w:proofErr w:type="gramEnd"/>
       <w:r>
         <w:rPr>
           <w:rFonts w:ascii="Courier New" w:hAnsi="Courier New" w:cs="Courier New"/>
@@ -9042,7 +9480,25 @@
           <w:color w:val="000000"/>
           <w:lang w:bidi="ar-SA"/>
         </w:rPr>
-        <w:t xml:space="preserve"> = n_eph-1:-1:1</w:t>
+        <w:t xml:space="preserve"> = n_eph-</w:t>
+      </w:r>
+      <w:proofErr w:type="gramStart"/>
+      <w:r>
+        <w:rPr>
+          <w:rFonts w:ascii="Courier New" w:hAnsi="Courier New" w:cs="Courier New"/>
+          <w:color w:val="000000"/>
+          <w:lang w:bidi="ar-SA"/>
+        </w:rPr>
+        <w:t>1:-</w:t>
+      </w:r>
+      <w:proofErr w:type="gramEnd"/>
+      <w:r>
+        <w:rPr>
+          <w:rFonts w:ascii="Courier New" w:hAnsi="Courier New" w:cs="Courier New"/>
+          <w:color w:val="000000"/>
+          <w:lang w:bidi="ar-SA"/>
+        </w:rPr>
+        <w:t>1:1</w:t>
       </w:r>
     </w:p>
     <w:p>
@@ -9093,6 +9549,7 @@
         <w:t>i</w:t>
       </w:r>
       <w:proofErr w:type="spellEnd"/>
+      <w:proofErr w:type="gramStart"/>
       <w:r>
         <w:rPr>
           <w:rFonts w:ascii="Courier New" w:hAnsi="Courier New" w:cs="Courier New"/>
@@ -9111,6 +9568,7 @@
         <w:t>coordECI</w:t>
       </w:r>
       <w:proofErr w:type="spellEnd"/>
+      <w:proofErr w:type="gramEnd"/>
       <w:r>
         <w:rPr>
           <w:rFonts w:ascii="Courier New" w:hAnsi="Courier New" w:cs="Courier New"/>
@@ -9192,7 +9650,25 @@
           <w:color w:val="000000"/>
           <w:lang w:bidi="ar-SA"/>
         </w:rPr>
-        <w:t>(i+1,:)-0.5*dt*K1');</w:t>
+        <w:t>(i+</w:t>
+      </w:r>
+      <w:proofErr w:type="gramStart"/>
+      <w:r>
+        <w:rPr>
+          <w:rFonts w:ascii="Courier New" w:hAnsi="Courier New" w:cs="Courier New"/>
+          <w:color w:val="000000"/>
+          <w:lang w:bidi="ar-SA"/>
+        </w:rPr>
+        <w:t>1,:)</w:t>
+      </w:r>
+      <w:proofErr w:type="gramEnd"/>
+      <w:r>
+        <w:rPr>
+          <w:rFonts w:ascii="Courier New" w:hAnsi="Courier New" w:cs="Courier New"/>
+          <w:color w:val="000000"/>
+          <w:lang w:bidi="ar-SA"/>
+        </w:rPr>
+        <w:t>-0.5*dt*K1');</w:t>
       </w:r>
     </w:p>
     <w:p>
@@ -9267,7 +9743,25 @@
           <w:color w:val="000000"/>
           <w:lang w:bidi="ar-SA"/>
         </w:rPr>
-        <w:t>(i+1,:)-0.5*dt*K2');</w:t>
+        <w:t>(i+</w:t>
+      </w:r>
+      <w:proofErr w:type="gramStart"/>
+      <w:r>
+        <w:rPr>
+          <w:rFonts w:ascii="Courier New" w:hAnsi="Courier New" w:cs="Courier New"/>
+          <w:color w:val="000000"/>
+          <w:lang w:bidi="ar-SA"/>
+        </w:rPr>
+        <w:t>1,:)</w:t>
+      </w:r>
+      <w:proofErr w:type="gramEnd"/>
+      <w:r>
+        <w:rPr>
+          <w:rFonts w:ascii="Courier New" w:hAnsi="Courier New" w:cs="Courier New"/>
+          <w:color w:val="000000"/>
+          <w:lang w:bidi="ar-SA"/>
+        </w:rPr>
+        <w:t>-0.5*dt*K2');</w:t>
       </w:r>
     </w:p>
     <w:p>
@@ -9342,7 +9836,25 @@
           <w:color w:val="000000"/>
           <w:lang w:bidi="ar-SA"/>
         </w:rPr>
-        <w:t>(i+1,:)-dt*K3');</w:t>
+        <w:t>(i+</w:t>
+      </w:r>
+      <w:proofErr w:type="gramStart"/>
+      <w:r>
+        <w:rPr>
+          <w:rFonts w:ascii="Courier New" w:hAnsi="Courier New" w:cs="Courier New"/>
+          <w:color w:val="000000"/>
+          <w:lang w:bidi="ar-SA"/>
+        </w:rPr>
+        <w:t>1,:)</w:t>
+      </w:r>
+      <w:proofErr w:type="gramEnd"/>
+      <w:r>
+        <w:rPr>
+          <w:rFonts w:ascii="Courier New" w:hAnsi="Courier New" w:cs="Courier New"/>
+          <w:color w:val="000000"/>
+          <w:lang w:bidi="ar-SA"/>
+        </w:rPr>
+        <w:t>-dt*K3');</w:t>
       </w:r>
     </w:p>
     <w:p>
@@ -9366,6 +9878,7 @@
         <w:t xml:space="preserve">    </w:t>
       </w:r>
       <w:proofErr w:type="spellStart"/>
+      <w:proofErr w:type="gramStart"/>
       <w:r>
         <w:rPr>
           <w:rFonts w:ascii="Courier New" w:hAnsi="Courier New" w:cs="Courier New"/>
@@ -9384,6 +9897,7 @@
         <w:t>(</w:t>
       </w:r>
       <w:proofErr w:type="spellStart"/>
+      <w:proofErr w:type="gramEnd"/>
       <w:r>
         <w:rPr>
           <w:rFonts w:ascii="Courier New" w:hAnsi="Courier New" w:cs="Courier New"/>
@@ -9501,8 +10015,18 @@
           <w:color w:val="000000"/>
           <w:lang w:bidi="ar-SA"/>
         </w:rPr>
-        <w:t>*(t12h' - 3*3600);</w:t>
-      </w:r>
+        <w:t>*(t12h' - 3*3600</w:t>
+      </w:r>
+      <w:proofErr w:type="gramStart"/>
+      <w:r>
+        <w:rPr>
+          <w:rFonts w:ascii="Courier New" w:hAnsi="Courier New" w:cs="Courier New"/>
+          <w:color w:val="000000"/>
+          <w:lang w:bidi="ar-SA"/>
+        </w:rPr>
+        <w:t>);</w:t>
+      </w:r>
+      <w:proofErr w:type="gramEnd"/>
     </w:p>
     <w:p>
       <w:pPr>
@@ -9522,7 +10046,25 @@
           <w:color w:val="000000"/>
           <w:lang w:bidi="ar-SA"/>
         </w:rPr>
-        <w:t xml:space="preserve">coordPZ90(:,1) = </w:t>
+        <w:t>coordPZ90</w:t>
+      </w:r>
+      <w:proofErr w:type="gramStart"/>
+      <w:r>
+        <w:rPr>
+          <w:rFonts w:ascii="Courier New" w:hAnsi="Courier New" w:cs="Courier New"/>
+          <w:color w:val="000000"/>
+          <w:lang w:bidi="ar-SA"/>
+        </w:rPr>
+        <w:t>(:,</w:t>
+      </w:r>
+      <w:proofErr w:type="gramEnd"/>
+      <w:r>
+        <w:rPr>
+          <w:rFonts w:ascii="Courier New" w:hAnsi="Courier New" w:cs="Courier New"/>
+          <w:color w:val="000000"/>
+          <w:lang w:bidi="ar-SA"/>
+        </w:rPr>
+        <w:t xml:space="preserve">1) = </w:t>
       </w:r>
       <w:proofErr w:type="spellStart"/>
       <w:r>
@@ -9615,7 +10157,25 @@
           <w:color w:val="000000"/>
           <w:lang w:bidi="ar-SA"/>
         </w:rPr>
-        <w:t>coordPZ90(:,2) = -</w:t>
+        <w:t>coordPZ90</w:t>
+      </w:r>
+      <w:proofErr w:type="gramStart"/>
+      <w:r>
+        <w:rPr>
+          <w:rFonts w:ascii="Courier New" w:hAnsi="Courier New" w:cs="Courier New"/>
+          <w:color w:val="000000"/>
+          <w:lang w:bidi="ar-SA"/>
+        </w:rPr>
+        <w:t>(:,</w:t>
+      </w:r>
+      <w:proofErr w:type="gramEnd"/>
+      <w:r>
+        <w:rPr>
+          <w:rFonts w:ascii="Courier New" w:hAnsi="Courier New" w:cs="Courier New"/>
+          <w:color w:val="000000"/>
+          <w:lang w:bidi="ar-SA"/>
+        </w:rPr>
+        <w:t>2) = -</w:t>
       </w:r>
       <w:proofErr w:type="spellStart"/>
       <w:r>
@@ -9708,7 +10268,25 @@
           <w:color w:val="000000"/>
           <w:lang w:bidi="ar-SA"/>
         </w:rPr>
-        <w:t xml:space="preserve">coordPZ90(:,3) = </w:t>
+        <w:t>coordPZ90</w:t>
+      </w:r>
+      <w:proofErr w:type="gramStart"/>
+      <w:r>
+        <w:rPr>
+          <w:rFonts w:ascii="Courier New" w:hAnsi="Courier New" w:cs="Courier New"/>
+          <w:color w:val="000000"/>
+          <w:lang w:bidi="ar-SA"/>
+        </w:rPr>
+        <w:t>(:,</w:t>
+      </w:r>
+      <w:proofErr w:type="gramEnd"/>
+      <w:r>
+        <w:rPr>
+          <w:rFonts w:ascii="Courier New" w:hAnsi="Courier New" w:cs="Courier New"/>
+          <w:color w:val="000000"/>
+          <w:lang w:bidi="ar-SA"/>
+        </w:rPr>
+        <w:t xml:space="preserve">3) = </w:t>
       </w:r>
       <w:proofErr w:type="spellStart"/>
       <w:r>
@@ -9760,8 +10338,18 @@
           <w:color w:val="000000"/>
           <w:lang w:bidi="ar-SA"/>
         </w:rPr>
-        <w:t>X = zeros(n,1);</w:t>
-      </w:r>
+        <w:t>X = zeros(n,1</w:t>
+      </w:r>
+      <w:proofErr w:type="gramStart"/>
+      <w:r>
+        <w:rPr>
+          <w:rFonts w:ascii="Courier New" w:hAnsi="Courier New" w:cs="Courier New"/>
+          <w:color w:val="000000"/>
+          <w:lang w:bidi="ar-SA"/>
+        </w:rPr>
+        <w:t>);</w:t>
+      </w:r>
+      <w:proofErr w:type="gramEnd"/>
     </w:p>
     <w:p>
       <w:pPr>
@@ -9781,8 +10369,18 @@
           <w:color w:val="000000"/>
           <w:lang w:bidi="ar-SA"/>
         </w:rPr>
-        <w:t>Y = zeros(n,1);</w:t>
-      </w:r>
+        <w:t>Y = zeros(n,1</w:t>
+      </w:r>
+      <w:proofErr w:type="gramStart"/>
+      <w:r>
+        <w:rPr>
+          <w:rFonts w:ascii="Courier New" w:hAnsi="Courier New" w:cs="Courier New"/>
+          <w:color w:val="000000"/>
+          <w:lang w:bidi="ar-SA"/>
+        </w:rPr>
+        <w:t>);</w:t>
+      </w:r>
+      <w:proofErr w:type="gramEnd"/>
     </w:p>
     <w:p>
       <w:pPr>
@@ -9802,8 +10400,18 @@
           <w:color w:val="000000"/>
           <w:lang w:bidi="ar-SA"/>
         </w:rPr>
-        <w:t>Z = zeros(n,1);</w:t>
-      </w:r>
+        <w:t>Z = zeros(n,1</w:t>
+      </w:r>
+      <w:proofErr w:type="gramStart"/>
+      <w:r>
+        <w:rPr>
+          <w:rFonts w:ascii="Courier New" w:hAnsi="Courier New" w:cs="Courier New"/>
+          <w:color w:val="000000"/>
+          <w:lang w:bidi="ar-SA"/>
+        </w:rPr>
+        <w:t>);</w:t>
+      </w:r>
+      <w:proofErr w:type="gramEnd"/>
     </w:p>
     <w:p>
       <w:pPr>
@@ -9823,8 +10431,18 @@
           <w:color w:val="000000"/>
           <w:lang w:bidi="ar-SA"/>
         </w:rPr>
-        <w:t>r = zeros(n,1);</w:t>
-      </w:r>
+        <w:t>r = zeros(n,1</w:t>
+      </w:r>
+      <w:proofErr w:type="gramStart"/>
+      <w:r>
+        <w:rPr>
+          <w:rFonts w:ascii="Courier New" w:hAnsi="Courier New" w:cs="Courier New"/>
+          <w:color w:val="000000"/>
+          <w:lang w:bidi="ar-SA"/>
+        </w:rPr>
+        <w:t>);</w:t>
+      </w:r>
+      <w:proofErr w:type="gramEnd"/>
     </w:p>
     <w:p>
       <w:pPr>
@@ -9854,8 +10472,18 @@
           <w:color w:val="000000"/>
           <w:lang w:bidi="ar-SA"/>
         </w:rPr>
-        <w:t xml:space="preserve"> = zeros(n,1);</w:t>
-      </w:r>
+        <w:t xml:space="preserve"> = zeros(n,1</w:t>
+      </w:r>
+      <w:proofErr w:type="gramStart"/>
+      <w:r>
+        <w:rPr>
+          <w:rFonts w:ascii="Courier New" w:hAnsi="Courier New" w:cs="Courier New"/>
+          <w:color w:val="000000"/>
+          <w:lang w:bidi="ar-SA"/>
+        </w:rPr>
+        <w:t>);</w:t>
+      </w:r>
+      <w:proofErr w:type="gramEnd"/>
     </w:p>
     <w:p>
       <w:pPr>
@@ -9875,8 +10503,18 @@
           <w:color w:val="000000"/>
           <w:lang w:bidi="ar-SA"/>
         </w:rPr>
-        <w:t>phi = zeros(n,1);</w:t>
-      </w:r>
+        <w:t>phi = zeros(n,1</w:t>
+      </w:r>
+      <w:proofErr w:type="gramStart"/>
+      <w:r>
+        <w:rPr>
+          <w:rFonts w:ascii="Courier New" w:hAnsi="Courier New" w:cs="Courier New"/>
+          <w:color w:val="000000"/>
+          <w:lang w:bidi="ar-SA"/>
+        </w:rPr>
+        <w:t>);</w:t>
+      </w:r>
+      <w:proofErr w:type="gramEnd"/>
     </w:p>
     <w:p>
       <w:pPr>
@@ -9924,7 +10562,25 @@
           <w:color w:val="000000"/>
           <w:lang w:bidi="ar-SA"/>
         </w:rPr>
-        <w:t xml:space="preserve"> = 1:length(coordPZ90(:,1))</w:t>
+        <w:t xml:space="preserve"> = </w:t>
+      </w:r>
+      <w:proofErr w:type="gramStart"/>
+      <w:r>
+        <w:rPr>
+          <w:rFonts w:ascii="Courier New" w:hAnsi="Courier New" w:cs="Courier New"/>
+          <w:color w:val="000000"/>
+          <w:lang w:bidi="ar-SA"/>
+        </w:rPr>
+        <w:t>1:length</w:t>
+      </w:r>
+      <w:proofErr w:type="gramEnd"/>
+      <w:r>
+        <w:rPr>
+          <w:rFonts w:ascii="Courier New" w:hAnsi="Courier New" w:cs="Courier New"/>
+          <w:color w:val="000000"/>
+          <w:lang w:bidi="ar-SA"/>
+        </w:rPr>
+        <w:t>(coordPZ90(:,1))</w:t>
       </w:r>
     </w:p>
     <w:p>
@@ -10185,8 +10841,18 @@
           <w:color w:val="000000"/>
           <w:lang w:bidi="ar-SA"/>
         </w:rPr>
-        <w:t>)^2);</w:t>
-      </w:r>
+        <w:t>)^2</w:t>
+      </w:r>
+      <w:proofErr w:type="gramStart"/>
+      <w:r>
+        <w:rPr>
+          <w:rFonts w:ascii="Courier New" w:hAnsi="Courier New" w:cs="Courier New"/>
+          <w:color w:val="000000"/>
+          <w:lang w:bidi="ar-SA"/>
+        </w:rPr>
+        <w:t>);</w:t>
+      </w:r>
+      <w:proofErr w:type="gramEnd"/>
     </w:p>
     <w:p>
       <w:pPr>
@@ -10296,8 +10962,18 @@
           <w:color w:val="000000"/>
           <w:lang w:bidi="ar-SA"/>
         </w:rPr>
-        <w:t>));</w:t>
-      </w:r>
+        <w:t>)</w:t>
+      </w:r>
+      <w:proofErr w:type="gramStart"/>
+      <w:r>
+        <w:rPr>
+          <w:rFonts w:ascii="Courier New" w:hAnsi="Courier New" w:cs="Courier New"/>
+          <w:color w:val="000000"/>
+          <w:lang w:bidi="ar-SA"/>
+        </w:rPr>
+        <w:t>);</w:t>
+      </w:r>
+      <w:proofErr w:type="gramEnd"/>
     </w:p>
     <w:p>
       <w:pPr>
@@ -10347,13 +11023,23 @@
         <w:t>i</w:t>
       </w:r>
       <w:proofErr w:type="spellEnd"/>
-      <w:r>
-        <w:rPr>
-          <w:rFonts w:ascii="Courier New" w:hAnsi="Courier New" w:cs="Courier New"/>
-          <w:color w:val="000000"/>
-          <w:lang w:bidi="ar-SA"/>
-        </w:rPr>
-        <w:t>),X(</w:t>
+      <w:proofErr w:type="gramStart"/>
+      <w:r>
+        <w:rPr>
+          <w:rFonts w:ascii="Courier New" w:hAnsi="Courier New" w:cs="Courier New"/>
+          <w:color w:val="000000"/>
+          <w:lang w:bidi="ar-SA"/>
+        </w:rPr>
+        <w:t>),X</w:t>
+      </w:r>
+      <w:proofErr w:type="gramEnd"/>
+      <w:r>
+        <w:rPr>
+          <w:rFonts w:ascii="Courier New" w:hAnsi="Courier New" w:cs="Courier New"/>
+          <w:color w:val="000000"/>
+          <w:lang w:bidi="ar-SA"/>
+        </w:rPr>
+        <w:t>(</w:t>
       </w:r>
       <w:proofErr w:type="spellStart"/>
       <w:r>
@@ -10452,6 +11138,7 @@
         <w:t xml:space="preserve">) = </w:t>
       </w:r>
       <w:proofErr w:type="spellStart"/>
+      <w:proofErr w:type="gramStart"/>
       <w:r>
         <w:rPr>
           <w:rFonts w:ascii="Courier New" w:hAnsi="Courier New" w:cs="Courier New"/>
@@ -10469,6 +11156,7 @@
         </w:rPr>
         <w:t>;</w:t>
       </w:r>
+      <w:proofErr w:type="gramEnd"/>
     </w:p>
     <w:p>
       <w:pPr>
@@ -10509,6 +11197,7 @@
         <w:t xml:space="preserve">) = </w:t>
       </w:r>
       <w:proofErr w:type="spellStart"/>
+      <w:proofErr w:type="gramStart"/>
       <w:r>
         <w:rPr>
           <w:rFonts w:ascii="Courier New" w:hAnsi="Courier New" w:cs="Courier New"/>
@@ -10526,6 +11215,7 @@
         </w:rPr>
         <w:t>;</w:t>
       </w:r>
+      <w:proofErr w:type="gramEnd"/>
     </w:p>
     <w:p>
       <w:pPr>
@@ -10566,6 +11256,7 @@
         <w:t xml:space="preserve">) = </w:t>
       </w:r>
       <w:proofErr w:type="spellStart"/>
+      <w:proofErr w:type="gramStart"/>
       <w:r>
         <w:rPr>
           <w:rFonts w:ascii="Courier New" w:hAnsi="Courier New" w:cs="Courier New"/>
@@ -10583,6 +11274,7 @@
         </w:rPr>
         <w:t>;</w:t>
       </w:r>
+      <w:proofErr w:type="gramEnd"/>
     </w:p>
     <w:p>
       <w:pPr>
@@ -10711,7 +11403,25 @@
           <w:color w:val="000000"/>
           <w:lang w:bidi="ar-SA"/>
         </w:rPr>
-        <w:t>] = sphere(25);</w:t>
+        <w:t xml:space="preserve">] = </w:t>
+      </w:r>
+      <w:proofErr w:type="gramStart"/>
+      <w:r>
+        <w:rPr>
+          <w:rFonts w:ascii="Courier New" w:hAnsi="Courier New" w:cs="Courier New"/>
+          <w:color w:val="000000"/>
+          <w:lang w:bidi="ar-SA"/>
+        </w:rPr>
+        <w:t>sphere(</w:t>
+      </w:r>
+      <w:proofErr w:type="gramEnd"/>
+      <w:r>
+        <w:rPr>
+          <w:rFonts w:ascii="Courier New" w:hAnsi="Courier New" w:cs="Courier New"/>
+          <w:color w:val="000000"/>
+          <w:lang w:bidi="ar-SA"/>
+        </w:rPr>
+        <w:t>25);</w:t>
       </w:r>
     </w:p>
     <w:p>
@@ -10742,7 +11452,25 @@
           <w:color w:val="000000"/>
           <w:lang w:bidi="ar-SA"/>
         </w:rPr>
-        <w:t xml:space="preserve"> = pi/180.*(1:359)';</w:t>
+        <w:t xml:space="preserve"> = pi/</w:t>
+      </w:r>
+      <w:proofErr w:type="gramStart"/>
+      <w:r>
+        <w:rPr>
+          <w:rFonts w:ascii="Courier New" w:hAnsi="Courier New" w:cs="Courier New"/>
+          <w:color w:val="000000"/>
+          <w:lang w:bidi="ar-SA"/>
+        </w:rPr>
+        <w:t>180.*</w:t>
+      </w:r>
+      <w:proofErr w:type="gramEnd"/>
+      <w:r>
+        <w:rPr>
+          <w:rFonts w:ascii="Courier New" w:hAnsi="Courier New" w:cs="Courier New"/>
+          <w:color w:val="000000"/>
+          <w:lang w:bidi="ar-SA"/>
+        </w:rPr>
+        <w:t>(1:359)';</w:t>
       </w:r>
     </w:p>
     <w:p>
@@ -10773,7 +11501,25 @@
           <w:color w:val="000000"/>
           <w:lang w:bidi="ar-SA"/>
         </w:rPr>
-        <w:t xml:space="preserve"> = 85.*ones(359,1);</w:t>
+        <w:t xml:space="preserve"> = </w:t>
+      </w:r>
+      <w:proofErr w:type="gramStart"/>
+      <w:r>
+        <w:rPr>
+          <w:rFonts w:ascii="Courier New" w:hAnsi="Courier New" w:cs="Courier New"/>
+          <w:color w:val="000000"/>
+          <w:lang w:bidi="ar-SA"/>
+        </w:rPr>
+        <w:t>85.*</w:t>
+      </w:r>
+      <w:proofErr w:type="gramEnd"/>
+      <w:r>
+        <w:rPr>
+          <w:rFonts w:ascii="Courier New" w:hAnsi="Courier New" w:cs="Courier New"/>
+          <w:color w:val="000000"/>
+          <w:lang w:bidi="ar-SA"/>
+        </w:rPr>
+        <w:t>ones(359,1);</w:t>
       </w:r>
     </w:p>
     <w:p>
@@ -10804,8 +11550,18 @@
           <w:color w:val="000000"/>
           <w:lang w:bidi="ar-SA"/>
         </w:rPr>
-        <w:t xml:space="preserve"> = 6371;</w:t>
-      </w:r>
+        <w:t xml:space="preserve"> = </w:t>
+      </w:r>
+      <w:proofErr w:type="gramStart"/>
+      <w:r>
+        <w:rPr>
+          <w:rFonts w:ascii="Courier New" w:hAnsi="Courier New" w:cs="Courier New"/>
+          <w:color w:val="000000"/>
+          <w:lang w:bidi="ar-SA"/>
+        </w:rPr>
+        <w:t>6371;</w:t>
+      </w:r>
+      <w:proofErr w:type="gramEnd"/>
     </w:p>
     <w:p>
       <w:pPr>
@@ -10859,7 +11615,25 @@
           <w:color w:val="000000"/>
           <w:lang w:bidi="ar-SA"/>
         </w:rPr>
-        <w:t>plot3(coordPZ90(:,1)/1000, coordPZ90(:,2)/1000, coordPZ90(:,3)/1000,'r');</w:t>
+        <w:t>plot3(coordPZ90</w:t>
+      </w:r>
+      <w:proofErr w:type="gramStart"/>
+      <w:r>
+        <w:rPr>
+          <w:rFonts w:ascii="Courier New" w:hAnsi="Courier New" w:cs="Courier New"/>
+          <w:color w:val="000000"/>
+          <w:lang w:bidi="ar-SA"/>
+        </w:rPr>
+        <w:t>(:,</w:t>
+      </w:r>
+      <w:proofErr w:type="gramEnd"/>
+      <w:r>
+        <w:rPr>
+          <w:rFonts w:ascii="Courier New" w:hAnsi="Courier New" w:cs="Courier New"/>
+          <w:color w:val="000000"/>
+          <w:lang w:bidi="ar-SA"/>
+        </w:rPr>
+        <w:t>1)/1000, coordPZ90(:,2)/1000, coordPZ90(:,3)/1000,'r');</w:t>
       </w:r>
     </w:p>
     <w:p>
@@ -10913,13 +11687,23 @@
         <w:t>coordECI</w:t>
       </w:r>
       <w:proofErr w:type="spellEnd"/>
-      <w:r>
-        <w:rPr>
-          <w:rFonts w:ascii="Courier New" w:hAnsi="Courier New" w:cs="Courier New"/>
-          <w:color w:val="000000"/>
-          <w:lang w:bidi="ar-SA"/>
-        </w:rPr>
-        <w:t xml:space="preserve">(:,1)/1000, </w:t>
+      <w:proofErr w:type="gramStart"/>
+      <w:r>
+        <w:rPr>
+          <w:rFonts w:ascii="Courier New" w:hAnsi="Courier New" w:cs="Courier New"/>
+          <w:color w:val="000000"/>
+          <w:lang w:bidi="ar-SA"/>
+        </w:rPr>
+        <w:t>(:,</w:t>
+      </w:r>
+      <w:proofErr w:type="gramEnd"/>
+      <w:r>
+        <w:rPr>
+          <w:rFonts w:ascii="Courier New" w:hAnsi="Courier New" w:cs="Courier New"/>
+          <w:color w:val="000000"/>
+          <w:lang w:bidi="ar-SA"/>
+        </w:rPr>
+        <w:t xml:space="preserve">1)/1000, </w:t>
       </w:r>
       <w:proofErr w:type="spellStart"/>
       <w:r>
@@ -11007,6 +11791,7 @@
           <w:lang w:val="ru-RU" w:bidi="ar-SA"/>
         </w:rPr>
       </w:pPr>
+      <w:proofErr w:type="gramStart"/>
       <w:r>
         <w:rPr>
           <w:rFonts w:ascii="Courier New" w:hAnsi="Courier New" w:cs="Courier New"/>
@@ -11021,7 +11806,16 @@
           <w:color w:val="000000"/>
           <w:lang w:val="ru-RU" w:bidi="ar-SA"/>
         </w:rPr>
-        <w:t xml:space="preserve">('Траектория движения спутника ГЛОНАСС №22 в СК ПЗ-90 и </w:t>
+        <w:t>(</w:t>
+      </w:r>
+      <w:proofErr w:type="gramEnd"/>
+      <w:r>
+        <w:rPr>
+          <w:rFonts w:ascii="Courier New" w:hAnsi="Courier New" w:cs="Courier New"/>
+          <w:color w:val="000000"/>
+          <w:lang w:val="ru-RU" w:bidi="ar-SA"/>
+        </w:rPr>
+        <w:t xml:space="preserve">'Траектория движения спутника ГЛОНАСС №22 в СК ПЗ-90 и </w:t>
       </w:r>
       <w:r>
         <w:rPr>
@@ -11053,6 +11847,7 @@
         </w:rPr>
       </w:pPr>
       <w:proofErr w:type="spellStart"/>
+      <w:proofErr w:type="gramStart"/>
       <w:r>
         <w:rPr>
           <w:rFonts w:ascii="Courier New" w:hAnsi="Courier New" w:cs="Courier New"/>
@@ -11068,7 +11863,16 @@
           <w:color w:val="000000"/>
           <w:lang w:bidi="ar-SA"/>
         </w:rPr>
-        <w:t xml:space="preserve">('OX, </w:t>
+        <w:t>(</w:t>
+      </w:r>
+      <w:proofErr w:type="gramEnd"/>
+      <w:r>
+        <w:rPr>
+          <w:rFonts w:ascii="Courier New" w:hAnsi="Courier New" w:cs="Courier New"/>
+          <w:color w:val="000000"/>
+          <w:lang w:bidi="ar-SA"/>
+        </w:rPr>
+        <w:t xml:space="preserve">'OX, </w:t>
       </w:r>
       <w:proofErr w:type="spellStart"/>
       <w:r>
@@ -11102,6 +11906,7 @@
         </w:rPr>
       </w:pPr>
       <w:proofErr w:type="spellStart"/>
+      <w:proofErr w:type="gramStart"/>
       <w:r>
         <w:rPr>
           <w:rFonts w:ascii="Courier New" w:hAnsi="Courier New" w:cs="Courier New"/>
@@ -11117,7 +11922,16 @@
           <w:color w:val="000000"/>
           <w:lang w:bidi="ar-SA"/>
         </w:rPr>
-        <w:t xml:space="preserve">('OY, </w:t>
+        <w:t>(</w:t>
+      </w:r>
+      <w:proofErr w:type="gramEnd"/>
+      <w:r>
+        <w:rPr>
+          <w:rFonts w:ascii="Courier New" w:hAnsi="Courier New" w:cs="Courier New"/>
+          <w:color w:val="000000"/>
+          <w:lang w:bidi="ar-SA"/>
+        </w:rPr>
+        <w:t xml:space="preserve">'OY, </w:t>
       </w:r>
       <w:proofErr w:type="spellStart"/>
       <w:r>
@@ -11151,6 +11965,7 @@
         </w:rPr>
       </w:pPr>
       <w:proofErr w:type="spellStart"/>
+      <w:proofErr w:type="gramStart"/>
       <w:r>
         <w:rPr>
           <w:rFonts w:ascii="Courier New" w:hAnsi="Courier New" w:cs="Courier New"/>
@@ -11166,7 +11981,16 @@
           <w:color w:val="000000"/>
           <w:lang w:bidi="ar-SA"/>
         </w:rPr>
-        <w:t xml:space="preserve">('OZ, </w:t>
+        <w:t>(</w:t>
+      </w:r>
+      <w:proofErr w:type="gramEnd"/>
+      <w:r>
+        <w:rPr>
+          <w:rFonts w:ascii="Courier New" w:hAnsi="Courier New" w:cs="Courier New"/>
+          <w:color w:val="000000"/>
+          <w:lang w:bidi="ar-SA"/>
+        </w:rPr>
+        <w:t xml:space="preserve">'OZ, </w:t>
       </w:r>
       <w:proofErr w:type="spellStart"/>
       <w:r>
@@ -11205,8 +12029,18 @@
           <w:color w:val="000000"/>
           <w:lang w:bidi="ar-SA"/>
         </w:rPr>
-        <w:t>axis('square');</w:t>
-      </w:r>
+        <w:t>axis('square'</w:t>
+      </w:r>
+      <w:proofErr w:type="gramStart"/>
+      <w:r>
+        <w:rPr>
+          <w:rFonts w:ascii="Courier New" w:hAnsi="Courier New" w:cs="Courier New"/>
+          <w:color w:val="000000"/>
+          <w:lang w:bidi="ar-SA"/>
+        </w:rPr>
+        <w:t>);</w:t>
+      </w:r>
+      <w:proofErr w:type="gramEnd"/>
     </w:p>
     <w:p>
       <w:pPr>
@@ -11226,8 +12060,18 @@
           <w:color w:val="000000"/>
           <w:lang w:bidi="ar-SA"/>
         </w:rPr>
-        <w:t>axis('equal');</w:t>
-      </w:r>
+        <w:t>axis('equal'</w:t>
+      </w:r>
+      <w:proofErr w:type="gramStart"/>
+      <w:r>
+        <w:rPr>
+          <w:rFonts w:ascii="Courier New" w:hAnsi="Courier New" w:cs="Courier New"/>
+          <w:color w:val="000000"/>
+          <w:lang w:bidi="ar-SA"/>
+        </w:rPr>
+        <w:t>);</w:t>
+      </w:r>
+      <w:proofErr w:type="gramEnd"/>
     </w:p>
     <w:p>
       <w:pPr>
@@ -11241,6 +12085,7 @@
           <w:lang w:bidi="ar-SA"/>
         </w:rPr>
       </w:pPr>
+      <w:proofErr w:type="gramStart"/>
       <w:r>
         <w:rPr>
           <w:rFonts w:ascii="Courier New" w:hAnsi="Courier New" w:cs="Courier New"/>
@@ -11250,6 +12095,7 @@
         <w:t>surf(</w:t>
       </w:r>
       <w:proofErr w:type="spellStart"/>
+      <w:proofErr w:type="gramEnd"/>
       <w:r>
         <w:rPr>
           <w:rFonts w:ascii="Courier New" w:hAnsi="Courier New" w:cs="Courier New"/>
@@ -11435,6 +12281,7 @@
           <w:lang w:bidi="ar-SA"/>
         </w:rPr>
       </w:pPr>
+      <w:proofErr w:type="gramStart"/>
       <w:r>
         <w:rPr>
           <w:rFonts w:ascii="Courier New" w:hAnsi="Courier New" w:cs="Courier New"/>
@@ -11443,6 +12290,7 @@
         </w:rPr>
         <w:t>figure;</w:t>
       </w:r>
+      <w:proofErr w:type="gramEnd"/>
     </w:p>
     <w:p>
       <w:pPr>
@@ -11465,6 +12313,7 @@
         <w:t xml:space="preserve">axes = </w:t>
       </w:r>
       <w:proofErr w:type="spellStart"/>
+      <w:proofErr w:type="gramStart"/>
       <w:r>
         <w:rPr>
           <w:rFonts w:ascii="Courier New" w:hAnsi="Courier New" w:cs="Courier New"/>
@@ -11482,6 +12331,7 @@
         </w:rPr>
         <w:t>;</w:t>
       </w:r>
+      <w:proofErr w:type="gramEnd"/>
     </w:p>
     <w:p>
       <w:pPr>
@@ -11535,13 +12385,23 @@
         <w:t>(</w:t>
       </w:r>
       <w:proofErr w:type="spellStart"/>
-      <w:r>
-        <w:rPr>
-          <w:rFonts w:ascii="Courier New" w:hAnsi="Courier New" w:cs="Courier New"/>
-          <w:color w:val="000000"/>
-          <w:lang w:bidi="ar-SA"/>
-        </w:rPr>
-        <w:t>axes,phi,teta</w:t>
+      <w:proofErr w:type="gramStart"/>
+      <w:r>
+        <w:rPr>
+          <w:rFonts w:ascii="Courier New" w:hAnsi="Courier New" w:cs="Courier New"/>
+          <w:color w:val="000000"/>
+          <w:lang w:bidi="ar-SA"/>
+        </w:rPr>
+        <w:t>axes,phi</w:t>
+      </w:r>
+      <w:proofErr w:type="gramEnd"/>
+      <w:r>
+        <w:rPr>
+          <w:rFonts w:ascii="Courier New" w:hAnsi="Courier New" w:cs="Courier New"/>
+          <w:color w:val="000000"/>
+          <w:lang w:bidi="ar-SA"/>
+        </w:rPr>
+        <w:t>,teta</w:t>
       </w:r>
       <w:proofErr w:type="spellEnd"/>
       <w:r>
@@ -11602,13 +12462,23 @@
         <w:t>(</w:t>
       </w:r>
       <w:proofErr w:type="spellStart"/>
-      <w:r>
-        <w:rPr>
-          <w:rFonts w:ascii="Courier New" w:hAnsi="Courier New" w:cs="Courier New"/>
-          <w:color w:val="000000"/>
-          <w:lang w:bidi="ar-SA"/>
-        </w:rPr>
-        <w:t>axes,cutoff_grads,cutoff_angle,'b</w:t>
+      <w:proofErr w:type="gramStart"/>
+      <w:r>
+        <w:rPr>
+          <w:rFonts w:ascii="Courier New" w:hAnsi="Courier New" w:cs="Courier New"/>
+          <w:color w:val="000000"/>
+          <w:lang w:bidi="ar-SA"/>
+        </w:rPr>
+        <w:t>axes,cutoff</w:t>
+      </w:r>
+      <w:proofErr w:type="gramEnd"/>
+      <w:r>
+        <w:rPr>
+          <w:rFonts w:ascii="Courier New" w:hAnsi="Courier New" w:cs="Courier New"/>
+          <w:color w:val="000000"/>
+          <w:lang w:bidi="ar-SA"/>
+        </w:rPr>
+        <w:t>_grads,cutoff_angle,'b</w:t>
       </w:r>
       <w:proofErr w:type="spellEnd"/>
       <w:r>
@@ -11654,6 +12524,7 @@
         </w:rPr>
       </w:pPr>
       <w:proofErr w:type="spellStart"/>
+      <w:proofErr w:type="gramStart"/>
       <w:r>
         <w:rPr>
           <w:rFonts w:ascii="Courier New" w:hAnsi="Courier New" w:cs="Courier New"/>
@@ -11663,6 +12534,7 @@
         <w:t>axes.ThetaDir</w:t>
       </w:r>
       <w:proofErr w:type="spellEnd"/>
+      <w:proofErr w:type="gramEnd"/>
       <w:r>
         <w:rPr>
           <w:rFonts w:ascii="Courier New" w:hAnsi="Courier New" w:cs="Courier New"/>
@@ -11685,6 +12557,7 @@
         </w:rPr>
       </w:pPr>
       <w:proofErr w:type="spellStart"/>
+      <w:proofErr w:type="gramStart"/>
       <w:r>
         <w:rPr>
           <w:rFonts w:ascii="Courier New" w:hAnsi="Courier New" w:cs="Courier New"/>
@@ -11694,6 +12567,7 @@
         <w:t>axes.ThetaZeroLocation</w:t>
       </w:r>
       <w:proofErr w:type="spellEnd"/>
+      <w:proofErr w:type="gramEnd"/>
       <w:r>
         <w:rPr>
           <w:rFonts w:ascii="Courier New" w:hAnsi="Courier New" w:cs="Courier New"/>
@@ -11714,13 +12588,23 @@
           <w:lang w:bidi="ar-SA"/>
         </w:rPr>
       </w:pPr>
-      <w:r>
-        <w:rPr>
-          <w:rFonts w:ascii="Courier New" w:hAnsi="Courier New" w:cs="Courier New"/>
-          <w:color w:val="000000"/>
-          <w:lang w:bidi="ar-SA"/>
-        </w:rPr>
-        <w:t>title('</w:t>
+      <w:proofErr w:type="gramStart"/>
+      <w:r>
+        <w:rPr>
+          <w:rFonts w:ascii="Courier New" w:hAnsi="Courier New" w:cs="Courier New"/>
+          <w:color w:val="000000"/>
+          <w:lang w:bidi="ar-SA"/>
+        </w:rPr>
+        <w:t>title(</w:t>
+      </w:r>
+      <w:proofErr w:type="gramEnd"/>
+      <w:r>
+        <w:rPr>
+          <w:rFonts w:ascii="Courier New" w:hAnsi="Courier New" w:cs="Courier New"/>
+          <w:color w:val="000000"/>
+          <w:lang w:bidi="ar-SA"/>
+        </w:rPr>
+        <w:t>'</w:t>
       </w:r>
       <w:proofErr w:type="spellStart"/>
       <w:r>
@@ -11891,6 +12775,7 @@
         <w:t xml:space="preserve"> = </w:t>
       </w:r>
       <w:proofErr w:type="spellStart"/>
+      <w:proofErr w:type="gramStart"/>
       <w:r>
         <w:rPr>
           <w:rFonts w:ascii="Courier New" w:hAnsi="Courier New" w:cs="Courier New"/>
@@ -11906,7 +12791,16 @@
           <w:color w:val="000000"/>
           <w:lang w:bidi="ar-SA"/>
         </w:rPr>
-        <w:t>(t, y)</w:t>
+        <w:t>(</w:t>
+      </w:r>
+      <w:proofErr w:type="gramEnd"/>
+      <w:r>
+        <w:rPr>
+          <w:rFonts w:ascii="Courier New" w:hAnsi="Courier New" w:cs="Courier New"/>
+          <w:color w:val="000000"/>
+          <w:lang w:bidi="ar-SA"/>
+        </w:rPr>
+        <w:t>t, y)</w:t>
       </w:r>
     </w:p>
     <w:p>
@@ -11944,8 +12838,18 @@
           <w:color w:val="000000"/>
           <w:lang w:val="ru-RU" w:bidi="ar-SA"/>
         </w:rPr>
-        <w:t xml:space="preserve"> = 3.986004418E+14;   </w:t>
-      </w:r>
+        <w:t xml:space="preserve"> = 3.986004418E+</w:t>
+      </w:r>
+      <w:proofErr w:type="gramStart"/>
+      <w:r>
+        <w:rPr>
+          <w:rFonts w:ascii="Courier New" w:hAnsi="Courier New" w:cs="Courier New"/>
+          <w:color w:val="000000"/>
+          <w:lang w:val="ru-RU" w:bidi="ar-SA"/>
+        </w:rPr>
+        <w:t xml:space="preserve">14;   </w:t>
+      </w:r>
+      <w:proofErr w:type="gramEnd"/>
       <w:r>
         <w:rPr>
           <w:rFonts w:ascii="Courier New" w:hAnsi="Courier New" w:cs="Courier New"/>
@@ -12008,7 +12912,25 @@
           <w:color w:val="000000"/>
           <w:lang w:val="ru-RU" w:bidi="ar-SA"/>
         </w:rPr>
-        <w:t xml:space="preserve"> = 6378136;           </w:t>
+        <w:t xml:space="preserve"> = </w:t>
+      </w:r>
+      <w:proofErr w:type="gramStart"/>
+      <w:r>
+        <w:rPr>
+          <w:rFonts w:ascii="Courier New" w:hAnsi="Courier New" w:cs="Courier New"/>
+          <w:color w:val="000000"/>
+          <w:lang w:val="ru-RU" w:bidi="ar-SA"/>
+        </w:rPr>
+        <w:t xml:space="preserve">6378136;   </w:t>
+      </w:r>
+      <w:proofErr w:type="gramEnd"/>
+      <w:r>
+        <w:rPr>
+          <w:rFonts w:ascii="Courier New" w:hAnsi="Courier New" w:cs="Courier New"/>
+          <w:color w:val="000000"/>
+          <w:lang w:val="ru-RU" w:bidi="ar-SA"/>
+        </w:rPr>
+        <w:t xml:space="preserve">        </w:t>
       </w:r>
       <w:r>
         <w:rPr>
@@ -12054,7 +12976,25 @@
           <w:color w:val="000000"/>
           <w:lang w:val="ru-RU" w:bidi="ar-SA"/>
         </w:rPr>
-        <w:t xml:space="preserve"> = 7.292115E-05;      </w:t>
+        <w:t xml:space="preserve"> = 7.292115E-</w:t>
+      </w:r>
+      <w:proofErr w:type="gramStart"/>
+      <w:r>
+        <w:rPr>
+          <w:rFonts w:ascii="Courier New" w:hAnsi="Courier New" w:cs="Courier New"/>
+          <w:color w:val="000000"/>
+          <w:lang w:val="ru-RU" w:bidi="ar-SA"/>
+        </w:rPr>
+        <w:t xml:space="preserve">05;   </w:t>
+      </w:r>
+      <w:proofErr w:type="gramEnd"/>
+      <w:r>
+        <w:rPr>
+          <w:rFonts w:ascii="Courier New" w:hAnsi="Courier New" w:cs="Courier New"/>
+          <w:color w:val="000000"/>
+          <w:lang w:val="ru-RU" w:bidi="ar-SA"/>
+        </w:rPr>
+        <w:t xml:space="preserve">   </w:t>
       </w:r>
       <w:r>
         <w:rPr>
@@ -12082,7 +13022,16 @@
           <w:color w:val="000000"/>
           <w:lang w:val="ru-RU" w:bidi="ar-SA"/>
         </w:rPr>
-        <w:t xml:space="preserve">    C20 = -1082.62575E-06;  </w:t>
+        <w:t xml:space="preserve">    C20 = -1082.62575E-</w:t>
+      </w:r>
+      <w:proofErr w:type="gramStart"/>
+      <w:r>
+        <w:rPr>
+          <w:rFonts w:ascii="Courier New" w:hAnsi="Courier New" w:cs="Courier New"/>
+          <w:color w:val="000000"/>
+          <w:lang w:val="ru-RU" w:bidi="ar-SA"/>
+        </w:rPr>
+        <w:t xml:space="preserve">06;  </w:t>
       </w:r>
       <w:r>
         <w:rPr>
@@ -12090,7 +13039,16 @@
           <w:color w:val="228B22"/>
           <w:lang w:val="ru-RU" w:bidi="ar-SA"/>
         </w:rPr>
-        <w:t xml:space="preserve">% коэффициент при второй зональной гармонике разложения </w:t>
+        <w:t>%</w:t>
+      </w:r>
+      <w:proofErr w:type="gramEnd"/>
+      <w:r>
+        <w:rPr>
+          <w:rFonts w:ascii="Courier New" w:hAnsi="Courier New" w:cs="Courier New"/>
+          <w:color w:val="228B22"/>
+          <w:lang w:val="ru-RU" w:bidi="ar-SA"/>
+        </w:rPr>
+        <w:t xml:space="preserve"> коэффициент при второй зональной гармонике разложения </w:t>
       </w:r>
       <w:proofErr w:type="spellStart"/>
       <w:r>
@@ -12136,8 +13094,18 @@
           <w:color w:val="000000"/>
           <w:lang w:bidi="ar-SA"/>
         </w:rPr>
-        <w:t>t_G0 = (9*3600+18*60+10.5009+3*3600);</w:t>
-      </w:r>
+        <w:t>t_G0 = (9*3600+18*60+10.5009+3*3600</w:t>
+      </w:r>
+      <w:proofErr w:type="gramStart"/>
+      <w:r>
+        <w:rPr>
+          <w:rFonts w:ascii="Courier New" w:hAnsi="Courier New" w:cs="Courier New"/>
+          <w:color w:val="000000"/>
+          <w:lang w:bidi="ar-SA"/>
+        </w:rPr>
+        <w:t>);</w:t>
+      </w:r>
+      <w:proofErr w:type="gramEnd"/>
     </w:p>
     <w:p>
       <w:pPr>
@@ -12192,8 +13160,18 @@
           <w:color w:val="000000"/>
           <w:lang w:bidi="ar-SA"/>
         </w:rPr>
-        <w:t>*(t- 3*3600);</w:t>
-      </w:r>
+        <w:t>*(t- 3*3600</w:t>
+      </w:r>
+      <w:proofErr w:type="gramStart"/>
+      <w:r>
+        <w:rPr>
+          <w:rFonts w:ascii="Courier New" w:hAnsi="Courier New" w:cs="Courier New"/>
+          <w:color w:val="000000"/>
+          <w:lang w:bidi="ar-SA"/>
+        </w:rPr>
+        <w:t>);</w:t>
+      </w:r>
+      <w:proofErr w:type="gramEnd"/>
     </w:p>
     <w:p>
       <w:pPr>
@@ -12212,8 +13190,18 @@
           <w:color w:val="000000"/>
           <w:lang w:bidi="ar-SA"/>
         </w:rPr>
-        <w:t xml:space="preserve">    Ax = -.186264514923E-05;</w:t>
-      </w:r>
+        <w:t xml:space="preserve">    Ax = -.186264514923E-</w:t>
+      </w:r>
+      <w:proofErr w:type="gramStart"/>
+      <w:r>
+        <w:rPr>
+          <w:rFonts w:ascii="Courier New" w:hAnsi="Courier New" w:cs="Courier New"/>
+          <w:color w:val="000000"/>
+          <w:lang w:bidi="ar-SA"/>
+        </w:rPr>
+        <w:t>05;</w:t>
+      </w:r>
+      <w:proofErr w:type="gramEnd"/>
     </w:p>
     <w:p>
       <w:pPr>
@@ -12232,8 +13220,18 @@
           <w:color w:val="000000"/>
           <w:lang w:bidi="ar-SA"/>
         </w:rPr>
-        <w:t xml:space="preserve">    Ay = -.186264514923E-05;</w:t>
-      </w:r>
+        <w:t xml:space="preserve">    Ay = -.186264514923E-</w:t>
+      </w:r>
+      <w:proofErr w:type="gramStart"/>
+      <w:r>
+        <w:rPr>
+          <w:rFonts w:ascii="Courier New" w:hAnsi="Courier New" w:cs="Courier New"/>
+          <w:color w:val="000000"/>
+          <w:lang w:bidi="ar-SA"/>
+        </w:rPr>
+        <w:t>05;</w:t>
+      </w:r>
+      <w:proofErr w:type="gramEnd"/>
     </w:p>
     <w:p>
       <w:pPr>
@@ -12252,8 +13250,18 @@
           <w:color w:val="000000"/>
           <w:lang w:bidi="ar-SA"/>
         </w:rPr>
-        <w:t xml:space="preserve">    Az = -.186264514923E-05;</w:t>
-      </w:r>
+        <w:t xml:space="preserve">    Az = -.186264514923E-</w:t>
+      </w:r>
+      <w:proofErr w:type="gramStart"/>
+      <w:r>
+        <w:rPr>
+          <w:rFonts w:ascii="Courier New" w:hAnsi="Courier New" w:cs="Courier New"/>
+          <w:color w:val="000000"/>
+          <w:lang w:bidi="ar-SA"/>
+        </w:rPr>
+        <w:t>05;</w:t>
+      </w:r>
+      <w:proofErr w:type="gramEnd"/>
     </w:p>
     <w:p>
       <w:pPr>
@@ -12320,13 +13328,23 @@
         <w:t>t_G</w:t>
       </w:r>
       <w:proofErr w:type="spellEnd"/>
-      <w:r>
-        <w:rPr>
-          <w:rFonts w:ascii="Courier New" w:hAnsi="Courier New" w:cs="Courier New"/>
-          <w:color w:val="000000"/>
-          <w:lang w:bidi="ar-SA"/>
-        </w:rPr>
-        <w:t xml:space="preserve">); </w:t>
+      <w:proofErr w:type="gramStart"/>
+      <w:r>
+        <w:rPr>
+          <w:rFonts w:ascii="Courier New" w:hAnsi="Courier New" w:cs="Courier New"/>
+          <w:color w:val="000000"/>
+          <w:lang w:bidi="ar-SA"/>
+        </w:rPr>
+        <w:t>);</w:t>
+      </w:r>
+      <w:proofErr w:type="gramEnd"/>
+      <w:r>
+        <w:rPr>
+          <w:rFonts w:ascii="Courier New" w:hAnsi="Courier New" w:cs="Courier New"/>
+          <w:color w:val="000000"/>
+          <w:lang w:bidi="ar-SA"/>
+        </w:rPr>
+        <w:t xml:space="preserve"> </w:t>
       </w:r>
     </w:p>
     <w:p>
@@ -12373,7 +13391,16 @@
           <w:color w:val="000000"/>
           <w:lang w:bidi="ar-SA"/>
         </w:rPr>
-        <w:t>t_G</w:t>
+        <w:t>t_</w:t>
+      </w:r>
+      <w:proofErr w:type="gramStart"/>
+      <w:r>
+        <w:rPr>
+          <w:rFonts w:ascii="Courier New" w:hAnsi="Courier New" w:cs="Courier New"/>
+          <w:color w:val="000000"/>
+          <w:lang w:bidi="ar-SA"/>
+        </w:rPr>
+        <w:t>G</w:t>
       </w:r>
       <w:proofErr w:type="spellEnd"/>
       <w:r>
@@ -12382,7 +13409,16 @@
           <w:color w:val="000000"/>
           <w:lang w:bidi="ar-SA"/>
         </w:rPr>
-        <w:t>)+Ay*cos(</w:t>
+        <w:t>)+</w:t>
+      </w:r>
+      <w:proofErr w:type="gramEnd"/>
+      <w:r>
+        <w:rPr>
+          <w:rFonts w:ascii="Courier New" w:hAnsi="Courier New" w:cs="Courier New"/>
+          <w:color w:val="000000"/>
+          <w:lang w:bidi="ar-SA"/>
+        </w:rPr>
+        <w:t>Ay*cos(</w:t>
       </w:r>
       <w:proofErr w:type="spellStart"/>
       <w:r>
@@ -12438,8 +13474,18 @@
           <w:color w:val="000000"/>
           <w:lang w:bidi="ar-SA"/>
         </w:rPr>
-        <w:t xml:space="preserve"> = Az;</w:t>
-      </w:r>
+        <w:t xml:space="preserve"> = </w:t>
+      </w:r>
+      <w:proofErr w:type="gramStart"/>
+      <w:r>
+        <w:rPr>
+          <w:rFonts w:ascii="Courier New" w:hAnsi="Courier New" w:cs="Courier New"/>
+          <w:color w:val="000000"/>
+          <w:lang w:bidi="ar-SA"/>
+        </w:rPr>
+        <w:t>Az;</w:t>
+      </w:r>
+      <w:proofErr w:type="gramEnd"/>
     </w:p>
     <w:p>
       <w:pPr>
@@ -12476,7 +13522,25 @@
           <w:color w:val="000000"/>
           <w:lang w:bidi="ar-SA"/>
         </w:rPr>
-        <w:t xml:space="preserve"> = y(:);</w:t>
+        <w:t xml:space="preserve"> = </w:t>
+      </w:r>
+      <w:proofErr w:type="gramStart"/>
+      <w:r>
+        <w:rPr>
+          <w:rFonts w:ascii="Courier New" w:hAnsi="Courier New" w:cs="Courier New"/>
+          <w:color w:val="000000"/>
+          <w:lang w:bidi="ar-SA"/>
+        </w:rPr>
+        <w:t>y(</w:t>
+      </w:r>
+      <w:proofErr w:type="gramEnd"/>
+      <w:r>
+        <w:rPr>
+          <w:rFonts w:ascii="Courier New" w:hAnsi="Courier New" w:cs="Courier New"/>
+          <w:color w:val="000000"/>
+          <w:lang w:bidi="ar-SA"/>
+        </w:rPr>
+        <w:t>:);</w:t>
       </w:r>
     </w:p>
     <w:p>
@@ -12496,7 +13560,25 @@
           <w:color w:val="000000"/>
           <w:lang w:bidi="ar-SA"/>
         </w:rPr>
-        <w:t xml:space="preserve">    r = sqrt(y(1)*y(1)+y(2)*y(2)+y(3)*y(3));</w:t>
+        <w:t xml:space="preserve">    r = sqrt(y(</w:t>
+      </w:r>
+      <w:proofErr w:type="gramStart"/>
+      <w:r>
+        <w:rPr>
+          <w:rFonts w:ascii="Courier New" w:hAnsi="Courier New" w:cs="Courier New"/>
+          <w:color w:val="000000"/>
+          <w:lang w:bidi="ar-SA"/>
+        </w:rPr>
+        <w:t>1)*</w:t>
+      </w:r>
+      <w:proofErr w:type="gramEnd"/>
+      <w:r>
+        <w:rPr>
+          <w:rFonts w:ascii="Courier New" w:hAnsi="Courier New" w:cs="Courier New"/>
+          <w:color w:val="000000"/>
+          <w:lang w:bidi="ar-SA"/>
+        </w:rPr>
+        <w:t>y(1)+y(2)*y(2)+y(3)*y(3));</w:t>
       </w:r>
     </w:p>
     <w:p>
@@ -12516,8 +13598,18 @@
           <w:color w:val="000000"/>
           <w:lang w:bidi="ar-SA"/>
         </w:rPr>
-        <w:t xml:space="preserve">    mu_ = mu/(r*r*r);</w:t>
-      </w:r>
+        <w:t xml:space="preserve">    mu_ = mu/(r*r*r</w:t>
+      </w:r>
+      <w:proofErr w:type="gramStart"/>
+      <w:r>
+        <w:rPr>
+          <w:rFonts w:ascii="Courier New" w:hAnsi="Courier New" w:cs="Courier New"/>
+          <w:color w:val="000000"/>
+          <w:lang w:bidi="ar-SA"/>
+        </w:rPr>
+        <w:t>);</w:t>
+      </w:r>
+      <w:proofErr w:type="gramEnd"/>
     </w:p>
     <w:p>
       <w:pPr>
@@ -12554,8 +13646,18 @@
           <w:color w:val="000000"/>
           <w:lang w:bidi="ar-SA"/>
         </w:rPr>
-        <w:t xml:space="preserve"> = Rz/r;</w:t>
-      </w:r>
+        <w:t xml:space="preserve"> = Rz/</w:t>
+      </w:r>
+      <w:proofErr w:type="gramStart"/>
+      <w:r>
+        <w:rPr>
+          <w:rFonts w:ascii="Courier New" w:hAnsi="Courier New" w:cs="Courier New"/>
+          <w:color w:val="000000"/>
+          <w:lang w:bidi="ar-SA"/>
+        </w:rPr>
+        <w:t>r;</w:t>
+      </w:r>
+      <w:proofErr w:type="gramEnd"/>
     </w:p>
     <w:p>
       <w:pPr>
@@ -12577,6 +13679,7 @@
         <w:t xml:space="preserve">    </w:t>
       </w:r>
       <w:proofErr w:type="spellStart"/>
+      <w:proofErr w:type="gramStart"/>
       <w:r>
         <w:rPr>
           <w:rFonts w:ascii="Courier New" w:hAnsi="Courier New" w:cs="Courier New"/>
@@ -12592,7 +13695,16 @@
           <w:color w:val="000000"/>
           <w:lang w:bidi="ar-SA"/>
         </w:rPr>
-        <w:t>(1) = y(4);</w:t>
+        <w:t>(</w:t>
+      </w:r>
+      <w:proofErr w:type="gramEnd"/>
+      <w:r>
+        <w:rPr>
+          <w:rFonts w:ascii="Courier New" w:hAnsi="Courier New" w:cs="Courier New"/>
+          <w:color w:val="000000"/>
+          <w:lang w:bidi="ar-SA"/>
+        </w:rPr>
+        <w:t>1) = y(4);</w:t>
       </w:r>
     </w:p>
     <w:p>
@@ -12615,6 +13727,7 @@
         <w:t xml:space="preserve">    </w:t>
       </w:r>
       <w:proofErr w:type="spellStart"/>
+      <w:proofErr w:type="gramStart"/>
       <w:r>
         <w:rPr>
           <w:rFonts w:ascii="Courier New" w:hAnsi="Courier New" w:cs="Courier New"/>
@@ -12630,7 +13743,16 @@
           <w:color w:val="000000"/>
           <w:lang w:bidi="ar-SA"/>
         </w:rPr>
-        <w:t>(2) = y(5);</w:t>
+        <w:t>(</w:t>
+      </w:r>
+      <w:proofErr w:type="gramEnd"/>
+      <w:r>
+        <w:rPr>
+          <w:rFonts w:ascii="Courier New" w:hAnsi="Courier New" w:cs="Courier New"/>
+          <w:color w:val="000000"/>
+          <w:lang w:bidi="ar-SA"/>
+        </w:rPr>
+        <w:t>2) = y(5);</w:t>
       </w:r>
     </w:p>
     <w:p>
@@ -12653,6 +13775,7 @@
         <w:t xml:space="preserve">    </w:t>
       </w:r>
       <w:proofErr w:type="spellStart"/>
+      <w:proofErr w:type="gramStart"/>
       <w:r>
         <w:rPr>
           <w:rFonts w:ascii="Courier New" w:hAnsi="Courier New" w:cs="Courier New"/>
@@ -12668,7 +13791,16 @@
           <w:color w:val="000000"/>
           <w:lang w:bidi="ar-SA"/>
         </w:rPr>
-        <w:t>(3) = y(6);</w:t>
+        <w:t>(</w:t>
+      </w:r>
+      <w:proofErr w:type="gramEnd"/>
+      <w:r>
+        <w:rPr>
+          <w:rFonts w:ascii="Courier New" w:hAnsi="Courier New" w:cs="Courier New"/>
+          <w:color w:val="000000"/>
+          <w:lang w:bidi="ar-SA"/>
+        </w:rPr>
+        <w:t>3) = y(6);</w:t>
       </w:r>
     </w:p>
     <w:p>
@@ -12691,6 +13823,7 @@
         <w:t xml:space="preserve">    </w:t>
       </w:r>
       <w:proofErr w:type="spellStart"/>
+      <w:proofErr w:type="gramStart"/>
       <w:r>
         <w:rPr>
           <w:rFonts w:ascii="Courier New" w:hAnsi="Courier New" w:cs="Courier New"/>
@@ -12706,7 +13839,16 @@
           <w:color w:val="000000"/>
           <w:lang w:bidi="ar-SA"/>
         </w:rPr>
-        <w:t xml:space="preserve">(4) = -mu_*y(1) + 3/2*C20*mu_*y(1)*ro^2*(1-5*(y(3)/r)^2) + </w:t>
+        <w:t>(</w:t>
+      </w:r>
+      <w:proofErr w:type="gramEnd"/>
+      <w:r>
+        <w:rPr>
+          <w:rFonts w:ascii="Courier New" w:hAnsi="Courier New" w:cs="Courier New"/>
+          <w:color w:val="000000"/>
+          <w:lang w:bidi="ar-SA"/>
+        </w:rPr>
+        <w:t xml:space="preserve">4) = -mu_*y(1) + 3/2*C20*mu_*y(1)*ro^2*(1-5*(y(3)/r)^2) + </w:t>
       </w:r>
       <w:proofErr w:type="spellStart"/>
       <w:r>
@@ -12747,6 +13889,7 @@
         <w:t xml:space="preserve">    </w:t>
       </w:r>
       <w:proofErr w:type="spellStart"/>
+      <w:proofErr w:type="gramStart"/>
       <w:r>
         <w:rPr>
           <w:rFonts w:ascii="Courier New" w:hAnsi="Courier New" w:cs="Courier New"/>
@@ -12762,7 +13905,16 @@
           <w:color w:val="000000"/>
           <w:lang w:bidi="ar-SA"/>
         </w:rPr>
-        <w:t xml:space="preserve">(5) = -mu_*y(2) + 3/2*C20*mu_*y(2)*ro^2*(1-5*(y(3)/r)^2) + </w:t>
+        <w:t>(</w:t>
+      </w:r>
+      <w:proofErr w:type="gramEnd"/>
+      <w:r>
+        <w:rPr>
+          <w:rFonts w:ascii="Courier New" w:hAnsi="Courier New" w:cs="Courier New"/>
+          <w:color w:val="000000"/>
+          <w:lang w:bidi="ar-SA"/>
+        </w:rPr>
+        <w:t xml:space="preserve">5) = -mu_*y(2) + 3/2*C20*mu_*y(2)*ro^2*(1-5*(y(3)/r)^2) + </w:t>
       </w:r>
       <w:proofErr w:type="spellStart"/>
       <w:r>
@@ -12803,6 +13955,7 @@
         <w:t xml:space="preserve">    </w:t>
       </w:r>
       <w:proofErr w:type="spellStart"/>
+      <w:proofErr w:type="gramStart"/>
       <w:r>
         <w:rPr>
           <w:rFonts w:ascii="Courier New" w:hAnsi="Courier New" w:cs="Courier New"/>
@@ -12818,7 +13971,16 @@
           <w:color w:val="000000"/>
           <w:lang w:bidi="ar-SA"/>
         </w:rPr>
-        <w:t xml:space="preserve">(6) = -mu_*y(3) + 3/2*C20*mu_*y(3)*ro^2*(3-5*(y(3)/r)^2) + </w:t>
+        <w:t>(</w:t>
+      </w:r>
+      <w:proofErr w:type="gramEnd"/>
+      <w:r>
+        <w:rPr>
+          <w:rFonts w:ascii="Courier New" w:hAnsi="Courier New" w:cs="Courier New"/>
+          <w:color w:val="000000"/>
+          <w:lang w:bidi="ar-SA"/>
+        </w:rPr>
+        <w:t xml:space="preserve">6) = -mu_*y(3) + 3/2*C20*mu_*y(3)*ro^2*(3-5*(y(3)/r)^2) + </w:t>
       </w:r>
       <w:proofErr w:type="spellStart"/>
       <w:r>
@@ -13547,6 +14709,7 @@
         </w:rPr>
         <w:t xml:space="preserve"> </w:t>
       </w:r>
+      <w:proofErr w:type="gramStart"/>
       <w:r>
         <w:rPr>
           <w:rFonts w:ascii="Courier New" w:eastAsia="Times New Roman" w:hAnsi="Courier New" w:cs="Courier New"/>
@@ -13566,6 +14729,7 @@
         </w:rPr>
         <w:t>;</w:t>
       </w:r>
+      <w:proofErr w:type="gramEnd"/>
     </w:p>
     <w:p>
       <w:pPr>
@@ -13644,6 +14808,7 @@
         </w:rPr>
         <w:t xml:space="preserve"> </w:t>
       </w:r>
+      <w:proofErr w:type="gramStart"/>
       <w:r>
         <w:rPr>
           <w:rFonts w:ascii="Courier New" w:eastAsia="Times New Roman" w:hAnsi="Courier New" w:cs="Courier New"/>
@@ -13663,7 +14828,17 @@
           <w:szCs w:val="20"/>
           <w:lang w:eastAsia="ru-RU" w:bidi="ar-SA"/>
         </w:rPr>
-        <w:t>()</w:t>
+        <w:t>(</w:t>
+      </w:r>
+      <w:proofErr w:type="gramEnd"/>
+      <w:r>
+        <w:rPr>
+          <w:rFonts w:ascii="Courier New" w:eastAsia="Times New Roman" w:hAnsi="Courier New" w:cs="Courier New"/>
+          <w:sz w:val="20"/>
+          <w:szCs w:val="20"/>
+          <w:lang w:eastAsia="ru-RU" w:bidi="ar-SA"/>
+        </w:rPr>
+        <w:t>)</w:t>
       </w:r>
     </w:p>
     <w:p>
@@ -13782,6 +14957,7 @@
         </w:rPr>
         <w:t xml:space="preserve"> </w:t>
       </w:r>
+      <w:proofErr w:type="gramStart"/>
       <w:r>
         <w:rPr>
           <w:rFonts w:ascii="Courier New" w:eastAsia="Times New Roman" w:hAnsi="Courier New" w:cs="Courier New"/>
@@ -13791,6 +14967,7 @@
         </w:rPr>
         <w:t>end;</w:t>
       </w:r>
+      <w:proofErr w:type="gramEnd"/>
     </w:p>
     <w:p>
       <w:pPr>
@@ -14056,6 +15233,7 @@
         </w:rPr>
         <w:t>*</w:t>
       </w:r>
+      <w:proofErr w:type="gramStart"/>
       <w:r>
         <w:rPr>
           <w:rFonts w:ascii="Courier New" w:eastAsia="Times New Roman" w:hAnsi="Courier New" w:cs="Courier New"/>
@@ -14075,6 +15253,7 @@
         </w:rPr>
         <w:t>;</w:t>
       </w:r>
+      <w:proofErr w:type="gramEnd"/>
     </w:p>
     <w:p>
       <w:pPr>
@@ -14249,6 +15428,7 @@
         </w:rPr>
         <w:t>/</w:t>
       </w:r>
+      <w:proofErr w:type="gramStart"/>
       <w:r>
         <w:rPr>
           <w:rFonts w:ascii="Courier New" w:eastAsia="Times New Roman" w:hAnsi="Courier New" w:cs="Courier New"/>
@@ -14287,7 +15467,18 @@
           <w:szCs w:val="20"/>
           <w:lang w:eastAsia="ru-RU" w:bidi="ar-SA"/>
         </w:rPr>
-        <w:t>n_eph</w:t>
+        <w:t>n</w:t>
+      </w:r>
+      <w:proofErr w:type="gramEnd"/>
+      <w:r>
+        <w:rPr>
+          <w:rFonts w:ascii="Courier New" w:eastAsia="Times New Roman" w:hAnsi="Courier New" w:cs="Courier New"/>
+          <w:color w:val="092E64"/>
+          <w:sz w:val="20"/>
+          <w:szCs w:val="20"/>
+          <w:lang w:eastAsia="ru-RU" w:bidi="ar-SA"/>
+        </w:rPr>
+        <w:t>_eph</w:t>
       </w:r>
       <w:proofErr w:type="spellEnd"/>
       <w:r>
@@ -14694,7 +15885,18 @@
           <w:szCs w:val="20"/>
           <w:lang w:eastAsia="ru-RU" w:bidi="ar-SA"/>
         </w:rPr>
-        <w:t>10.5009</w:t>
+        <w:t>10.</w:t>
+      </w:r>
+      <w:proofErr w:type="gramStart"/>
+      <w:r>
+        <w:rPr>
+          <w:rFonts w:ascii="Courier New" w:eastAsia="Times New Roman" w:hAnsi="Courier New" w:cs="Courier New"/>
+          <w:color w:val="000080"/>
+          <w:sz w:val="20"/>
+          <w:szCs w:val="20"/>
+          <w:lang w:eastAsia="ru-RU" w:bidi="ar-SA"/>
+        </w:rPr>
+        <w:t>5009</w:t>
       </w:r>
       <w:r>
         <w:rPr>
@@ -14724,7 +15926,18 @@
           <w:szCs w:val="20"/>
           <w:lang w:eastAsia="ru-RU" w:bidi="ar-SA"/>
         </w:rPr>
-        <w:t>w_e</w:t>
+        <w:t>w</w:t>
+      </w:r>
+      <w:proofErr w:type="gramEnd"/>
+      <w:r>
+        <w:rPr>
+          <w:rFonts w:ascii="Courier New" w:eastAsia="Times New Roman" w:hAnsi="Courier New" w:cs="Courier New"/>
+          <w:color w:val="092E64"/>
+          <w:sz w:val="20"/>
+          <w:szCs w:val="20"/>
+          <w:lang w:eastAsia="ru-RU" w:bidi="ar-SA"/>
+        </w:rPr>
+        <w:t>_e</w:t>
       </w:r>
       <w:proofErr w:type="spellEnd"/>
       <w:r>
@@ -15085,6 +16298,7 @@
         <w:t>t_G</w:t>
       </w:r>
       <w:proofErr w:type="spellEnd"/>
+      <w:proofErr w:type="gramStart"/>
       <w:r>
         <w:rPr>
           <w:rFonts w:ascii="Courier New" w:eastAsia="Times New Roman" w:hAnsi="Courier New" w:cs="Courier New"/>
@@ -15116,6 +16330,7 @@
         <w:t>sinTg</w:t>
       </w:r>
       <w:proofErr w:type="spellEnd"/>
+      <w:proofErr w:type="gramEnd"/>
       <w:r>
         <w:rPr>
           <w:rFonts w:ascii="Courier New" w:eastAsia="Times New Roman" w:hAnsi="Courier New" w:cs="Courier New"/>
@@ -15281,7 +16496,18 @@
           <w:szCs w:val="20"/>
           <w:lang w:eastAsia="ru-RU" w:bidi="ar-SA"/>
         </w:rPr>
-        <w:t>.311761962891E+07</w:t>
+        <w:t>.311761962891E+</w:t>
+      </w:r>
+      <w:proofErr w:type="gramStart"/>
+      <w:r>
+        <w:rPr>
+          <w:rFonts w:ascii="Courier New" w:eastAsia="Times New Roman" w:hAnsi="Courier New" w:cs="Courier New"/>
+          <w:color w:val="000080"/>
+          <w:sz w:val="20"/>
+          <w:szCs w:val="20"/>
+          <w:lang w:eastAsia="ru-RU" w:bidi="ar-SA"/>
+        </w:rPr>
+        <w:t>07</w:t>
       </w:r>
       <w:r>
         <w:rPr>
@@ -15312,6 +16538,7 @@
         </w:rPr>
         <w:t>Y</w:t>
       </w:r>
+      <w:proofErr w:type="gramEnd"/>
       <w:r>
         <w:rPr>
           <w:rFonts w:ascii="Courier New" w:eastAsia="Times New Roman" w:hAnsi="Courier New" w:cs="Courier New"/>
@@ -15543,7 +16770,18 @@
           <w:szCs w:val="20"/>
           <w:lang w:eastAsia="ru-RU" w:bidi="ar-SA"/>
         </w:rPr>
-        <w:t>.179497814178E+04</w:t>
+        <w:t>.179497814178E+</w:t>
+      </w:r>
+      <w:proofErr w:type="gramStart"/>
+      <w:r>
+        <w:rPr>
+          <w:rFonts w:ascii="Courier New" w:eastAsia="Times New Roman" w:hAnsi="Courier New" w:cs="Courier New"/>
+          <w:color w:val="000080"/>
+          <w:sz w:val="20"/>
+          <w:szCs w:val="20"/>
+          <w:lang w:eastAsia="ru-RU" w:bidi="ar-SA"/>
+        </w:rPr>
+        <w:t>04</w:t>
       </w:r>
       <w:r>
         <w:rPr>
@@ -15576,6 +16814,7 @@
         <w:t>Vy</w:t>
       </w:r>
       <w:proofErr w:type="spellEnd"/>
+      <w:proofErr w:type="gramEnd"/>
       <w:r>
         <w:rPr>
           <w:rFonts w:ascii="Courier New" w:eastAsia="Times New Roman" w:hAnsi="Courier New" w:cs="Courier New"/>
@@ -16831,6 +18070,7 @@
         </w:rPr>
         <w:t>n</w:t>
       </w:r>
+      <w:proofErr w:type="gramStart"/>
       <w:r>
         <w:rPr>
           <w:rFonts w:ascii="Courier New" w:eastAsia="Times New Roman" w:hAnsi="Courier New" w:cs="Courier New"/>
@@ -16840,6 +18080,7 @@
         </w:rPr>
         <w:t>];</w:t>
       </w:r>
+      <w:proofErr w:type="gramEnd"/>
     </w:p>
     <w:p>
       <w:pPr>
@@ -17006,6 +18247,7 @@
         </w:rPr>
         <w:t>n</w:t>
       </w:r>
+      <w:proofErr w:type="gramStart"/>
       <w:r>
         <w:rPr>
           <w:rFonts w:ascii="Courier New" w:eastAsia="Times New Roman" w:hAnsi="Courier New" w:cs="Courier New"/>
@@ -17015,6 +18257,7 @@
         </w:rPr>
         <w:t>];</w:t>
       </w:r>
+      <w:proofErr w:type="gramEnd"/>
     </w:p>
     <w:p>
       <w:pPr>
@@ -17262,8 +18505,19 @@
           <w:szCs w:val="20"/>
           <w:lang w:eastAsia="ru-RU" w:bidi="ar-SA"/>
         </w:rPr>
-        <w:t>++){</w:t>
-      </w:r>
+        <w:t>+</w:t>
+      </w:r>
+      <w:proofErr w:type="gramStart"/>
+      <w:r>
+        <w:rPr>
+          <w:rFonts w:ascii="Courier New" w:eastAsia="Times New Roman" w:hAnsi="Courier New" w:cs="Courier New"/>
+          <w:sz w:val="20"/>
+          <w:szCs w:val="20"/>
+          <w:lang w:eastAsia="ru-RU" w:bidi="ar-SA"/>
+        </w:rPr>
+        <w:t>+){</w:t>
+      </w:r>
+      <w:proofErr w:type="gramEnd"/>
     </w:p>
     <w:p>
       <w:pPr>
@@ -17433,6 +18687,7 @@
         </w:rPr>
         <w:t>6</w:t>
       </w:r>
+      <w:proofErr w:type="gramStart"/>
       <w:r>
         <w:rPr>
           <w:rFonts w:ascii="Courier New" w:eastAsia="Times New Roman" w:hAnsi="Courier New" w:cs="Courier New"/>
@@ -17442,6 +18697,7 @@
         </w:rPr>
         <w:t>];</w:t>
       </w:r>
+      <w:proofErr w:type="gramEnd"/>
     </w:p>
     <w:p>
       <w:pPr>
@@ -17607,6 +18863,7 @@
         </w:rPr>
         <w:t>*</w:t>
       </w:r>
+      <w:proofErr w:type="gramStart"/>
       <w:r>
         <w:rPr>
           <w:rFonts w:ascii="Courier New" w:eastAsia="Times New Roman" w:hAnsi="Courier New" w:cs="Courier New"/>
@@ -17626,6 +18883,7 @@
         </w:rPr>
         <w:t>;</w:t>
       </w:r>
+      <w:proofErr w:type="gramEnd"/>
     </w:p>
     <w:p>
       <w:pPr>
@@ -17842,6 +19100,7 @@
         <w:t>n_eph</w:t>
       </w:r>
       <w:proofErr w:type="spellEnd"/>
+      <w:proofErr w:type="gramStart"/>
       <w:r>
         <w:rPr>
           <w:rFonts w:ascii="Courier New" w:eastAsia="Times New Roman" w:hAnsi="Courier New" w:cs="Courier New"/>
@@ -17851,6 +19110,7 @@
         </w:rPr>
         <w:t>];</w:t>
       </w:r>
+      <w:proofErr w:type="gramEnd"/>
     </w:p>
     <w:p>
       <w:pPr>
@@ -18100,8 +19360,19 @@
           <w:szCs w:val="20"/>
           <w:lang w:eastAsia="ru-RU" w:bidi="ar-SA"/>
         </w:rPr>
-        <w:t>++){</w:t>
-      </w:r>
+        <w:t>+</w:t>
+      </w:r>
+      <w:proofErr w:type="gramStart"/>
+      <w:r>
+        <w:rPr>
+          <w:rFonts w:ascii="Courier New" w:eastAsia="Times New Roman" w:hAnsi="Courier New" w:cs="Courier New"/>
+          <w:sz w:val="20"/>
+          <w:szCs w:val="20"/>
+          <w:lang w:eastAsia="ru-RU" w:bidi="ar-SA"/>
+        </w:rPr>
+        <w:t>+){</w:t>
+      </w:r>
+      <w:proofErr w:type="gramEnd"/>
     </w:p>
     <w:p>
       <w:pPr>
@@ -18269,6 +19540,7 @@
         </w:rPr>
         <w:t>6</w:t>
       </w:r>
+      <w:proofErr w:type="gramStart"/>
       <w:r>
         <w:rPr>
           <w:rFonts w:ascii="Courier New" w:eastAsia="Times New Roman" w:hAnsi="Courier New" w:cs="Courier New"/>
@@ -18278,6 +19550,7 @@
         </w:rPr>
         <w:t>];</w:t>
       </w:r>
+      <w:proofErr w:type="gramEnd"/>
     </w:p>
     <w:p>
       <w:pPr>
@@ -18530,6 +19803,7 @@
         </w:rPr>
         <w:t>1</w:t>
       </w:r>
+      <w:proofErr w:type="gramStart"/>
       <w:r>
         <w:rPr>
           <w:rFonts w:ascii="Courier New" w:eastAsia="Times New Roman" w:hAnsi="Courier New" w:cs="Courier New"/>
@@ -18539,6 +19813,7 @@
         </w:rPr>
         <w:t>];</w:t>
       </w:r>
+      <w:proofErr w:type="gramEnd"/>
     </w:p>
     <w:p>
       <w:pPr>
@@ -18824,8 +20099,19 @@
           <w:szCs w:val="20"/>
           <w:lang w:eastAsia="ru-RU" w:bidi="ar-SA"/>
         </w:rPr>
-        <w:t>++){</w:t>
-      </w:r>
+        <w:t>+</w:t>
+      </w:r>
+      <w:proofErr w:type="gramStart"/>
+      <w:r>
+        <w:rPr>
+          <w:rFonts w:ascii="Courier New" w:eastAsia="Times New Roman" w:hAnsi="Courier New" w:cs="Courier New"/>
+          <w:sz w:val="20"/>
+          <w:szCs w:val="20"/>
+          <w:lang w:eastAsia="ru-RU" w:bidi="ar-SA"/>
+        </w:rPr>
+        <w:t>+){</w:t>
+      </w:r>
+      <w:proofErr w:type="gramEnd"/>
     </w:p>
     <w:p>
       <w:pPr>
@@ -18993,6 +20279,7 @@
         </w:rPr>
         <w:t>6</w:t>
       </w:r>
+      <w:proofErr w:type="gramStart"/>
       <w:r>
         <w:rPr>
           <w:rFonts w:ascii="Courier New" w:eastAsia="Times New Roman" w:hAnsi="Courier New" w:cs="Courier New"/>
@@ -19002,6 +20289,7 @@
         </w:rPr>
         <w:t>];</w:t>
       </w:r>
+      <w:proofErr w:type="gramEnd"/>
     </w:p>
     <w:p>
       <w:pPr>
@@ -19275,6 +20563,7 @@
         <w:t xml:space="preserve"> </w:t>
       </w:r>
       <w:proofErr w:type="spellStart"/>
+      <w:proofErr w:type="gramStart"/>
       <w:r>
         <w:rPr>
           <w:rFonts w:ascii="Courier New" w:eastAsia="Times New Roman" w:hAnsi="Courier New" w:cs="Courier New"/>
@@ -19304,6 +20593,7 @@
         </w:rPr>
         <w:t>){</w:t>
       </w:r>
+      <w:proofErr w:type="gramEnd"/>
     </w:p>
     <w:p>
       <w:pPr>
@@ -19458,6 +20748,7 @@
         </w:rPr>
         <w:t>j</w:t>
       </w:r>
+      <w:proofErr w:type="gramStart"/>
       <w:r>
         <w:rPr>
           <w:rFonts w:ascii="Courier New" w:eastAsia="Times New Roman" w:hAnsi="Courier New" w:cs="Courier New"/>
@@ -19467,6 +20758,7 @@
         </w:rPr>
         <w:t>];</w:t>
       </w:r>
+      <w:proofErr w:type="gramEnd"/>
     </w:p>
     <w:p>
       <w:pPr>
@@ -19621,6 +20913,7 @@
         </w:rPr>
         <w:t>j</w:t>
       </w:r>
+      <w:proofErr w:type="gramStart"/>
       <w:r>
         <w:rPr>
           <w:rFonts w:ascii="Courier New" w:eastAsia="Times New Roman" w:hAnsi="Courier New" w:cs="Courier New"/>
@@ -19630,6 +20923,7 @@
         </w:rPr>
         <w:t>];</w:t>
       </w:r>
+      <w:proofErr w:type="gramEnd"/>
     </w:p>
     <w:p>
       <w:pPr>
@@ -19724,8 +21018,19 @@
           <w:szCs w:val="20"/>
           <w:lang w:eastAsia="ru-RU" w:bidi="ar-SA"/>
         </w:rPr>
-        <w:t>time(&amp;start);</w:t>
-      </w:r>
+        <w:t>time(&amp;start</w:t>
+      </w:r>
+      <w:proofErr w:type="gramStart"/>
+      <w:r>
+        <w:rPr>
+          <w:rFonts w:ascii="Courier New" w:eastAsia="Times New Roman" w:hAnsi="Courier New" w:cs="Courier New"/>
+          <w:sz w:val="20"/>
+          <w:szCs w:val="20"/>
+          <w:lang w:eastAsia="ru-RU" w:bidi="ar-SA"/>
+        </w:rPr>
+        <w:t>);</w:t>
+      </w:r>
+      <w:proofErr w:type="gramEnd"/>
     </w:p>
     <w:p>
       <w:pPr>
@@ -19766,6 +21071,7 @@
         <w:t xml:space="preserve">    </w:t>
       </w:r>
       <w:proofErr w:type="spellStart"/>
+      <w:proofErr w:type="gramStart"/>
       <w:r>
         <w:rPr>
           <w:rFonts w:ascii="Courier New" w:eastAsia="Times New Roman" w:hAnsi="Courier New" w:cs="Courier New"/>
@@ -19787,6 +21093,7 @@
         <w:t>(</w:t>
       </w:r>
       <w:proofErr w:type="spellStart"/>
+      <w:proofErr w:type="gramEnd"/>
       <w:r>
         <w:rPr>
           <w:rFonts w:ascii="Courier New" w:eastAsia="Times New Roman" w:hAnsi="Courier New" w:cs="Courier New"/>
@@ -19964,6 +21271,7 @@
         <w:t xml:space="preserve">    </w:t>
       </w:r>
       <w:proofErr w:type="spellStart"/>
+      <w:proofErr w:type="gramStart"/>
       <w:r>
         <w:rPr>
           <w:rFonts w:ascii="Courier New" w:eastAsia="Times New Roman" w:hAnsi="Courier New" w:cs="Courier New"/>
@@ -19985,6 +21293,7 @@
         <w:t>(</w:t>
       </w:r>
       <w:proofErr w:type="spellStart"/>
+      <w:proofErr w:type="gramEnd"/>
       <w:r>
         <w:rPr>
           <w:rFonts w:ascii="Courier New" w:eastAsia="Times New Roman" w:hAnsi="Courier New" w:cs="Courier New"/>
@@ -20566,6 +21875,7 @@
         </w:rPr>
         <w:t>-</w:t>
       </w:r>
+      <w:proofErr w:type="gramStart"/>
       <w:r>
         <w:rPr>
           <w:rFonts w:ascii="Courier New" w:eastAsia="Times New Roman" w:hAnsi="Courier New" w:cs="Courier New"/>
@@ -20585,6 +21895,7 @@
         </w:rPr>
         <w:t>){</w:t>
       </w:r>
+      <w:proofErr w:type="gramEnd"/>
     </w:p>
     <w:p>
       <w:pPr>
@@ -21073,6 +22384,7 @@
         </w:rPr>
         <w:t>-</w:t>
       </w:r>
+      <w:proofErr w:type="gramStart"/>
       <w:r>
         <w:rPr>
           <w:rFonts w:ascii="Courier New" w:eastAsia="Times New Roman" w:hAnsi="Courier New" w:cs="Courier New"/>
@@ -21092,6 +22404,7 @@
         </w:rPr>
         <w:t>][</w:t>
       </w:r>
+      <w:proofErr w:type="gramEnd"/>
       <w:r>
         <w:rPr>
           <w:rFonts w:ascii="Courier New" w:eastAsia="Times New Roman" w:hAnsi="Courier New" w:cs="Courier New"/>
@@ -21734,6 +23047,7 @@
         </w:rPr>
         <w:t>+</w:t>
       </w:r>
+      <w:proofErr w:type="gramStart"/>
       <w:r>
         <w:rPr>
           <w:rFonts w:ascii="Courier New" w:eastAsia="Times New Roman" w:hAnsi="Courier New" w:cs="Courier New"/>
@@ -21753,6 +23067,7 @@
         </w:rPr>
         <w:t>][</w:t>
       </w:r>
+      <w:proofErr w:type="gramEnd"/>
       <w:r>
         <w:rPr>
           <w:rFonts w:ascii="Courier New" w:eastAsia="Times New Roman" w:hAnsi="Courier New" w:cs="Courier New"/>
@@ -21962,8 +23277,19 @@
           <w:szCs w:val="20"/>
           <w:lang w:eastAsia="ru-RU" w:bidi="ar-SA"/>
         </w:rPr>
-        <w:t>time(&amp;end);</w:t>
-      </w:r>
+        <w:t>time(&amp;end</w:t>
+      </w:r>
+      <w:proofErr w:type="gramStart"/>
+      <w:r>
+        <w:rPr>
+          <w:rFonts w:ascii="Courier New" w:eastAsia="Times New Roman" w:hAnsi="Courier New" w:cs="Courier New"/>
+          <w:sz w:val="20"/>
+          <w:szCs w:val="20"/>
+          <w:lang w:eastAsia="ru-RU" w:bidi="ar-SA"/>
+        </w:rPr>
+        <w:t>);</w:t>
+      </w:r>
+      <w:proofErr w:type="gramEnd"/>
     </w:p>
     <w:p>
       <w:pPr>
@@ -22213,8 +23539,19 @@
           <w:szCs w:val="20"/>
           <w:lang w:eastAsia="ru-RU" w:bidi="ar-SA"/>
         </w:rPr>
-        <w:t>++){</w:t>
-      </w:r>
+        <w:t>+</w:t>
+      </w:r>
+      <w:proofErr w:type="gramStart"/>
+      <w:r>
+        <w:rPr>
+          <w:rFonts w:ascii="Courier New" w:eastAsia="Times New Roman" w:hAnsi="Courier New" w:cs="Courier New"/>
+          <w:sz w:val="20"/>
+          <w:szCs w:val="20"/>
+          <w:lang w:eastAsia="ru-RU" w:bidi="ar-SA"/>
+        </w:rPr>
+        <w:t>+){</w:t>
+      </w:r>
+      <w:proofErr w:type="gramEnd"/>
     </w:p>
     <w:p>
       <w:pPr>
@@ -22324,6 +23661,7 @@
         <w:t>i</w:t>
       </w:r>
       <w:proofErr w:type="spellEnd"/>
+      <w:proofErr w:type="gramStart"/>
       <w:r>
         <w:rPr>
           <w:rFonts w:ascii="Courier New" w:eastAsia="Times New Roman" w:hAnsi="Courier New" w:cs="Courier New"/>
@@ -22333,6 +23671,7 @@
         </w:rPr>
         <w:t>];</w:t>
       </w:r>
+      <w:proofErr w:type="gramEnd"/>
     </w:p>
     <w:p>
       <w:pPr>
@@ -22666,8 +24005,19 @@
           <w:szCs w:val="20"/>
           <w:lang w:eastAsia="ru-RU" w:bidi="ar-SA"/>
         </w:rPr>
-        <w:t>++){</w:t>
-      </w:r>
+        <w:t>+</w:t>
+      </w:r>
+      <w:proofErr w:type="gramStart"/>
+      <w:r>
+        <w:rPr>
+          <w:rFonts w:ascii="Courier New" w:eastAsia="Times New Roman" w:hAnsi="Courier New" w:cs="Courier New"/>
+          <w:sz w:val="20"/>
+          <w:szCs w:val="20"/>
+          <w:lang w:eastAsia="ru-RU" w:bidi="ar-SA"/>
+        </w:rPr>
+        <w:t>+){</w:t>
+      </w:r>
+      <w:proofErr w:type="gramEnd"/>
     </w:p>
     <w:p>
       <w:pPr>
@@ -22777,6 +24127,7 @@
         <w:t>i</w:t>
       </w:r>
       <w:proofErr w:type="spellEnd"/>
+      <w:proofErr w:type="gramStart"/>
       <w:r>
         <w:rPr>
           <w:rFonts w:ascii="Courier New" w:eastAsia="Times New Roman" w:hAnsi="Courier New" w:cs="Courier New"/>
@@ -22786,6 +24137,7 @@
         </w:rPr>
         <w:t>];</w:t>
       </w:r>
+      <w:proofErr w:type="gramEnd"/>
     </w:p>
     <w:p>
       <w:pPr>
@@ -22912,6 +24264,7 @@
         </w:rPr>
         <w:t xml:space="preserve"> </w:t>
       </w:r>
+      <w:proofErr w:type="gramStart"/>
       <w:r>
         <w:rPr>
           <w:rFonts w:ascii="Courier New" w:eastAsia="Times New Roman" w:hAnsi="Courier New" w:cs="Courier New"/>
@@ -22931,6 +24284,7 @@
         </w:rPr>
         <w:t>;</w:t>
       </w:r>
+      <w:proofErr w:type="gramEnd"/>
     </w:p>
     <w:p>
       <w:pPr>
@@ -23009,6 +24363,7 @@
         </w:rPr>
         <w:t xml:space="preserve"> </w:t>
       </w:r>
+      <w:proofErr w:type="gramStart"/>
       <w:r>
         <w:rPr>
           <w:rFonts w:ascii="Courier New" w:eastAsia="Times New Roman" w:hAnsi="Courier New" w:cs="Courier New"/>
@@ -23028,6 +24383,7 @@
         </w:rPr>
         <w:t>;</w:t>
       </w:r>
+      <w:proofErr w:type="gramEnd"/>
     </w:p>
     <w:p>
       <w:pPr>
@@ -23186,6 +24542,7 @@
         </w:rPr>
         <w:t xml:space="preserve"> </w:t>
       </w:r>
+      <w:proofErr w:type="gramStart"/>
       <w:r>
         <w:rPr>
           <w:rFonts w:ascii="Courier New" w:eastAsia="Times New Roman" w:hAnsi="Courier New" w:cs="Courier New"/>
@@ -23205,6 +24562,7 @@
         </w:rPr>
         <w:t>[</w:t>
       </w:r>
+      <w:proofErr w:type="gramEnd"/>
       <w:r>
         <w:rPr>
           <w:rFonts w:ascii="Courier New" w:eastAsia="Times New Roman" w:hAnsi="Courier New" w:cs="Courier New"/>
@@ -23324,6 +24682,7 @@
         </w:rPr>
         <w:t xml:space="preserve"> </w:t>
       </w:r>
+      <w:proofErr w:type="gramStart"/>
       <w:r>
         <w:rPr>
           <w:rFonts w:ascii="Courier New" w:eastAsia="Times New Roman" w:hAnsi="Courier New" w:cs="Courier New"/>
@@ -23343,6 +24702,7 @@
         </w:rPr>
         <w:t>;</w:t>
       </w:r>
+      <w:proofErr w:type="gramEnd"/>
     </w:p>
     <w:p>
       <w:pPr>
@@ -23422,6 +24782,7 @@
         </w:rPr>
         <w:t>"D:\\MATLAB.txt"</w:t>
       </w:r>
+      <w:proofErr w:type="gramStart"/>
       <w:r>
         <w:rPr>
           <w:rFonts w:ascii="Courier New" w:eastAsia="Times New Roman" w:hAnsi="Courier New" w:cs="Courier New"/>
@@ -23431,6 +24792,7 @@
         </w:rPr>
         <w:t>);</w:t>
       </w:r>
+      <w:proofErr w:type="gramEnd"/>
     </w:p>
     <w:p>
       <w:pPr>
@@ -23490,14 +24852,25 @@
         </w:rPr>
         <w:t xml:space="preserve"> </w:t>
       </w:r>
-      <w:r>
-        <w:rPr>
-          <w:rFonts w:ascii="Courier New" w:eastAsia="Times New Roman" w:hAnsi="Courier New" w:cs="Courier New"/>
-          <w:sz w:val="20"/>
-          <w:szCs w:val="20"/>
-          <w:lang w:eastAsia="ru-RU" w:bidi="ar-SA"/>
-        </w:rPr>
-        <w:t>(!input){</w:t>
+      <w:proofErr w:type="gramStart"/>
+      <w:r>
+        <w:rPr>
+          <w:rFonts w:ascii="Courier New" w:eastAsia="Times New Roman" w:hAnsi="Courier New" w:cs="Courier New"/>
+          <w:sz w:val="20"/>
+          <w:szCs w:val="20"/>
+          <w:lang w:eastAsia="ru-RU" w:bidi="ar-SA"/>
+        </w:rPr>
+        <w:t>(!input</w:t>
+      </w:r>
+      <w:proofErr w:type="gramEnd"/>
+      <w:r>
+        <w:rPr>
+          <w:rFonts w:ascii="Courier New" w:eastAsia="Times New Roman" w:hAnsi="Courier New" w:cs="Courier New"/>
+          <w:sz w:val="20"/>
+          <w:szCs w:val="20"/>
+          <w:lang w:eastAsia="ru-RU" w:bidi="ar-SA"/>
+        </w:rPr>
+        <w:t>){</w:t>
       </w:r>
     </w:p>
     <w:p>
@@ -23589,6 +24962,7 @@
         <w:t>"</w:t>
       </w:r>
       <w:proofErr w:type="spellStart"/>
+      <w:proofErr w:type="gramStart"/>
       <w:r>
         <w:rPr>
           <w:rFonts w:ascii="Courier New" w:eastAsia="Times New Roman" w:hAnsi="Courier New" w:cs="Courier New"/>
@@ -23600,6 +24974,7 @@
         <w:t>Cant</w:t>
       </w:r>
       <w:proofErr w:type="spellEnd"/>
+      <w:proofErr w:type="gramEnd"/>
       <w:r>
         <w:rPr>
           <w:rFonts w:ascii="Courier New" w:eastAsia="Times New Roman" w:hAnsi="Courier New" w:cs="Courier New"/>
@@ -24037,6 +25412,7 @@
         <w:t xml:space="preserve"> </w:t>
       </w:r>
       <w:proofErr w:type="spellStart"/>
+      <w:proofErr w:type="gramStart"/>
       <w:r>
         <w:rPr>
           <w:rFonts w:ascii="Courier New" w:eastAsia="Times New Roman" w:hAnsi="Courier New" w:cs="Courier New"/>
@@ -24056,6 +25432,7 @@
         </w:rPr>
         <w:t>;</w:t>
       </w:r>
+      <w:proofErr w:type="gramEnd"/>
     </w:p>
     <w:p>
       <w:pPr>
@@ -24164,6 +25541,7 @@
         </w:rPr>
         <w:t xml:space="preserve"> </w:t>
       </w:r>
+      <w:proofErr w:type="gramStart"/>
       <w:r>
         <w:rPr>
           <w:rFonts w:ascii="Courier New" w:eastAsia="Times New Roman" w:hAnsi="Courier New" w:cs="Courier New"/>
@@ -24173,6 +25551,7 @@
         </w:rPr>
         <w:t>output;</w:t>
       </w:r>
+      <w:proofErr w:type="gramEnd"/>
     </w:p>
     <w:p>
       <w:pPr>
@@ -24213,6 +25592,7 @@
         <w:t xml:space="preserve">    </w:t>
       </w:r>
       <w:proofErr w:type="spellStart"/>
+      <w:proofErr w:type="gramStart"/>
       <w:r>
         <w:rPr>
           <w:rFonts w:ascii="Courier New" w:eastAsia="Times New Roman" w:hAnsi="Courier New" w:cs="Courier New"/>
@@ -24223,6 +25603,7 @@
         <w:t>output.open</w:t>
       </w:r>
       <w:proofErr w:type="spellEnd"/>
+      <w:proofErr w:type="gramEnd"/>
       <w:r>
         <w:rPr>
           <w:rFonts w:ascii="Courier New" w:eastAsia="Times New Roman" w:hAnsi="Courier New" w:cs="Courier New"/>
@@ -24498,8 +25879,19 @@
           <w:szCs w:val="20"/>
           <w:lang w:eastAsia="ru-RU" w:bidi="ar-SA"/>
         </w:rPr>
-        <w:t>++){</w:t>
-      </w:r>
+        <w:t>+</w:t>
+      </w:r>
+      <w:proofErr w:type="gramStart"/>
+      <w:r>
+        <w:rPr>
+          <w:rFonts w:ascii="Courier New" w:eastAsia="Times New Roman" w:hAnsi="Courier New" w:cs="Courier New"/>
+          <w:sz w:val="20"/>
+          <w:szCs w:val="20"/>
+          <w:lang w:eastAsia="ru-RU" w:bidi="ar-SA"/>
+        </w:rPr>
+        <w:t>+){</w:t>
+      </w:r>
+      <w:proofErr w:type="gramEnd"/>
     </w:p>
     <w:p>
       <w:pPr>
@@ -24586,7 +25978,17 @@
           <w:szCs w:val="20"/>
           <w:lang w:eastAsia="ru-RU" w:bidi="ar-SA"/>
         </w:rPr>
-        <w:t>Yy_matlab</w:t>
+        <w:t>Yy_</w:t>
+      </w:r>
+      <w:proofErr w:type="gramStart"/>
+      <w:r>
+        <w:rPr>
+          <w:rFonts w:ascii="Courier New" w:eastAsia="Times New Roman" w:hAnsi="Courier New" w:cs="Courier New"/>
+          <w:sz w:val="20"/>
+          <w:szCs w:val="20"/>
+          <w:lang w:eastAsia="ru-RU" w:bidi="ar-SA"/>
+        </w:rPr>
+        <w:t>matlab</w:t>
       </w:r>
       <w:proofErr w:type="spellEnd"/>
       <w:r>
@@ -24598,6 +26000,7 @@
         </w:rPr>
         <w:t>[</w:t>
       </w:r>
+      <w:proofErr w:type="gramEnd"/>
       <w:r>
         <w:rPr>
           <w:rFonts w:ascii="Courier New" w:eastAsia="Times New Roman" w:hAnsi="Courier New" w:cs="Courier New"/>
@@ -24857,7 +26260,17 @@
           <w:szCs w:val="20"/>
           <w:lang w:eastAsia="ru-RU" w:bidi="ar-SA"/>
         </w:rPr>
-        <w:t>to_string</w:t>
+        <w:t>to_</w:t>
+      </w:r>
+      <w:proofErr w:type="gramStart"/>
+      <w:r>
+        <w:rPr>
+          <w:rFonts w:ascii="Courier New" w:eastAsia="Times New Roman" w:hAnsi="Courier New" w:cs="Courier New"/>
+          <w:sz w:val="20"/>
+          <w:szCs w:val="20"/>
+          <w:lang w:eastAsia="ru-RU" w:bidi="ar-SA"/>
+        </w:rPr>
+        <w:t>string</w:t>
       </w:r>
       <w:proofErr w:type="spellEnd"/>
       <w:r>
@@ -24870,6 +26283,7 @@
         <w:t>(</w:t>
       </w:r>
       <w:proofErr w:type="spellStart"/>
+      <w:proofErr w:type="gramEnd"/>
       <w:r>
         <w:rPr>
           <w:rFonts w:ascii="Courier New" w:eastAsia="Times New Roman" w:hAnsi="Courier New" w:cs="Courier New"/>
@@ -25452,6 +26866,7 @@
         <w:t xml:space="preserve"> </w:t>
       </w:r>
       <w:proofErr w:type="spellStart"/>
+      <w:proofErr w:type="gramStart"/>
       <w:r>
         <w:rPr>
           <w:rFonts w:ascii="Courier New" w:eastAsia="Times New Roman" w:hAnsi="Courier New" w:cs="Courier New"/>
@@ -25471,6 +26886,7 @@
         </w:rPr>
         <w:t>;</w:t>
       </w:r>
+      <w:proofErr w:type="gramEnd"/>
     </w:p>
     <w:p>
       <w:pPr>
@@ -25696,6 +27112,7 @@
         <w:t xml:space="preserve"> </w:t>
       </w:r>
       <w:proofErr w:type="spellStart"/>
+      <w:proofErr w:type="gramStart"/>
       <w:r>
         <w:rPr>
           <w:rFonts w:ascii="Courier New" w:eastAsia="Times New Roman" w:hAnsi="Courier New" w:cs="Courier New"/>
@@ -25725,6 +27142,7 @@
         </w:rPr>
         <w:t>){</w:t>
       </w:r>
+      <w:proofErr w:type="gramEnd"/>
     </w:p>
     <w:p>
       <w:pPr>
@@ -25791,9 +27209,20 @@
           <w:szCs w:val="20"/>
           <w:lang w:eastAsia="ru-RU" w:bidi="ar-SA"/>
         </w:rPr>
-        <w:t>(abs(</w:t>
+        <w:t>(</w:t>
+      </w:r>
+      <w:proofErr w:type="gramStart"/>
+      <w:r>
+        <w:rPr>
+          <w:rFonts w:ascii="Courier New" w:eastAsia="Times New Roman" w:hAnsi="Courier New" w:cs="Courier New"/>
+          <w:sz w:val="20"/>
+          <w:szCs w:val="20"/>
+          <w:lang w:eastAsia="ru-RU" w:bidi="ar-SA"/>
+        </w:rPr>
+        <w:t>abs(</w:t>
       </w:r>
       <w:proofErr w:type="spellStart"/>
+      <w:proofErr w:type="gramEnd"/>
       <w:r>
         <w:rPr>
           <w:rFonts w:ascii="Courier New" w:eastAsia="Times New Roman" w:hAnsi="Courier New" w:cs="Courier New"/>
@@ -26010,6 +27439,7 @@
         </w:rPr>
         <w:t xml:space="preserve"> </w:t>
       </w:r>
+      <w:proofErr w:type="gramStart"/>
       <w:r>
         <w:rPr>
           <w:rFonts w:ascii="Courier New" w:eastAsia="Times New Roman" w:hAnsi="Courier New" w:cs="Courier New"/>
@@ -26020,6 +27450,7 @@
         <w:t>abs(</w:t>
       </w:r>
       <w:proofErr w:type="spellStart"/>
+      <w:proofErr w:type="gramEnd"/>
       <w:r>
         <w:rPr>
           <w:rFonts w:ascii="Courier New" w:eastAsia="Times New Roman" w:hAnsi="Courier New" w:cs="Courier New"/>
@@ -26189,6 +27620,7 @@
         <w:t xml:space="preserve"> </w:t>
       </w:r>
       <w:proofErr w:type="spellStart"/>
+      <w:proofErr w:type="gramStart"/>
       <w:r>
         <w:rPr>
           <w:rFonts w:ascii="Courier New" w:eastAsia="Times New Roman" w:hAnsi="Courier New" w:cs="Courier New"/>
@@ -26209,6 +27641,7 @@
         </w:rPr>
         <w:t>;</w:t>
       </w:r>
+      <w:proofErr w:type="gramEnd"/>
     </w:p>
     <w:p>
       <w:pPr>
@@ -26399,8 +27832,19 @@
           <w:szCs w:val="20"/>
           <w:lang w:eastAsia="ru-RU" w:bidi="ar-SA"/>
         </w:rPr>
-        <w:t>time(&amp;end);</w:t>
-      </w:r>
+        <w:t>time(&amp;end</w:t>
+      </w:r>
+      <w:proofErr w:type="gramStart"/>
+      <w:r>
+        <w:rPr>
+          <w:rFonts w:ascii="Courier New" w:eastAsia="Times New Roman" w:hAnsi="Courier New" w:cs="Courier New"/>
+          <w:sz w:val="20"/>
+          <w:szCs w:val="20"/>
+          <w:lang w:eastAsia="ru-RU" w:bidi="ar-SA"/>
+        </w:rPr>
+        <w:t>);</w:t>
+      </w:r>
+      <w:proofErr w:type="gramEnd"/>
     </w:p>
     <w:p>
       <w:pPr>
@@ -26441,6 +27885,7 @@
         <w:t xml:space="preserve">    </w:t>
       </w:r>
       <w:proofErr w:type="spellStart"/>
+      <w:proofErr w:type="gramStart"/>
       <w:r>
         <w:rPr>
           <w:rFonts w:ascii="Courier New" w:eastAsia="Times New Roman" w:hAnsi="Courier New" w:cs="Courier New"/>
@@ -26451,6 +27896,7 @@
         <w:t>input.close</w:t>
       </w:r>
       <w:proofErr w:type="spellEnd"/>
+      <w:proofErr w:type="gramEnd"/>
       <w:r>
         <w:rPr>
           <w:rFonts w:ascii="Courier New" w:eastAsia="Times New Roman" w:hAnsi="Courier New" w:cs="Courier New"/>
@@ -26500,6 +27946,7 @@
         <w:t xml:space="preserve">    </w:t>
       </w:r>
       <w:proofErr w:type="spellStart"/>
+      <w:proofErr w:type="gramStart"/>
       <w:r>
         <w:rPr>
           <w:rFonts w:ascii="Courier New" w:eastAsia="Times New Roman" w:hAnsi="Courier New" w:cs="Courier New"/>
@@ -26510,6 +27957,7 @@
         <w:t>output.close</w:t>
       </w:r>
       <w:proofErr w:type="spellEnd"/>
+      <w:proofErr w:type="gramEnd"/>
       <w:r>
         <w:rPr>
           <w:rFonts w:ascii="Courier New" w:eastAsia="Times New Roman" w:hAnsi="Courier New" w:cs="Courier New"/>
@@ -26605,7 +28053,18 @@
           <w:szCs w:val="20"/>
           <w:lang w:eastAsia="ru-RU" w:bidi="ar-SA"/>
         </w:rPr>
-        <w:t>t_12h</w:t>
+        <w:t>t_</w:t>
+      </w:r>
+      <w:proofErr w:type="gramStart"/>
+      <w:r>
+        <w:rPr>
+          <w:rFonts w:ascii="Courier New" w:eastAsia="Times New Roman" w:hAnsi="Courier New" w:cs="Courier New"/>
+          <w:color w:val="092E64"/>
+          <w:sz w:val="20"/>
+          <w:szCs w:val="20"/>
+          <w:lang w:eastAsia="ru-RU" w:bidi="ar-SA"/>
+        </w:rPr>
+        <w:t>12h</w:t>
       </w:r>
       <w:r>
         <w:rPr>
@@ -26616,6 +28075,7 @@
         </w:rPr>
         <w:t>;</w:t>
       </w:r>
+      <w:proofErr w:type="gramEnd"/>
     </w:p>
     <w:p>
       <w:pPr>
@@ -26694,6 +28154,7 @@
         </w:rPr>
         <w:t xml:space="preserve"> </w:t>
       </w:r>
+      <w:proofErr w:type="gramStart"/>
       <w:r>
         <w:rPr>
           <w:rFonts w:ascii="Courier New" w:eastAsia="Times New Roman" w:hAnsi="Courier New" w:cs="Courier New"/>
@@ -26713,6 +28174,7 @@
         </w:rPr>
         <w:t>;</w:t>
       </w:r>
+      <w:proofErr w:type="gramEnd"/>
     </w:p>
     <w:p>
       <w:pPr>
@@ -26960,8 +28422,19 @@
           <w:szCs w:val="20"/>
           <w:lang w:eastAsia="ru-RU" w:bidi="ar-SA"/>
         </w:rPr>
-        <w:t>++){</w:t>
-      </w:r>
+        <w:t>+</w:t>
+      </w:r>
+      <w:proofErr w:type="gramStart"/>
+      <w:r>
+        <w:rPr>
+          <w:rFonts w:ascii="Courier New" w:eastAsia="Times New Roman" w:hAnsi="Courier New" w:cs="Courier New"/>
+          <w:sz w:val="20"/>
+          <w:szCs w:val="20"/>
+          <w:lang w:eastAsia="ru-RU" w:bidi="ar-SA"/>
+        </w:rPr>
+        <w:t>+){</w:t>
+      </w:r>
+      <w:proofErr w:type="gramEnd"/>
     </w:p>
     <w:p>
       <w:pPr>
@@ -27073,6 +28546,7 @@
         <w:t>i</w:t>
       </w:r>
       <w:proofErr w:type="spellEnd"/>
+      <w:proofErr w:type="gramStart"/>
       <w:r>
         <w:rPr>
           <w:rFonts w:ascii="Courier New" w:eastAsia="Times New Roman" w:hAnsi="Courier New" w:cs="Courier New"/>
@@ -27082,6 +28556,7 @@
         </w:rPr>
         <w:t>];</w:t>
       </w:r>
+      <w:proofErr w:type="gramEnd"/>
     </w:p>
     <w:p>
       <w:pPr>
@@ -27209,6 +28684,7 @@
         <w:t xml:space="preserve"> </w:t>
       </w:r>
       <w:proofErr w:type="spellStart"/>
+      <w:proofErr w:type="gramStart"/>
       <w:r>
         <w:rPr>
           <w:rFonts w:ascii="Courier New" w:eastAsia="Times New Roman" w:hAnsi="Courier New" w:cs="Courier New"/>
@@ -27229,6 +28705,7 @@
         </w:rPr>
         <w:t>;</w:t>
       </w:r>
+      <w:proofErr w:type="gramEnd"/>
     </w:p>
     <w:p>
       <w:pPr>
@@ -27316,7 +28793,18 @@
           <w:szCs w:val="20"/>
           <w:lang w:eastAsia="ru-RU" w:bidi="ar-SA"/>
         </w:rPr>
-        <w:t>Yy_matlab</w:t>
+        <w:t>Yy_</w:t>
+      </w:r>
+      <w:proofErr w:type="gramStart"/>
+      <w:r>
+        <w:rPr>
+          <w:rFonts w:ascii="Courier New" w:eastAsia="Times New Roman" w:hAnsi="Courier New" w:cs="Courier New"/>
+          <w:color w:val="092E64"/>
+          <w:sz w:val="20"/>
+          <w:szCs w:val="20"/>
+          <w:lang w:eastAsia="ru-RU" w:bidi="ar-SA"/>
+        </w:rPr>
+        <w:t>matlab</w:t>
       </w:r>
       <w:proofErr w:type="spellEnd"/>
       <w:r>
@@ -27328,6 +28816,7 @@
         </w:rPr>
         <w:t>;</w:t>
       </w:r>
+      <w:proofErr w:type="gramEnd"/>
     </w:p>
     <w:p>
       <w:pPr>
@@ -27429,6 +28918,7 @@
         <w:t xml:space="preserve"> </w:t>
       </w:r>
       <w:proofErr w:type="spellStart"/>
+      <w:proofErr w:type="gramStart"/>
       <w:r>
         <w:rPr>
           <w:rFonts w:ascii="Courier New" w:eastAsia="Times New Roman" w:hAnsi="Courier New" w:cs="Courier New"/>
@@ -27446,7 +28936,17 @@
           <w:szCs w:val="20"/>
           <w:lang w:eastAsia="ru-RU" w:bidi="ar-SA"/>
         </w:rPr>
-        <w:t>(end,</w:t>
+        <w:t>(</w:t>
+      </w:r>
+      <w:proofErr w:type="gramEnd"/>
+      <w:r>
+        <w:rPr>
+          <w:rFonts w:ascii="Courier New" w:eastAsia="Times New Roman" w:hAnsi="Courier New" w:cs="Courier New"/>
+          <w:sz w:val="20"/>
+          <w:szCs w:val="20"/>
+          <w:lang w:eastAsia="ru-RU" w:bidi="ar-SA"/>
+        </w:rPr>
+        <w:t>end,</w:t>
       </w:r>
       <w:r>
         <w:rPr>
@@ -27791,6 +29291,7 @@
         <w:t>i_delta</w:t>
       </w:r>
       <w:proofErr w:type="spellEnd"/>
+      <w:proofErr w:type="gramStart"/>
       <w:r>
         <w:rPr>
           <w:rFonts w:ascii="Courier New" w:eastAsia="Times New Roman" w:hAnsi="Courier New" w:cs="Courier New"/>
@@ -27800,6 +29301,7 @@
         </w:rPr>
         <w:t>);</w:t>
       </w:r>
+      <w:proofErr w:type="gramEnd"/>
     </w:p>
     <w:p>
       <w:pPr>
@@ -28160,6 +29662,7 @@
         <w:t xml:space="preserve"> </w:t>
       </w:r>
       <w:proofErr w:type="spellStart"/>
+      <w:proofErr w:type="gramStart"/>
       <w:r>
         <w:rPr>
           <w:rFonts w:ascii="Courier New" w:eastAsia="Times New Roman" w:hAnsi="Courier New" w:cs="Courier New"/>
@@ -28179,6 +29682,7 @@
         </w:rPr>
         <w:t>;</w:t>
       </w:r>
+      <w:proofErr w:type="gramEnd"/>
     </w:p>
     <w:p>
       <w:pPr>
@@ -28487,6 +29991,7 @@
         <w:t xml:space="preserve"> </w:t>
       </w:r>
       <w:proofErr w:type="spellStart"/>
+      <w:proofErr w:type="gramStart"/>
       <w:r>
         <w:rPr>
           <w:rFonts w:ascii="Courier New" w:eastAsia="Times New Roman" w:hAnsi="Courier New" w:cs="Courier New"/>
@@ -28506,6 +30011,7 @@
         </w:rPr>
         <w:t>;</w:t>
       </w:r>
+      <w:proofErr w:type="gramEnd"/>
     </w:p>
     <w:p>
       <w:pPr>
@@ -28645,6 +30151,7 @@
         </w:rPr>
         <w:t xml:space="preserve"> </w:t>
       </w:r>
+      <w:proofErr w:type="gramStart"/>
       <w:r>
         <w:rPr>
           <w:rFonts w:ascii="Courier New" w:eastAsia="Times New Roman" w:hAnsi="Courier New" w:cs="Courier New"/>
@@ -28653,7 +30160,18 @@
           <w:szCs w:val="20"/>
           <w:lang w:eastAsia="ru-RU" w:bidi="ar-SA"/>
         </w:rPr>
-        <w:t>delta:</w:t>
+        <w:t>delta</w:t>
+      </w:r>
+      <w:proofErr w:type="gramEnd"/>
+      <w:r>
+        <w:rPr>
+          <w:rFonts w:ascii="Courier New" w:eastAsia="Times New Roman" w:hAnsi="Courier New" w:cs="Courier New"/>
+          <w:color w:val="008000"/>
+          <w:sz w:val="20"/>
+          <w:szCs w:val="20"/>
+          <w:lang w:eastAsia="ru-RU" w:bidi="ar-SA"/>
+        </w:rPr>
+        <w:t>:</w:t>
       </w:r>
       <w:r>
         <w:rPr>
@@ -28823,6 +30341,7 @@
         </w:rPr>
         <w:t xml:space="preserve"> </w:t>
       </w:r>
+      <w:proofErr w:type="gramStart"/>
       <w:r>
         <w:rPr>
           <w:rFonts w:ascii="Courier New" w:eastAsia="Times New Roman" w:hAnsi="Courier New" w:cs="Courier New"/>
@@ -28842,6 +30361,7 @@
         </w:rPr>
         <w:t>;</w:t>
       </w:r>
+      <w:proofErr w:type="gramEnd"/>
     </w:p>
     <w:p>
       <w:pPr>
@@ -29118,6 +30638,7 @@
         <w:t xml:space="preserve"> </w:t>
       </w:r>
       <w:proofErr w:type="spellStart"/>
+      <w:proofErr w:type="gramStart"/>
       <w:r>
         <w:rPr>
           <w:rFonts w:ascii="Courier New" w:eastAsia="Times New Roman" w:hAnsi="Courier New" w:cs="Courier New"/>
@@ -29140,6 +30661,7 @@
         </w:rPr>
         <w:t>(</w:t>
       </w:r>
+      <w:proofErr w:type="gramEnd"/>
       <w:r>
         <w:rPr>
           <w:rFonts w:ascii="Courier New" w:eastAsia="Times New Roman" w:hAnsi="Courier New" w:cs="Courier New"/>
@@ -30016,6 +31538,7 @@
         <w:t xml:space="preserve"> </w:t>
       </w:r>
       <w:proofErr w:type="spellStart"/>
+      <w:proofErr w:type="gramStart"/>
       <w:r>
         <w:rPr>
           <w:rFonts w:ascii="Courier New" w:eastAsia="Times New Roman" w:hAnsi="Courier New" w:cs="Courier New"/>
@@ -30038,6 +31561,7 @@
         </w:rPr>
         <w:t>(</w:t>
       </w:r>
+      <w:proofErr w:type="gramEnd"/>
       <w:r>
         <w:rPr>
           <w:rFonts w:ascii="Courier New" w:eastAsia="Times New Roman" w:hAnsi="Courier New" w:cs="Courier New"/>
@@ -30415,6 +31939,7 @@
         </w:rPr>
         <w:t xml:space="preserve"> </w:t>
       </w:r>
+      <w:proofErr w:type="gramStart"/>
       <w:r>
         <w:rPr>
           <w:rFonts w:ascii="Courier New" w:eastAsia="Times New Roman" w:hAnsi="Courier New" w:cs="Courier New"/>
@@ -30434,6 +31959,7 @@
         </w:rPr>
         <w:t>[</w:t>
       </w:r>
+      <w:proofErr w:type="gramEnd"/>
       <w:r>
         <w:rPr>
           <w:rFonts w:ascii="Courier New" w:eastAsia="Times New Roman" w:hAnsi="Courier New" w:cs="Courier New"/>
@@ -30580,6 +32106,7 @@
         </w:rPr>
         <w:t xml:space="preserve"> </w:t>
       </w:r>
+      <w:proofErr w:type="gramStart"/>
       <w:r>
         <w:rPr>
           <w:rFonts w:ascii="Courier New" w:eastAsia="Times New Roman" w:hAnsi="Courier New" w:cs="Courier New"/>
@@ -30599,6 +32126,7 @@
         </w:rPr>
         <w:t>[</w:t>
       </w:r>
+      <w:proofErr w:type="gramEnd"/>
       <w:r>
         <w:rPr>
           <w:rFonts w:ascii="Courier New" w:eastAsia="Times New Roman" w:hAnsi="Courier New" w:cs="Courier New"/>
@@ -30745,6 +32273,7 @@
         </w:rPr>
         <w:t xml:space="preserve"> </w:t>
       </w:r>
+      <w:proofErr w:type="gramStart"/>
       <w:r>
         <w:rPr>
           <w:rFonts w:ascii="Courier New" w:eastAsia="Times New Roman" w:hAnsi="Courier New" w:cs="Courier New"/>
@@ -30764,6 +32293,7 @@
         </w:rPr>
         <w:t>[</w:t>
       </w:r>
+      <w:proofErr w:type="gramEnd"/>
       <w:r>
         <w:rPr>
           <w:rFonts w:ascii="Courier New" w:eastAsia="Times New Roman" w:hAnsi="Courier New" w:cs="Courier New"/>
@@ -30910,6 +32440,7 @@
         </w:rPr>
         <w:t xml:space="preserve"> </w:t>
       </w:r>
+      <w:proofErr w:type="gramStart"/>
       <w:r>
         <w:rPr>
           <w:rFonts w:ascii="Courier New" w:eastAsia="Times New Roman" w:hAnsi="Courier New" w:cs="Courier New"/>
@@ -30929,6 +32460,7 @@
         </w:rPr>
         <w:t>[</w:t>
       </w:r>
+      <w:proofErr w:type="gramEnd"/>
       <w:r>
         <w:rPr>
           <w:rFonts w:ascii="Courier New" w:eastAsia="Times New Roman" w:hAnsi="Courier New" w:cs="Courier New"/>
@@ -31075,6 +32607,7 @@
         </w:rPr>
         <w:t xml:space="preserve"> </w:t>
       </w:r>
+      <w:proofErr w:type="gramStart"/>
       <w:r>
         <w:rPr>
           <w:rFonts w:ascii="Courier New" w:eastAsia="Times New Roman" w:hAnsi="Courier New" w:cs="Courier New"/>
@@ -31094,6 +32627,7 @@
         </w:rPr>
         <w:t>[</w:t>
       </w:r>
+      <w:proofErr w:type="gramEnd"/>
       <w:r>
         <w:rPr>
           <w:rFonts w:ascii="Courier New" w:eastAsia="Times New Roman" w:hAnsi="Courier New" w:cs="Courier New"/>
@@ -31240,6 +32774,7 @@
         </w:rPr>
         <w:t xml:space="preserve"> </w:t>
       </w:r>
+      <w:proofErr w:type="gramStart"/>
       <w:r>
         <w:rPr>
           <w:rFonts w:ascii="Courier New" w:eastAsia="Times New Roman" w:hAnsi="Courier New" w:cs="Courier New"/>
@@ -31259,6 +32794,7 @@
         </w:rPr>
         <w:t>[</w:t>
       </w:r>
+      <w:proofErr w:type="gramEnd"/>
       <w:r>
         <w:rPr>
           <w:rFonts w:ascii="Courier New" w:eastAsia="Times New Roman" w:hAnsi="Courier New" w:cs="Courier New"/>
@@ -31405,6 +32941,7 @@
         </w:rPr>
         <w:t xml:space="preserve"> </w:t>
       </w:r>
+      <w:proofErr w:type="gramStart"/>
       <w:r>
         <w:rPr>
           <w:rFonts w:ascii="Courier New" w:eastAsia="Times New Roman" w:hAnsi="Courier New" w:cs="Courier New"/>
@@ -31424,6 +32961,7 @@
         </w:rPr>
         <w:t>[</w:t>
       </w:r>
+      <w:proofErr w:type="gramEnd"/>
       <w:r>
         <w:rPr>
           <w:rFonts w:ascii="Courier New" w:eastAsia="Times New Roman" w:hAnsi="Courier New" w:cs="Courier New"/>
@@ -31671,6 +33209,7 @@
         </w:rPr>
         <w:t xml:space="preserve"> </w:t>
       </w:r>
+      <w:proofErr w:type="gramStart"/>
       <w:r>
         <w:rPr>
           <w:rFonts w:ascii="Courier New" w:eastAsia="Times New Roman" w:hAnsi="Courier New" w:cs="Courier New"/>
@@ -31700,6 +33239,7 @@
         </w:rPr>
         <w:t>1</w:t>
       </w:r>
+      <w:proofErr w:type="gramEnd"/>
       <w:r>
         <w:rPr>
           <w:rFonts w:ascii="Courier New" w:eastAsia="Times New Roman" w:hAnsi="Courier New" w:cs="Courier New"/>
@@ -31950,6 +33490,7 @@
         </w:rPr>
         <w:t>*</w:t>
       </w:r>
+      <w:proofErr w:type="gramStart"/>
       <w:r>
         <w:rPr>
           <w:rFonts w:ascii="Courier New" w:eastAsia="Times New Roman" w:hAnsi="Courier New" w:cs="Courier New"/>
@@ -31969,6 +33510,7 @@
         </w:rPr>
         <w:t>;</w:t>
       </w:r>
+      <w:proofErr w:type="gramEnd"/>
     </w:p>
     <w:p>
       <w:pPr>
@@ -32009,6 +33551,7 @@
         <w:t xml:space="preserve">        </w:t>
       </w:r>
       <w:proofErr w:type="spellStart"/>
+      <w:proofErr w:type="gramStart"/>
       <w:r>
         <w:rPr>
           <w:rFonts w:ascii="Courier New" w:eastAsia="Times New Roman" w:hAnsi="Courier New" w:cs="Courier New"/>
@@ -32030,6 +33573,7 @@
         <w:t>(</w:t>
       </w:r>
       <w:proofErr w:type="spellStart"/>
+      <w:proofErr w:type="gramEnd"/>
       <w:r>
         <w:rPr>
           <w:rFonts w:ascii="Courier New" w:eastAsia="Times New Roman" w:hAnsi="Courier New" w:cs="Courier New"/>
@@ -32358,6 +33902,7 @@
         <w:t xml:space="preserve"> </w:t>
       </w:r>
       <w:proofErr w:type="spellStart"/>
+      <w:proofErr w:type="gramStart"/>
       <w:r>
         <w:rPr>
           <w:rFonts w:ascii="Courier New" w:eastAsia="Times New Roman" w:hAnsi="Courier New" w:cs="Courier New"/>
@@ -32387,6 +33932,7 @@
         </w:rPr>
         <w:t>){</w:t>
       </w:r>
+      <w:proofErr w:type="gramEnd"/>
     </w:p>
     <w:p>
       <w:pPr>
@@ -32651,6 +34197,7 @@
         </w:rPr>
         <w:t>j</w:t>
       </w:r>
+      <w:proofErr w:type="gramStart"/>
       <w:r>
         <w:rPr>
           <w:rFonts w:ascii="Courier New" w:eastAsia="Times New Roman" w:hAnsi="Courier New" w:cs="Courier New"/>
@@ -32660,6 +34207,7 @@
         </w:rPr>
         <w:t>];</w:t>
       </w:r>
+      <w:proofErr w:type="gramEnd"/>
     </w:p>
     <w:p>
       <w:pPr>
@@ -32777,6 +34325,7 @@
         <w:t xml:space="preserve">        </w:t>
       </w:r>
       <w:proofErr w:type="spellStart"/>
+      <w:proofErr w:type="gramStart"/>
       <w:r>
         <w:rPr>
           <w:rFonts w:ascii="Courier New" w:eastAsia="Times New Roman" w:hAnsi="Courier New" w:cs="Courier New"/>
@@ -32798,6 +34347,7 @@
         <w:t>(</w:t>
       </w:r>
       <w:proofErr w:type="spellStart"/>
+      <w:proofErr w:type="gramEnd"/>
       <w:r>
         <w:rPr>
           <w:rFonts w:ascii="Courier New" w:eastAsia="Times New Roman" w:hAnsi="Courier New" w:cs="Courier New"/>
@@ -33161,6 +34711,7 @@
         <w:t xml:space="preserve"> </w:t>
       </w:r>
       <w:proofErr w:type="spellStart"/>
+      <w:proofErr w:type="gramStart"/>
       <w:r>
         <w:rPr>
           <w:rFonts w:ascii="Courier New" w:eastAsia="Times New Roman" w:hAnsi="Courier New" w:cs="Courier New"/>
@@ -33190,6 +34741,7 @@
         </w:rPr>
         <w:t>){</w:t>
       </w:r>
+      <w:proofErr w:type="gramEnd"/>
     </w:p>
     <w:p>
       <w:pPr>
@@ -33453,6 +35005,7 @@
         </w:rPr>
         <w:t>j</w:t>
       </w:r>
+      <w:proofErr w:type="gramStart"/>
       <w:r>
         <w:rPr>
           <w:rFonts w:ascii="Courier New" w:eastAsia="Times New Roman" w:hAnsi="Courier New" w:cs="Courier New"/>
@@ -33462,6 +35015,7 @@
         </w:rPr>
         <w:t>];</w:t>
       </w:r>
+      <w:proofErr w:type="gramEnd"/>
     </w:p>
     <w:p>
       <w:pPr>
@@ -33579,6 +35133,7 @@
         <w:t xml:space="preserve">        </w:t>
       </w:r>
       <w:proofErr w:type="spellStart"/>
+      <w:proofErr w:type="gramStart"/>
       <w:r>
         <w:rPr>
           <w:rFonts w:ascii="Courier New" w:eastAsia="Times New Roman" w:hAnsi="Courier New" w:cs="Courier New"/>
@@ -33600,6 +35155,7 @@
         <w:t>(</w:t>
       </w:r>
       <w:proofErr w:type="spellStart"/>
+      <w:proofErr w:type="gramEnd"/>
       <w:r>
         <w:rPr>
           <w:rFonts w:ascii="Courier New" w:eastAsia="Times New Roman" w:hAnsi="Courier New" w:cs="Courier New"/>
@@ -33963,6 +35519,7 @@
         <w:t xml:space="preserve"> </w:t>
       </w:r>
       <w:proofErr w:type="spellStart"/>
+      <w:proofErr w:type="gramStart"/>
       <w:r>
         <w:rPr>
           <w:rFonts w:ascii="Courier New" w:eastAsia="Times New Roman" w:hAnsi="Courier New" w:cs="Courier New"/>
@@ -33992,6 +35549,7 @@
         </w:rPr>
         <w:t>){</w:t>
       </w:r>
+      <w:proofErr w:type="gramEnd"/>
     </w:p>
     <w:p>
       <w:pPr>
@@ -34236,6 +35794,7 @@
         </w:rPr>
         <w:t>j</w:t>
       </w:r>
+      <w:proofErr w:type="gramStart"/>
       <w:r>
         <w:rPr>
           <w:rFonts w:ascii="Courier New" w:eastAsia="Times New Roman" w:hAnsi="Courier New" w:cs="Courier New"/>
@@ -34245,6 +35804,7 @@
         </w:rPr>
         <w:t>];</w:t>
       </w:r>
+      <w:proofErr w:type="gramEnd"/>
     </w:p>
     <w:p>
       <w:pPr>
@@ -34362,6 +35922,7 @@
         <w:t xml:space="preserve">        </w:t>
       </w:r>
       <w:proofErr w:type="spellStart"/>
+      <w:proofErr w:type="gramStart"/>
       <w:r>
         <w:rPr>
           <w:rFonts w:ascii="Courier New" w:eastAsia="Times New Roman" w:hAnsi="Courier New" w:cs="Courier New"/>
@@ -34383,6 +35944,7 @@
         <w:t>(</w:t>
       </w:r>
       <w:proofErr w:type="spellStart"/>
+      <w:proofErr w:type="gramEnd"/>
       <w:r>
         <w:rPr>
           <w:rFonts w:ascii="Courier New" w:eastAsia="Times New Roman" w:hAnsi="Courier New" w:cs="Courier New"/>
@@ -34727,6 +36289,7 @@
         <w:t xml:space="preserve"> </w:t>
       </w:r>
       <w:proofErr w:type="spellStart"/>
+      <w:proofErr w:type="gramStart"/>
       <w:r>
         <w:rPr>
           <w:rFonts w:ascii="Courier New" w:eastAsia="Times New Roman" w:hAnsi="Courier New" w:cs="Courier New"/>
@@ -34756,6 +36319,7 @@
         </w:rPr>
         <w:t>){</w:t>
       </w:r>
+      <w:proofErr w:type="gramEnd"/>
     </w:p>
     <w:p>
       <w:pPr>
@@ -34835,6 +36399,7 @@
         </w:rPr>
         <w:t>+</w:t>
       </w:r>
+      <w:proofErr w:type="gramStart"/>
       <w:r>
         <w:rPr>
           <w:rFonts w:ascii="Courier New" w:eastAsia="Times New Roman" w:hAnsi="Courier New" w:cs="Courier New"/>
@@ -34854,6 +36419,7 @@
         </w:rPr>
         <w:t>][</w:t>
       </w:r>
+      <w:proofErr w:type="gramEnd"/>
       <w:r>
         <w:rPr>
           <w:rFonts w:ascii="Courier New" w:eastAsia="Times New Roman" w:hAnsi="Courier New" w:cs="Courier New"/>
@@ -35384,6 +36950,7 @@
         </w:rPr>
         <w:t xml:space="preserve">    </w:t>
       </w:r>
+      <w:proofErr w:type="gramStart"/>
       <w:r>
         <w:rPr>
           <w:rFonts w:ascii="Courier New" w:eastAsia="Times New Roman" w:hAnsi="Courier New" w:cs="Courier New"/>
@@ -35401,7 +36968,17 @@
           <w:szCs w:val="20"/>
           <w:lang w:eastAsia="ru-RU" w:bidi="ar-SA"/>
         </w:rPr>
-        <w:t>[]</w:t>
+        <w:t>[</w:t>
+      </w:r>
+      <w:proofErr w:type="gramEnd"/>
+      <w:r>
+        <w:rPr>
+          <w:rFonts w:ascii="Courier New" w:eastAsia="Times New Roman" w:hAnsi="Courier New" w:cs="Courier New"/>
+          <w:sz w:val="20"/>
+          <w:szCs w:val="20"/>
+          <w:lang w:eastAsia="ru-RU" w:bidi="ar-SA"/>
+        </w:rPr>
+        <w:t>]</w:t>
       </w:r>
       <w:r>
         <w:rPr>
@@ -35471,6 +37048,7 @@
         </w:rPr>
         <w:t xml:space="preserve">    </w:t>
       </w:r>
+      <w:proofErr w:type="gramStart"/>
       <w:r>
         <w:rPr>
           <w:rFonts w:ascii="Courier New" w:eastAsia="Times New Roman" w:hAnsi="Courier New" w:cs="Courier New"/>
@@ -35488,7 +37066,17 @@
           <w:szCs w:val="20"/>
           <w:lang w:eastAsia="ru-RU" w:bidi="ar-SA"/>
         </w:rPr>
-        <w:t>[]</w:t>
+        <w:t>[</w:t>
+      </w:r>
+      <w:proofErr w:type="gramEnd"/>
+      <w:r>
+        <w:rPr>
+          <w:rFonts w:ascii="Courier New" w:eastAsia="Times New Roman" w:hAnsi="Courier New" w:cs="Courier New"/>
+          <w:sz w:val="20"/>
+          <w:szCs w:val="20"/>
+          <w:lang w:eastAsia="ru-RU" w:bidi="ar-SA"/>
+        </w:rPr>
+        <w:t>]</w:t>
       </w:r>
       <w:r>
         <w:rPr>
@@ -35558,6 +37146,7 @@
         </w:rPr>
         <w:t xml:space="preserve">    </w:t>
       </w:r>
+      <w:proofErr w:type="gramStart"/>
       <w:r>
         <w:rPr>
           <w:rFonts w:ascii="Courier New" w:eastAsia="Times New Roman" w:hAnsi="Courier New" w:cs="Courier New"/>
@@ -35575,7 +37164,17 @@
           <w:szCs w:val="20"/>
           <w:lang w:eastAsia="ru-RU" w:bidi="ar-SA"/>
         </w:rPr>
-        <w:t>[]</w:t>
+        <w:t>[</w:t>
+      </w:r>
+      <w:proofErr w:type="gramEnd"/>
+      <w:r>
+        <w:rPr>
+          <w:rFonts w:ascii="Courier New" w:eastAsia="Times New Roman" w:hAnsi="Courier New" w:cs="Courier New"/>
+          <w:sz w:val="20"/>
+          <w:szCs w:val="20"/>
+          <w:lang w:eastAsia="ru-RU" w:bidi="ar-SA"/>
+        </w:rPr>
+        <w:t>]</w:t>
       </w:r>
       <w:r>
         <w:rPr>
@@ -35645,6 +37244,7 @@
         </w:rPr>
         <w:t xml:space="preserve">    </w:t>
       </w:r>
+      <w:proofErr w:type="gramStart"/>
       <w:r>
         <w:rPr>
           <w:rFonts w:ascii="Courier New" w:eastAsia="Times New Roman" w:hAnsi="Courier New" w:cs="Courier New"/>
@@ -35662,7 +37262,17 @@
           <w:szCs w:val="20"/>
           <w:lang w:eastAsia="ru-RU" w:bidi="ar-SA"/>
         </w:rPr>
-        <w:t>[]</w:t>
+        <w:t>[</w:t>
+      </w:r>
+      <w:proofErr w:type="gramEnd"/>
+      <w:r>
+        <w:rPr>
+          <w:rFonts w:ascii="Courier New" w:eastAsia="Times New Roman" w:hAnsi="Courier New" w:cs="Courier New"/>
+          <w:sz w:val="20"/>
+          <w:szCs w:val="20"/>
+          <w:lang w:eastAsia="ru-RU" w:bidi="ar-SA"/>
+        </w:rPr>
+        <w:t>]</w:t>
       </w:r>
       <w:r>
         <w:rPr>
@@ -35732,6 +37342,7 @@
         </w:rPr>
         <w:t xml:space="preserve">    </w:t>
       </w:r>
+      <w:proofErr w:type="gramStart"/>
       <w:r>
         <w:rPr>
           <w:rFonts w:ascii="Courier New" w:eastAsia="Times New Roman" w:hAnsi="Courier New" w:cs="Courier New"/>
@@ -35749,7 +37360,17 @@
           <w:szCs w:val="20"/>
           <w:lang w:eastAsia="ru-RU" w:bidi="ar-SA"/>
         </w:rPr>
-        <w:t>[]</w:t>
+        <w:t>[</w:t>
+      </w:r>
+      <w:proofErr w:type="gramEnd"/>
+      <w:r>
+        <w:rPr>
+          <w:rFonts w:ascii="Courier New" w:eastAsia="Times New Roman" w:hAnsi="Courier New" w:cs="Courier New"/>
+          <w:sz w:val="20"/>
+          <w:szCs w:val="20"/>
+          <w:lang w:eastAsia="ru-RU" w:bidi="ar-SA"/>
+        </w:rPr>
+        <w:t>]</w:t>
       </w:r>
       <w:r>
         <w:rPr>
@@ -35819,6 +37440,7 @@
         </w:rPr>
         <w:t xml:space="preserve">    </w:t>
       </w:r>
+      <w:proofErr w:type="gramStart"/>
       <w:r>
         <w:rPr>
           <w:rFonts w:ascii="Courier New" w:eastAsia="Times New Roman" w:hAnsi="Courier New" w:cs="Courier New"/>
@@ -35836,7 +37458,17 @@
           <w:szCs w:val="20"/>
           <w:lang w:eastAsia="ru-RU" w:bidi="ar-SA"/>
         </w:rPr>
-        <w:t>[]</w:t>
+        <w:t>[</w:t>
+      </w:r>
+      <w:proofErr w:type="gramEnd"/>
+      <w:r>
+        <w:rPr>
+          <w:rFonts w:ascii="Courier New" w:eastAsia="Times New Roman" w:hAnsi="Courier New" w:cs="Courier New"/>
+          <w:sz w:val="20"/>
+          <w:szCs w:val="20"/>
+          <w:lang w:eastAsia="ru-RU" w:bidi="ar-SA"/>
+        </w:rPr>
+        <w:t>]</w:t>
       </w:r>
       <w:r>
         <w:rPr>
@@ -35906,6 +37538,7 @@
         </w:rPr>
         <w:t xml:space="preserve">    </w:t>
       </w:r>
+      <w:proofErr w:type="gramStart"/>
       <w:r>
         <w:rPr>
           <w:rFonts w:ascii="Courier New" w:eastAsia="Times New Roman" w:hAnsi="Courier New" w:cs="Courier New"/>
@@ -35923,7 +37556,17 @@
           <w:szCs w:val="20"/>
           <w:lang w:eastAsia="ru-RU" w:bidi="ar-SA"/>
         </w:rPr>
-        <w:t>[]</w:t>
+        <w:t>[</w:t>
+      </w:r>
+      <w:proofErr w:type="gramEnd"/>
+      <w:r>
+        <w:rPr>
+          <w:rFonts w:ascii="Courier New" w:eastAsia="Times New Roman" w:hAnsi="Courier New" w:cs="Courier New"/>
+          <w:sz w:val="20"/>
+          <w:szCs w:val="20"/>
+          <w:lang w:eastAsia="ru-RU" w:bidi="ar-SA"/>
+        </w:rPr>
+        <w:t>]</w:t>
       </w:r>
       <w:r>
         <w:rPr>
@@ -36347,6 +37990,7 @@
         <w:t xml:space="preserve"> </w:t>
       </w:r>
       <w:proofErr w:type="spellStart"/>
+      <w:proofErr w:type="gramStart"/>
       <w:r>
         <w:rPr>
           <w:rFonts w:ascii="Courier New" w:eastAsia="Times New Roman" w:hAnsi="Courier New" w:cs="Courier New"/>
@@ -36369,6 +38013,7 @@
         </w:rPr>
         <w:t>(</w:t>
       </w:r>
+      <w:proofErr w:type="gramEnd"/>
       <w:r>
         <w:rPr>
           <w:rFonts w:ascii="Courier New" w:eastAsia="Times New Roman" w:hAnsi="Courier New" w:cs="Courier New"/>
@@ -36632,7 +38277,18 @@
           <w:szCs w:val="20"/>
           <w:lang w:eastAsia="ru-RU" w:bidi="ar-SA"/>
         </w:rPr>
-        <w:t>3.986004418E+14</w:t>
+        <w:t>3.986004418E+</w:t>
+      </w:r>
+      <w:proofErr w:type="gramStart"/>
+      <w:r>
+        <w:rPr>
+          <w:rFonts w:ascii="Courier New" w:eastAsia="Times New Roman" w:hAnsi="Courier New" w:cs="Courier New"/>
+          <w:color w:val="000080"/>
+          <w:sz w:val="20"/>
+          <w:szCs w:val="20"/>
+          <w:lang w:eastAsia="ru-RU" w:bidi="ar-SA"/>
+        </w:rPr>
+        <w:t>14</w:t>
       </w:r>
       <w:r>
         <w:rPr>
@@ -36643,6 +38299,7 @@
         </w:rPr>
         <w:t>;</w:t>
       </w:r>
+      <w:proofErr w:type="gramEnd"/>
     </w:p>
     <w:p>
       <w:pPr>
@@ -36741,6 +38398,7 @@
         </w:rPr>
         <w:t xml:space="preserve"> </w:t>
       </w:r>
+      <w:proofErr w:type="gramStart"/>
       <w:r>
         <w:rPr>
           <w:rFonts w:ascii="Courier New" w:eastAsia="Times New Roman" w:hAnsi="Courier New" w:cs="Courier New"/>
@@ -36760,6 +38418,7 @@
         </w:rPr>
         <w:t>;</w:t>
       </w:r>
+      <w:proofErr w:type="gramEnd"/>
     </w:p>
     <w:p>
       <w:pPr>
@@ -36868,7 +38527,18 @@
           <w:szCs w:val="20"/>
           <w:lang w:eastAsia="ru-RU" w:bidi="ar-SA"/>
         </w:rPr>
-        <w:t>7.292115E-05</w:t>
+        <w:t>7.292115E-</w:t>
+      </w:r>
+      <w:proofErr w:type="gramStart"/>
+      <w:r>
+        <w:rPr>
+          <w:rFonts w:ascii="Courier New" w:eastAsia="Times New Roman" w:hAnsi="Courier New" w:cs="Courier New"/>
+          <w:color w:val="000080"/>
+          <w:sz w:val="20"/>
+          <w:szCs w:val="20"/>
+          <w:lang w:eastAsia="ru-RU" w:bidi="ar-SA"/>
+        </w:rPr>
+        <w:t>05</w:t>
       </w:r>
       <w:r>
         <w:rPr>
@@ -36879,6 +38549,7 @@
         </w:rPr>
         <w:t>;</w:t>
       </w:r>
+      <w:proofErr w:type="gramEnd"/>
     </w:p>
     <w:p>
       <w:pPr>
@@ -36994,7 +38665,18 @@
           <w:szCs w:val="20"/>
           <w:lang w:eastAsia="ru-RU" w:bidi="ar-SA"/>
         </w:rPr>
-        <w:t>1082.62575E-06</w:t>
+        <w:t>1082.62575E-</w:t>
+      </w:r>
+      <w:proofErr w:type="gramStart"/>
+      <w:r>
+        <w:rPr>
+          <w:rFonts w:ascii="Courier New" w:eastAsia="Times New Roman" w:hAnsi="Courier New" w:cs="Courier New"/>
+          <w:color w:val="000080"/>
+          <w:sz w:val="20"/>
+          <w:szCs w:val="20"/>
+          <w:lang w:eastAsia="ru-RU" w:bidi="ar-SA"/>
+        </w:rPr>
+        <w:t>06</w:t>
       </w:r>
       <w:r>
         <w:rPr>
@@ -37005,6 +38687,7 @@
         </w:rPr>
         <w:t>;</w:t>
       </w:r>
+      <w:proofErr w:type="gramEnd"/>
     </w:p>
     <w:p>
       <w:pPr>
@@ -37236,6 +38919,7 @@
         </w:rPr>
         <w:t>3600</w:t>
       </w:r>
+      <w:proofErr w:type="gramStart"/>
       <w:r>
         <w:rPr>
           <w:rFonts w:ascii="Courier New" w:eastAsia="Times New Roman" w:hAnsi="Courier New" w:cs="Courier New"/>
@@ -37245,6 +38929,7 @@
         </w:rPr>
         <w:t>);</w:t>
       </w:r>
+      <w:proofErr w:type="gramEnd"/>
     </w:p>
     <w:p>
       <w:pPr>
@@ -37473,6 +39158,7 @@
         </w:rPr>
         <w:t>3600</w:t>
       </w:r>
+      <w:proofErr w:type="gramStart"/>
       <w:r>
         <w:rPr>
           <w:rFonts w:ascii="Courier New" w:eastAsia="Times New Roman" w:hAnsi="Courier New" w:cs="Courier New"/>
@@ -37482,6 +39168,7 @@
         </w:rPr>
         <w:t>);</w:t>
       </w:r>
+      <w:proofErr w:type="gramEnd"/>
     </w:p>
     <w:p>
       <w:pPr>
@@ -37597,7 +39284,18 @@
           <w:szCs w:val="20"/>
           <w:lang w:eastAsia="ru-RU" w:bidi="ar-SA"/>
         </w:rPr>
-        <w:t>.186264514923E-05</w:t>
+        <w:t>.186264514923E-</w:t>
+      </w:r>
+      <w:proofErr w:type="gramStart"/>
+      <w:r>
+        <w:rPr>
+          <w:rFonts w:ascii="Courier New" w:eastAsia="Times New Roman" w:hAnsi="Courier New" w:cs="Courier New"/>
+          <w:color w:val="000080"/>
+          <w:sz w:val="20"/>
+          <w:szCs w:val="20"/>
+          <w:lang w:eastAsia="ru-RU" w:bidi="ar-SA"/>
+        </w:rPr>
+        <w:t>05</w:t>
       </w:r>
       <w:r>
         <w:rPr>
@@ -37608,6 +39306,7 @@
         </w:rPr>
         <w:t>;</w:t>
       </w:r>
+      <w:proofErr w:type="gramEnd"/>
     </w:p>
     <w:p>
       <w:pPr>
@@ -37723,7 +39422,18 @@
           <w:szCs w:val="20"/>
           <w:lang w:eastAsia="ru-RU" w:bidi="ar-SA"/>
         </w:rPr>
-        <w:t>.186264514923E-05</w:t>
+        <w:t>.186264514923E-</w:t>
+      </w:r>
+      <w:proofErr w:type="gramStart"/>
+      <w:r>
+        <w:rPr>
+          <w:rFonts w:ascii="Courier New" w:eastAsia="Times New Roman" w:hAnsi="Courier New" w:cs="Courier New"/>
+          <w:color w:val="000080"/>
+          <w:sz w:val="20"/>
+          <w:szCs w:val="20"/>
+          <w:lang w:eastAsia="ru-RU" w:bidi="ar-SA"/>
+        </w:rPr>
+        <w:t>05</w:t>
       </w:r>
       <w:r>
         <w:rPr>
@@ -37734,6 +39444,7 @@
         </w:rPr>
         <w:t>;</w:t>
       </w:r>
+      <w:proofErr w:type="gramEnd"/>
     </w:p>
     <w:p>
       <w:pPr>
@@ -37849,7 +39560,18 @@
           <w:szCs w:val="20"/>
           <w:lang w:eastAsia="ru-RU" w:bidi="ar-SA"/>
         </w:rPr>
-        <w:t>.186264514923E-05</w:t>
+        <w:t>.186264514923E-</w:t>
+      </w:r>
+      <w:proofErr w:type="gramStart"/>
+      <w:r>
+        <w:rPr>
+          <w:rFonts w:ascii="Courier New" w:eastAsia="Times New Roman" w:hAnsi="Courier New" w:cs="Courier New"/>
+          <w:color w:val="000080"/>
+          <w:sz w:val="20"/>
+          <w:szCs w:val="20"/>
+          <w:lang w:eastAsia="ru-RU" w:bidi="ar-SA"/>
+        </w:rPr>
+        <w:t>05</w:t>
       </w:r>
       <w:r>
         <w:rPr>
@@ -37860,6 +39582,7 @@
         </w:rPr>
         <w:t>;</w:t>
       </w:r>
+      <w:proofErr w:type="gramEnd"/>
     </w:p>
     <w:p>
       <w:pPr>
@@ -37998,6 +39721,7 @@
         <w:t>t_G</w:t>
       </w:r>
       <w:proofErr w:type="spellEnd"/>
+      <w:proofErr w:type="gramStart"/>
       <w:r>
         <w:rPr>
           <w:rFonts w:ascii="Courier New" w:eastAsia="Times New Roman" w:hAnsi="Courier New" w:cs="Courier New"/>
@@ -38007,6 +39731,7 @@
         </w:rPr>
         <w:t>);</w:t>
       </w:r>
+      <w:proofErr w:type="gramEnd"/>
     </w:p>
     <w:p>
       <w:pPr>
@@ -38122,7 +39847,17 @@
           <w:szCs w:val="20"/>
           <w:lang w:eastAsia="ru-RU" w:bidi="ar-SA"/>
         </w:rPr>
-        <w:t>t_G</w:t>
+        <w:t>t_</w:t>
+      </w:r>
+      <w:proofErr w:type="gramStart"/>
+      <w:r>
+        <w:rPr>
+          <w:rFonts w:ascii="Courier New" w:eastAsia="Times New Roman" w:hAnsi="Courier New" w:cs="Courier New"/>
+          <w:sz w:val="20"/>
+          <w:szCs w:val="20"/>
+          <w:lang w:eastAsia="ru-RU" w:bidi="ar-SA"/>
+        </w:rPr>
+        <w:t>G</w:t>
       </w:r>
       <w:proofErr w:type="spellEnd"/>
       <w:r>
@@ -38132,7 +39867,17 @@
           <w:szCs w:val="20"/>
           <w:lang w:eastAsia="ru-RU" w:bidi="ar-SA"/>
         </w:rPr>
-        <w:t>)+Ay*cos(</w:t>
+        <w:t>)+</w:t>
+      </w:r>
+      <w:proofErr w:type="gramEnd"/>
+      <w:r>
+        <w:rPr>
+          <w:rFonts w:ascii="Courier New" w:eastAsia="Times New Roman" w:hAnsi="Courier New" w:cs="Courier New"/>
+          <w:sz w:val="20"/>
+          <w:szCs w:val="20"/>
+          <w:lang w:eastAsia="ru-RU" w:bidi="ar-SA"/>
+        </w:rPr>
+        <w:t>Ay*cos(</w:t>
       </w:r>
       <w:proofErr w:type="spellStart"/>
       <w:r>
@@ -38252,6 +39997,7 @@
         </w:rPr>
         <w:t xml:space="preserve"> </w:t>
       </w:r>
+      <w:proofErr w:type="gramStart"/>
       <w:r>
         <w:rPr>
           <w:rFonts w:ascii="Courier New" w:eastAsia="Times New Roman" w:hAnsi="Courier New" w:cs="Courier New"/>
@@ -38271,6 +40017,7 @@
         </w:rPr>
         <w:t>;</w:t>
       </w:r>
+      <w:proofErr w:type="gramEnd"/>
     </w:p>
     <w:p>
       <w:pPr>
@@ -38378,6 +40125,7 @@
         </w:rPr>
         <w:t>sqrt(y[</w:t>
       </w:r>
+      <w:proofErr w:type="gramStart"/>
       <w:r>
         <w:rPr>
           <w:rFonts w:ascii="Courier New" w:eastAsia="Times New Roman" w:hAnsi="Courier New" w:cs="Courier New"/>
@@ -38395,7 +40143,17 @@
           <w:szCs w:val="20"/>
           <w:lang w:eastAsia="ru-RU" w:bidi="ar-SA"/>
         </w:rPr>
-        <w:t>]*y[</w:t>
+        <w:t>]*</w:t>
+      </w:r>
+      <w:proofErr w:type="gramEnd"/>
+      <w:r>
+        <w:rPr>
+          <w:rFonts w:ascii="Courier New" w:eastAsia="Times New Roman" w:hAnsi="Courier New" w:cs="Courier New"/>
+          <w:sz w:val="20"/>
+          <w:szCs w:val="20"/>
+          <w:lang w:eastAsia="ru-RU" w:bidi="ar-SA"/>
+        </w:rPr>
+        <w:t>y[</w:t>
       </w:r>
       <w:r>
         <w:rPr>
@@ -38637,6 +40395,7 @@
         </w:rPr>
         <w:t>r</w:t>
       </w:r>
+      <w:proofErr w:type="gramStart"/>
       <w:r>
         <w:rPr>
           <w:rFonts w:ascii="Courier New" w:eastAsia="Times New Roman" w:hAnsi="Courier New" w:cs="Courier New"/>
@@ -38646,6 +40405,7 @@
         </w:rPr>
         <w:t>);</w:t>
       </w:r>
+      <w:proofErr w:type="gramEnd"/>
     </w:p>
     <w:p>
       <w:pPr>
@@ -38743,6 +40503,7 @@
         </w:rPr>
         <w:t>/</w:t>
       </w:r>
+      <w:proofErr w:type="gramStart"/>
       <w:r>
         <w:rPr>
           <w:rFonts w:ascii="Courier New" w:eastAsia="Times New Roman" w:hAnsi="Courier New" w:cs="Courier New"/>
@@ -38762,6 +40523,7 @@
         </w:rPr>
         <w:t>;</w:t>
       </w:r>
+      <w:proofErr w:type="gramEnd"/>
     </w:p>
     <w:p>
       <w:pPr>
@@ -38802,6 +40564,7 @@
         <w:t xml:space="preserve">    </w:t>
       </w:r>
       <w:proofErr w:type="spellStart"/>
+      <w:proofErr w:type="gramStart"/>
       <w:r>
         <w:rPr>
           <w:rFonts w:ascii="Courier New" w:eastAsia="Times New Roman" w:hAnsi="Courier New" w:cs="Courier New"/>
@@ -38822,6 +40585,7 @@
         </w:rPr>
         <w:t>[</w:t>
       </w:r>
+      <w:proofErr w:type="gramEnd"/>
       <w:r>
         <w:rPr>
           <w:rFonts w:ascii="Courier New" w:eastAsia="Times New Roman" w:hAnsi="Courier New" w:cs="Courier New"/>
@@ -38948,6 +40712,7 @@
         <w:t xml:space="preserve">    </w:t>
       </w:r>
       <w:proofErr w:type="spellStart"/>
+      <w:proofErr w:type="gramStart"/>
       <w:r>
         <w:rPr>
           <w:rFonts w:ascii="Courier New" w:eastAsia="Times New Roman" w:hAnsi="Courier New" w:cs="Courier New"/>
@@ -38968,6 +40733,7 @@
         </w:rPr>
         <w:t>[</w:t>
       </w:r>
+      <w:proofErr w:type="gramEnd"/>
       <w:r>
         <w:rPr>
           <w:rFonts w:ascii="Courier New" w:eastAsia="Times New Roman" w:hAnsi="Courier New" w:cs="Courier New"/>
@@ -39094,6 +40860,7 @@
         <w:t xml:space="preserve">    </w:t>
       </w:r>
       <w:proofErr w:type="spellStart"/>
+      <w:proofErr w:type="gramStart"/>
       <w:r>
         <w:rPr>
           <w:rFonts w:ascii="Courier New" w:eastAsia="Times New Roman" w:hAnsi="Courier New" w:cs="Courier New"/>
@@ -39114,6 +40881,7 @@
         </w:rPr>
         <w:t>[</w:t>
       </w:r>
+      <w:proofErr w:type="gramEnd"/>
       <w:r>
         <w:rPr>
           <w:rFonts w:ascii="Courier New" w:eastAsia="Times New Roman" w:hAnsi="Courier New" w:cs="Courier New"/>
@@ -39240,6 +41008,7 @@
         <w:t xml:space="preserve">    </w:t>
       </w:r>
       <w:proofErr w:type="spellStart"/>
+      <w:proofErr w:type="gramStart"/>
       <w:r>
         <w:rPr>
           <w:rFonts w:ascii="Courier New" w:eastAsia="Times New Roman" w:hAnsi="Courier New" w:cs="Courier New"/>
@@ -39259,6 +41028,7 @@
         </w:rPr>
         <w:t>[</w:t>
       </w:r>
+      <w:proofErr w:type="gramEnd"/>
       <w:r>
         <w:rPr>
           <w:rFonts w:ascii="Courier New" w:eastAsia="Times New Roman" w:hAnsi="Courier New" w:cs="Courier New"/>
@@ -39575,6 +41345,7 @@
         <w:t xml:space="preserve">    </w:t>
       </w:r>
       <w:proofErr w:type="spellStart"/>
+      <w:proofErr w:type="gramStart"/>
       <w:r>
         <w:rPr>
           <w:rFonts w:ascii="Courier New" w:eastAsia="Times New Roman" w:hAnsi="Courier New" w:cs="Courier New"/>
@@ -39594,6 +41365,7 @@
         </w:rPr>
         <w:t>[</w:t>
       </w:r>
+      <w:proofErr w:type="gramEnd"/>
       <w:r>
         <w:rPr>
           <w:rFonts w:ascii="Courier New" w:eastAsia="Times New Roman" w:hAnsi="Courier New" w:cs="Courier New"/>
@@ -39910,6 +41682,7 @@
         <w:t xml:space="preserve">    </w:t>
       </w:r>
       <w:proofErr w:type="spellStart"/>
+      <w:proofErr w:type="gramStart"/>
       <w:r>
         <w:rPr>
           <w:rFonts w:ascii="Courier New" w:eastAsia="Times New Roman" w:hAnsi="Courier New" w:cs="Courier New"/>
@@ -39929,6 +41702,7 @@
         </w:rPr>
         <w:t>[</w:t>
       </w:r>
+      <w:proofErr w:type="gramEnd"/>
       <w:r>
         <w:rPr>
           <w:rFonts w:ascii="Courier New" w:eastAsia="Times New Roman" w:hAnsi="Courier New" w:cs="Courier New"/>
@@ -40450,6 +42224,7 @@
         <w:t xml:space="preserve"> </w:t>
       </w:r>
       <w:proofErr w:type="spellStart"/>
+      <w:proofErr w:type="gramStart"/>
       <w:r>
         <w:rPr>
           <w:rFonts w:ascii="Courier New" w:eastAsia="Times New Roman" w:hAnsi="Courier New" w:cs="Courier New"/>
@@ -40472,6 +42247,7 @@
         </w:rPr>
         <w:t>(</w:t>
       </w:r>
+      <w:proofErr w:type="gramEnd"/>
       <w:r>
         <w:rPr>
           <w:rFonts w:ascii="Courier New" w:eastAsia="Times New Roman" w:hAnsi="Courier New" w:cs="Courier New"/>
